--- a/Documentazione/System Design Document.docx
+++ b/Documentazione/System Design Document.docx
@@ -70,19 +70,8 @@
                 <w:sz w:val="96"/>
                 <w:szCs w:val="96"/>
               </w:rPr>
-              <w:t xml:space="preserve">System Design </w:t>
-            </w:r>
-            <w:proofErr w:type="spellStart"/>
-            <w:r>
-              <w:rPr>
-                <w:rFonts w:ascii="Century Gothic" w:eastAsia="Century Gothic" w:hAnsi="Century Gothic" w:cs="Century Gothic"/>
-                <w:color w:val="1F3864"/>
-                <w:sz w:val="96"/>
-                <w:szCs w:val="96"/>
-              </w:rPr>
-              <w:t>Document</w:t>
-            </w:r>
-            <w:proofErr w:type="spellEnd"/>
+              <w:t>System Design Document</w:t>
+            </w:r>
           </w:p>
           <w:p>
             <w:pPr>
@@ -111,7 +100,6 @@
               </w:rPr>
               <w:t xml:space="preserve">Progetto </w:t>
             </w:r>
-            <w:proofErr w:type="spellStart"/>
             <w:r>
               <w:rPr>
                 <w:rFonts w:ascii="Century Gothic" w:eastAsia="Century Gothic" w:hAnsi="Century Gothic" w:cs="Century Gothic"/>
@@ -121,7 +109,6 @@
               </w:rPr>
               <w:t>Fund.It</w:t>
             </w:r>
-            <w:proofErr w:type="spellEnd"/>
             <w:r>
               <w:rPr>
                 <w:rFonts w:ascii="Century Gothic" w:eastAsia="Century Gothic" w:hAnsi="Century Gothic" w:cs="Century Gothic"/>
@@ -337,7 +324,6 @@
           <w:u w:val="single"/>
         </w:rPr>
       </w:pPr>
-      <w:proofErr w:type="spellStart"/>
       <w:r>
         <w:rPr>
           <w:rFonts w:ascii="Century Gothic" w:eastAsia="Century Gothic" w:hAnsi="Century Gothic" w:cs="Century Gothic"/>
@@ -349,7 +335,6 @@
         <w:lastRenderedPageBreak/>
         <w:t>Revision</w:t>
       </w:r>
-      <w:proofErr w:type="spellEnd"/>
       <w:r>
         <w:rPr>
           <w:rFonts w:ascii="Century Gothic" w:eastAsia="Century Gothic" w:hAnsi="Century Gothic" w:cs="Century Gothic"/>
@@ -813,7 +798,7 @@
           <w:r>
             <w:fldChar w:fldCharType="separate"/>
           </w:r>
-          <w:hyperlink w:anchor="_Toc91786966" w:history="1">
+          <w:hyperlink w:anchor="_Toc92299990" w:history="1">
             <w:r>
               <w:rPr>
                 <w:rStyle w:val="Collegamentoipertestuale"/>
@@ -840,7 +825,7 @@
                 <w:noProof/>
                 <w:webHidden/>
               </w:rPr>
-              <w:instrText xml:space="preserve"> PAGEREF _Toc91786966 \h </w:instrText>
+              <w:instrText xml:space="preserve"> PAGEREF _Toc92299990 \h </w:instrText>
             </w:r>
             <w:r>
               <w:rPr>
@@ -882,7 +867,7 @@
               <w:noProof/>
             </w:rPr>
           </w:pPr>
-          <w:hyperlink w:anchor="_Toc91786967" w:history="1">
+          <w:hyperlink w:anchor="_Toc92299991" w:history="1">
             <w:r>
               <w:rPr>
                 <w:rStyle w:val="Collegamentoipertestuale"/>
@@ -909,7 +894,7 @@
                 <w:noProof/>
                 <w:webHidden/>
               </w:rPr>
-              <w:instrText xml:space="preserve"> PAGEREF _Toc91786967 \h </w:instrText>
+              <w:instrText xml:space="preserve"> PAGEREF _Toc92299991 \h </w:instrText>
             </w:r>
             <w:r>
               <w:rPr>
@@ -951,7 +936,7 @@
               <w:noProof/>
             </w:rPr>
           </w:pPr>
-          <w:hyperlink w:anchor="_Toc91786968" w:history="1">
+          <w:hyperlink w:anchor="_Toc92299992" w:history="1">
             <w:r>
               <w:rPr>
                 <w:rStyle w:val="Collegamentoipertestuale"/>
@@ -978,7 +963,7 @@
                 <w:noProof/>
                 <w:webHidden/>
               </w:rPr>
-              <w:instrText xml:space="preserve"> PAGEREF _Toc91786968 \h </w:instrText>
+              <w:instrText xml:space="preserve"> PAGEREF _Toc92299992 \h </w:instrText>
             </w:r>
             <w:r>
               <w:rPr>
@@ -1020,7 +1005,7 @@
               <w:noProof/>
             </w:rPr>
           </w:pPr>
-          <w:hyperlink w:anchor="_Toc91786969" w:history="1">
+          <w:hyperlink w:anchor="_Toc92299993" w:history="1">
             <w:r>
               <w:rPr>
                 <w:rStyle w:val="Collegamentoipertestuale"/>
@@ -1047,7 +1032,7 @@
                 <w:noProof/>
                 <w:webHidden/>
               </w:rPr>
-              <w:instrText xml:space="preserve"> PAGEREF _Toc91786969 \h </w:instrText>
+              <w:instrText xml:space="preserve"> PAGEREF _Toc92299993 \h </w:instrText>
             </w:r>
             <w:r>
               <w:rPr>
@@ -1089,7 +1074,7 @@
               <w:noProof/>
             </w:rPr>
           </w:pPr>
-          <w:hyperlink w:anchor="_Toc91786970" w:history="1">
+          <w:hyperlink w:anchor="_Toc92299994" w:history="1">
             <w:r>
               <w:rPr>
                 <w:rStyle w:val="Collegamentoipertestuale"/>
@@ -1116,7 +1101,7 @@
                 <w:noProof/>
                 <w:webHidden/>
               </w:rPr>
-              <w:instrText xml:space="preserve"> PAGEREF _Toc91786970 \h </w:instrText>
+              <w:instrText xml:space="preserve"> PAGEREF _Toc92299994 \h </w:instrText>
             </w:r>
             <w:r>
               <w:rPr>
@@ -1158,7 +1143,7 @@
               <w:noProof/>
             </w:rPr>
           </w:pPr>
-          <w:hyperlink w:anchor="_Toc91786971" w:history="1">
+          <w:hyperlink w:anchor="_Toc92299995" w:history="1">
             <w:r>
               <w:rPr>
                 <w:rStyle w:val="Collegamentoipertestuale"/>
@@ -1185,7 +1170,7 @@
                 <w:noProof/>
                 <w:webHidden/>
               </w:rPr>
-              <w:instrText xml:space="preserve"> PAGEREF _Toc91786971 \h </w:instrText>
+              <w:instrText xml:space="preserve"> PAGEREF _Toc92299995 \h </w:instrText>
             </w:r>
             <w:r>
               <w:rPr>
@@ -1227,7 +1212,7 @@
               <w:noProof/>
             </w:rPr>
           </w:pPr>
-          <w:hyperlink w:anchor="_Toc91786972" w:history="1">
+          <w:hyperlink w:anchor="_Toc92299996" w:history="1">
             <w:r>
               <w:rPr>
                 <w:rStyle w:val="Collegamentoipertestuale"/>
@@ -1254,7 +1239,7 @@
                 <w:noProof/>
                 <w:webHidden/>
               </w:rPr>
-              <w:instrText xml:space="preserve"> PAGEREF _Toc91786972 \h </w:instrText>
+              <w:instrText xml:space="preserve"> PAGEREF _Toc92299996 \h </w:instrText>
             </w:r>
             <w:r>
               <w:rPr>
@@ -1296,7 +1281,7 @@
               <w:noProof/>
             </w:rPr>
           </w:pPr>
-          <w:hyperlink w:anchor="_Toc91786973" w:history="1">
+          <w:hyperlink w:anchor="_Toc92299997" w:history="1">
             <w:r>
               <w:rPr>
                 <w:rStyle w:val="Collegamentoipertestuale"/>
@@ -1323,7 +1308,7 @@
                 <w:noProof/>
                 <w:webHidden/>
               </w:rPr>
-              <w:instrText xml:space="preserve"> PAGEREF _Toc91786973 \h </w:instrText>
+              <w:instrText xml:space="preserve"> PAGEREF _Toc92299997 \h </w:instrText>
             </w:r>
             <w:r>
               <w:rPr>
@@ -1365,7 +1350,7 @@
               <w:noProof/>
             </w:rPr>
           </w:pPr>
-          <w:hyperlink w:anchor="_Toc91786974" w:history="1">
+          <w:hyperlink w:anchor="_Toc92299998" w:history="1">
             <w:r>
               <w:rPr>
                 <w:rStyle w:val="Collegamentoipertestuale"/>
@@ -1392,7 +1377,7 @@
                 <w:noProof/>
                 <w:webHidden/>
               </w:rPr>
-              <w:instrText xml:space="preserve"> PAGEREF _Toc91786974 \h </w:instrText>
+              <w:instrText xml:space="preserve"> PAGEREF _Toc92299998 \h </w:instrText>
             </w:r>
             <w:r>
               <w:rPr>
@@ -1434,7 +1419,7 @@
               <w:noProof/>
             </w:rPr>
           </w:pPr>
-          <w:hyperlink w:anchor="_Toc91786975" w:history="1">
+          <w:hyperlink w:anchor="_Toc92299999" w:history="1">
             <w:r>
               <w:rPr>
                 <w:rStyle w:val="Collegamentoipertestuale"/>
@@ -1461,7 +1446,7 @@
                 <w:noProof/>
                 <w:webHidden/>
               </w:rPr>
-              <w:instrText xml:space="preserve"> PAGEREF _Toc91786975 \h </w:instrText>
+              <w:instrText xml:space="preserve"> PAGEREF _Toc92299999 \h </w:instrText>
             </w:r>
             <w:r>
               <w:rPr>
@@ -1503,7 +1488,7 @@
               <w:noProof/>
             </w:rPr>
           </w:pPr>
-          <w:hyperlink w:anchor="_Toc91786976" w:history="1">
+          <w:hyperlink w:anchor="_Toc92300000" w:history="1">
             <w:r>
               <w:rPr>
                 <w:rStyle w:val="Collegamentoipertestuale"/>
@@ -1530,7 +1515,7 @@
                 <w:noProof/>
                 <w:webHidden/>
               </w:rPr>
-              <w:instrText xml:space="preserve"> PAGEREF _Toc91786976 \h </w:instrText>
+              <w:instrText xml:space="preserve"> PAGEREF _Toc92300000 \h </w:instrText>
             </w:r>
             <w:r>
               <w:rPr>
@@ -1572,7 +1557,7 @@
               <w:noProof/>
             </w:rPr>
           </w:pPr>
-          <w:hyperlink w:anchor="_Toc91786977" w:history="1">
+          <w:hyperlink w:anchor="_Toc92300001" w:history="1">
             <w:r>
               <w:rPr>
                 <w:rStyle w:val="Collegamentoipertestuale"/>
@@ -1599,7 +1584,7 @@
                 <w:noProof/>
                 <w:webHidden/>
               </w:rPr>
-              <w:instrText xml:space="preserve"> PAGEREF _Toc91786977 \h </w:instrText>
+              <w:instrText xml:space="preserve"> PAGEREF _Toc92300001 \h </w:instrText>
             </w:r>
             <w:r>
               <w:rPr>
@@ -1641,7 +1626,7 @@
               <w:noProof/>
             </w:rPr>
           </w:pPr>
-          <w:hyperlink w:anchor="_Toc91786978" w:history="1">
+          <w:hyperlink w:anchor="_Toc92300002" w:history="1">
             <w:r>
               <w:rPr>
                 <w:rStyle w:val="Collegamentoipertestuale"/>
@@ -1668,7 +1653,7 @@
                 <w:noProof/>
                 <w:webHidden/>
               </w:rPr>
-              <w:instrText xml:space="preserve"> PAGEREF _Toc91786978 \h </w:instrText>
+              <w:instrText xml:space="preserve"> PAGEREF _Toc92300002 \h </w:instrText>
             </w:r>
             <w:r>
               <w:rPr>
@@ -1710,7 +1695,7 @@
               <w:noProof/>
             </w:rPr>
           </w:pPr>
-          <w:hyperlink w:anchor="_Toc91786979" w:history="1">
+          <w:hyperlink w:anchor="_Toc92300003" w:history="1">
             <w:r>
               <w:rPr>
                 <w:rStyle w:val="Collegamentoipertestuale"/>
@@ -1737,7 +1722,7 @@
                 <w:noProof/>
                 <w:webHidden/>
               </w:rPr>
-              <w:instrText xml:space="preserve"> PAGEREF _Toc91786979 \h </w:instrText>
+              <w:instrText xml:space="preserve"> PAGEREF _Toc92300003 \h </w:instrText>
             </w:r>
             <w:r>
               <w:rPr>
@@ -1779,7 +1764,7 @@
               <w:noProof/>
             </w:rPr>
           </w:pPr>
-          <w:hyperlink w:anchor="_Toc91786980" w:history="1">
+          <w:hyperlink w:anchor="_Toc92300004" w:history="1">
             <w:r>
               <w:rPr>
                 <w:rStyle w:val="Collegamentoipertestuale"/>
@@ -1806,7 +1791,7 @@
                 <w:noProof/>
                 <w:webHidden/>
               </w:rPr>
-              <w:instrText xml:space="preserve"> PAGEREF _Toc91786980 \h </w:instrText>
+              <w:instrText xml:space="preserve"> PAGEREF _Toc92300004 \h </w:instrText>
             </w:r>
             <w:r>
               <w:rPr>
@@ -1848,7 +1833,7 @@
               <w:noProof/>
             </w:rPr>
           </w:pPr>
-          <w:hyperlink w:anchor="_Toc91786981" w:history="1">
+          <w:hyperlink w:anchor="_Toc92300005" w:history="1">
             <w:r>
               <w:rPr>
                 <w:rStyle w:val="Collegamentoipertestuale"/>
@@ -1875,7 +1860,7 @@
                 <w:noProof/>
                 <w:webHidden/>
               </w:rPr>
-              <w:instrText xml:space="preserve"> PAGEREF _Toc91786981 \h </w:instrText>
+              <w:instrText xml:space="preserve"> PAGEREF _Toc92300005 \h </w:instrText>
             </w:r>
             <w:r>
               <w:rPr>
@@ -1917,7 +1902,7 @@
               <w:noProof/>
             </w:rPr>
           </w:pPr>
-          <w:hyperlink w:anchor="_Toc91786982" w:history="1">
+          <w:hyperlink w:anchor="_Toc92300006" w:history="1">
             <w:r>
               <w:rPr>
                 <w:rStyle w:val="Collegamentoipertestuale"/>
@@ -1944,7 +1929,7 @@
                 <w:noProof/>
                 <w:webHidden/>
               </w:rPr>
-              <w:instrText xml:space="preserve"> PAGEREF _Toc91786982 \h </w:instrText>
+              <w:instrText xml:space="preserve"> PAGEREF _Toc92300006 \h </w:instrText>
             </w:r>
             <w:r>
               <w:rPr>
@@ -1986,7 +1971,7 @@
               <w:noProof/>
             </w:rPr>
           </w:pPr>
-          <w:hyperlink w:anchor="_Toc91786983" w:history="1">
+          <w:hyperlink w:anchor="_Toc92300007" w:history="1">
             <w:r>
               <w:rPr>
                 <w:rStyle w:val="Collegamentoipertestuale"/>
@@ -2013,7 +1998,7 @@
                 <w:noProof/>
                 <w:webHidden/>
               </w:rPr>
-              <w:instrText xml:space="preserve"> PAGEREF _Toc91786983 \h </w:instrText>
+              <w:instrText xml:space="preserve"> PAGEREF _Toc92300007 \h </w:instrText>
             </w:r>
             <w:r>
               <w:rPr>
@@ -2055,7 +2040,7 @@
               <w:noProof/>
             </w:rPr>
           </w:pPr>
-          <w:hyperlink w:anchor="_Toc91786984" w:history="1">
+          <w:hyperlink w:anchor="_Toc92300008" w:history="1">
             <w:r>
               <w:rPr>
                 <w:rStyle w:val="Collegamentoipertestuale"/>
@@ -2082,7 +2067,7 @@
                 <w:noProof/>
                 <w:webHidden/>
               </w:rPr>
-              <w:instrText xml:space="preserve"> PAGEREF _Toc91786984 \h </w:instrText>
+              <w:instrText xml:space="preserve"> PAGEREF _Toc92300008 \h </w:instrText>
             </w:r>
             <w:r>
               <w:rPr>
@@ -2124,7 +2109,7 @@
               <w:noProof/>
             </w:rPr>
           </w:pPr>
-          <w:hyperlink w:anchor="_Toc91786985" w:history="1">
+          <w:hyperlink w:anchor="_Toc92300009" w:history="1">
             <w:r>
               <w:rPr>
                 <w:rStyle w:val="Collegamentoipertestuale"/>
@@ -2151,7 +2136,7 @@
                 <w:noProof/>
                 <w:webHidden/>
               </w:rPr>
-              <w:instrText xml:space="preserve"> PAGEREF _Toc91786985 \h </w:instrText>
+              <w:instrText xml:space="preserve"> PAGEREF _Toc92300009 \h </w:instrText>
             </w:r>
             <w:r>
               <w:rPr>
@@ -2193,7 +2178,7 @@
               <w:noProof/>
             </w:rPr>
           </w:pPr>
-          <w:hyperlink w:anchor="_Toc91786986" w:history="1">
+          <w:hyperlink w:anchor="_Toc92300010" w:history="1">
             <w:r>
               <w:rPr>
                 <w:rStyle w:val="Collegamentoipertestuale"/>
@@ -2220,7 +2205,7 @@
                 <w:noProof/>
                 <w:webHidden/>
               </w:rPr>
-              <w:instrText xml:space="preserve"> PAGEREF _Toc91786986 \h </w:instrText>
+              <w:instrText xml:space="preserve"> PAGEREF _Toc92300010 \h </w:instrText>
             </w:r>
             <w:r>
               <w:rPr>
@@ -2262,7 +2247,7 @@
               <w:noProof/>
             </w:rPr>
           </w:pPr>
-          <w:hyperlink w:anchor="_Toc91786987" w:history="1">
+          <w:hyperlink w:anchor="_Toc92300011" w:history="1">
             <w:r>
               <w:rPr>
                 <w:rStyle w:val="Collegamentoipertestuale"/>
@@ -2289,7 +2274,7 @@
                 <w:noProof/>
                 <w:webHidden/>
               </w:rPr>
-              <w:instrText xml:space="preserve"> PAGEREF _Toc91786987 \h </w:instrText>
+              <w:instrText xml:space="preserve"> PAGEREF _Toc92300011 \h </w:instrText>
             </w:r>
             <w:r>
               <w:rPr>
@@ -2331,7 +2316,7 @@
               <w:noProof/>
             </w:rPr>
           </w:pPr>
-          <w:hyperlink w:anchor="_Toc91786988" w:history="1">
+          <w:hyperlink w:anchor="_Toc92300012" w:history="1">
             <w:r>
               <w:rPr>
                 <w:rStyle w:val="Collegamentoipertestuale"/>
@@ -2358,7 +2343,7 @@
                 <w:noProof/>
                 <w:webHidden/>
               </w:rPr>
-              <w:instrText xml:space="preserve"> PAGEREF _Toc91786988 \h </w:instrText>
+              <w:instrText xml:space="preserve"> PAGEREF _Toc92300012 \h </w:instrText>
             </w:r>
             <w:r>
               <w:rPr>
@@ -2400,7 +2385,7 @@
               <w:noProof/>
             </w:rPr>
           </w:pPr>
-          <w:hyperlink w:anchor="_Toc91786989" w:history="1">
+          <w:hyperlink w:anchor="_Toc92300013" w:history="1">
             <w:r>
               <w:rPr>
                 <w:rStyle w:val="Collegamentoipertestuale"/>
@@ -2427,7 +2412,7 @@
                 <w:noProof/>
                 <w:webHidden/>
               </w:rPr>
-              <w:instrText xml:space="preserve"> PAGEREF _Toc91786989 \h </w:instrText>
+              <w:instrText xml:space="preserve"> PAGEREF _Toc92300013 \h </w:instrText>
             </w:r>
             <w:r>
               <w:rPr>
@@ -2469,7 +2454,7 @@
               <w:noProof/>
             </w:rPr>
           </w:pPr>
-          <w:hyperlink w:anchor="_Toc91786990" w:history="1">
+          <w:hyperlink w:anchor="_Toc92300014" w:history="1">
             <w:r>
               <w:rPr>
                 <w:rStyle w:val="Collegamentoipertestuale"/>
@@ -2496,7 +2481,7 @@
                 <w:noProof/>
                 <w:webHidden/>
               </w:rPr>
-              <w:instrText xml:space="preserve"> PAGEREF _Toc91786990 \h </w:instrText>
+              <w:instrText xml:space="preserve"> PAGEREF _Toc92300014 \h </w:instrText>
             </w:r>
             <w:r>
               <w:rPr>
@@ -2538,7 +2523,7 @@
               <w:noProof/>
             </w:rPr>
           </w:pPr>
-          <w:hyperlink w:anchor="_Toc91786991" w:history="1">
+          <w:hyperlink w:anchor="_Toc92300015" w:history="1">
             <w:r>
               <w:rPr>
                 <w:rStyle w:val="Collegamentoipertestuale"/>
@@ -2565,7 +2550,7 @@
                 <w:noProof/>
                 <w:webHidden/>
               </w:rPr>
-              <w:instrText xml:space="preserve"> PAGEREF _Toc91786991 \h </w:instrText>
+              <w:instrText xml:space="preserve"> PAGEREF _Toc92300015 \h </w:instrText>
             </w:r>
             <w:r>
               <w:rPr>
@@ -2607,7 +2592,7 @@
               <w:noProof/>
             </w:rPr>
           </w:pPr>
-          <w:hyperlink w:anchor="_Toc91786992" w:history="1">
+          <w:hyperlink w:anchor="_Toc92300016" w:history="1">
             <w:r>
               <w:rPr>
                 <w:rStyle w:val="Collegamentoipertestuale"/>
@@ -2634,7 +2619,7 @@
                 <w:noProof/>
                 <w:webHidden/>
               </w:rPr>
-              <w:instrText xml:space="preserve"> PAGEREF _Toc91786992 \h </w:instrText>
+              <w:instrText xml:space="preserve"> PAGEREF _Toc92300016 \h </w:instrText>
             </w:r>
             <w:r>
               <w:rPr>
@@ -2676,7 +2661,7 @@
               <w:noProof/>
             </w:rPr>
           </w:pPr>
-          <w:hyperlink w:anchor="_Toc91786993" w:history="1">
+          <w:hyperlink w:anchor="_Toc92300017" w:history="1">
             <w:r>
               <w:rPr>
                 <w:rStyle w:val="Collegamentoipertestuale"/>
@@ -2703,7 +2688,7 @@
                 <w:noProof/>
                 <w:webHidden/>
               </w:rPr>
-              <w:instrText xml:space="preserve"> PAGEREF _Toc91786993 \h </w:instrText>
+              <w:instrText xml:space="preserve"> PAGEREF _Toc92300017 \h </w:instrText>
             </w:r>
             <w:r>
               <w:rPr>
@@ -2745,7 +2730,7 @@
               <w:noProof/>
             </w:rPr>
           </w:pPr>
-          <w:hyperlink w:anchor="_Toc91786994" w:history="1">
+          <w:hyperlink w:anchor="_Toc92300018" w:history="1">
             <w:r>
               <w:rPr>
                 <w:rStyle w:val="Collegamentoipertestuale"/>
@@ -2772,7 +2757,7 @@
                 <w:noProof/>
                 <w:webHidden/>
               </w:rPr>
-              <w:instrText xml:space="preserve"> PAGEREF _Toc91786994 \h </w:instrText>
+              <w:instrText xml:space="preserve"> PAGEREF _Toc92300018 \h </w:instrText>
             </w:r>
             <w:r>
               <w:rPr>
@@ -2814,7 +2799,7 @@
               <w:noProof/>
             </w:rPr>
           </w:pPr>
-          <w:hyperlink w:anchor="_Toc91786995" w:history="1">
+          <w:hyperlink w:anchor="_Toc92300019" w:history="1">
             <w:r>
               <w:rPr>
                 <w:rStyle w:val="Collegamentoipertestuale"/>
@@ -2841,7 +2826,7 @@
                 <w:noProof/>
                 <w:webHidden/>
               </w:rPr>
-              <w:instrText xml:space="preserve"> PAGEREF _Toc91786995 \h </w:instrText>
+              <w:instrText xml:space="preserve"> PAGEREF _Toc92300019 \h </w:instrText>
             </w:r>
             <w:r>
               <w:rPr>
@@ -2883,7 +2868,7 @@
               <w:noProof/>
             </w:rPr>
           </w:pPr>
-          <w:hyperlink w:anchor="_Toc91786996" w:history="1">
+          <w:hyperlink w:anchor="_Toc92300020" w:history="1">
             <w:r>
               <w:rPr>
                 <w:rStyle w:val="Collegamentoipertestuale"/>
@@ -2910,7 +2895,7 @@
                 <w:noProof/>
                 <w:webHidden/>
               </w:rPr>
-              <w:instrText xml:space="preserve"> PAGEREF _Toc91786996 \h </w:instrText>
+              <w:instrText xml:space="preserve"> PAGEREF _Toc92300020 \h </w:instrText>
             </w:r>
             <w:r>
               <w:rPr>
@@ -2952,7 +2937,7 @@
               <w:noProof/>
             </w:rPr>
           </w:pPr>
-          <w:hyperlink w:anchor="_Toc91786997" w:history="1">
+          <w:hyperlink w:anchor="_Toc92300021" w:history="1">
             <w:r>
               <w:rPr>
                 <w:rStyle w:val="Collegamentoipertestuale"/>
@@ -2979,7 +2964,7 @@
                 <w:noProof/>
                 <w:webHidden/>
               </w:rPr>
-              <w:instrText xml:space="preserve"> PAGEREF _Toc91786997 \h </w:instrText>
+              <w:instrText xml:space="preserve"> PAGEREF _Toc92300021 \h </w:instrText>
             </w:r>
             <w:r>
               <w:rPr>
@@ -3021,7 +3006,7 @@
               <w:noProof/>
             </w:rPr>
           </w:pPr>
-          <w:hyperlink w:anchor="_Toc91786998" w:history="1">
+          <w:hyperlink w:anchor="_Toc92300022" w:history="1">
             <w:r>
               <w:rPr>
                 <w:rStyle w:val="Collegamentoipertestuale"/>
@@ -3048,7 +3033,7 @@
                 <w:noProof/>
                 <w:webHidden/>
               </w:rPr>
-              <w:instrText xml:space="preserve"> PAGEREF _Toc91786998 \h </w:instrText>
+              <w:instrText xml:space="preserve"> PAGEREF _Toc92300022 \h </w:instrText>
             </w:r>
             <w:r>
               <w:rPr>
@@ -3090,7 +3075,7 @@
               <w:noProof/>
             </w:rPr>
           </w:pPr>
-          <w:hyperlink w:anchor="_Toc91786999" w:history="1">
+          <w:hyperlink w:anchor="_Toc92300023" w:history="1">
             <w:r>
               <w:rPr>
                 <w:rStyle w:val="Collegamentoipertestuale"/>
@@ -3117,7 +3102,7 @@
                 <w:noProof/>
                 <w:webHidden/>
               </w:rPr>
-              <w:instrText xml:space="preserve"> PAGEREF _Toc91786999 \h </w:instrText>
+              <w:instrText xml:space="preserve"> PAGEREF _Toc92300023 \h </w:instrText>
             </w:r>
             <w:r>
               <w:rPr>
@@ -3159,7 +3144,7 @@
               <w:noProof/>
             </w:rPr>
           </w:pPr>
-          <w:hyperlink w:anchor="_Toc91787000" w:history="1">
+          <w:hyperlink w:anchor="_Toc92300024" w:history="1">
             <w:r>
               <w:rPr>
                 <w:rStyle w:val="Collegamentoipertestuale"/>
@@ -3186,7 +3171,7 @@
                 <w:noProof/>
                 <w:webHidden/>
               </w:rPr>
-              <w:instrText xml:space="preserve"> PAGEREF _Toc91787000 \h </w:instrText>
+              <w:instrText xml:space="preserve"> PAGEREF _Toc92300024 \h </w:instrText>
             </w:r>
             <w:r>
               <w:rPr>
@@ -3228,7 +3213,7 @@
               <w:noProof/>
             </w:rPr>
           </w:pPr>
-          <w:hyperlink w:anchor="_Toc91787001" w:history="1">
+          <w:hyperlink w:anchor="_Toc92300025" w:history="1">
             <w:r>
               <w:rPr>
                 <w:rStyle w:val="Collegamentoipertestuale"/>
@@ -3255,7 +3240,7 @@
                 <w:noProof/>
                 <w:webHidden/>
               </w:rPr>
-              <w:instrText xml:space="preserve"> PAGEREF _Toc91787001 \h </w:instrText>
+              <w:instrText xml:space="preserve"> PAGEREF _Toc92300025 \h </w:instrText>
             </w:r>
             <w:r>
               <w:rPr>
@@ -3297,7 +3282,7 @@
               <w:noProof/>
             </w:rPr>
           </w:pPr>
-          <w:hyperlink w:anchor="_Toc91787002" w:history="1">
+          <w:hyperlink w:anchor="_Toc92300026" w:history="1">
             <w:r>
               <w:rPr>
                 <w:rStyle w:val="Collegamentoipertestuale"/>
@@ -3324,7 +3309,7 @@
                 <w:noProof/>
                 <w:webHidden/>
               </w:rPr>
-              <w:instrText xml:space="preserve"> PAGEREF _Toc91787002 \h </w:instrText>
+              <w:instrText xml:space="preserve"> PAGEREF _Toc92300026 \h </w:instrText>
             </w:r>
             <w:r>
               <w:rPr>
@@ -3366,7 +3351,7 @@
               <w:noProof/>
             </w:rPr>
           </w:pPr>
-          <w:hyperlink w:anchor="_Toc91787003" w:history="1">
+          <w:hyperlink w:anchor="_Toc92300027" w:history="1">
             <w:r>
               <w:rPr>
                 <w:rStyle w:val="Collegamentoipertestuale"/>
@@ -3393,7 +3378,7 @@
                 <w:noProof/>
                 <w:webHidden/>
               </w:rPr>
-              <w:instrText xml:space="preserve"> PAGEREF _Toc91787003 \h </w:instrText>
+              <w:instrText xml:space="preserve"> PAGEREF _Toc92300027 \h </w:instrText>
             </w:r>
             <w:r>
               <w:rPr>
@@ -3435,7 +3420,7 @@
               <w:noProof/>
             </w:rPr>
           </w:pPr>
-          <w:hyperlink w:anchor="_Toc91787004" w:history="1">
+          <w:hyperlink w:anchor="_Toc92300028" w:history="1">
             <w:r>
               <w:rPr>
                 <w:rStyle w:val="Collegamentoipertestuale"/>
@@ -3462,7 +3447,7 @@
                 <w:noProof/>
                 <w:webHidden/>
               </w:rPr>
-              <w:instrText xml:space="preserve"> PAGEREF _Toc91787004 \h </w:instrText>
+              <w:instrText xml:space="preserve"> PAGEREF _Toc92300028 \h </w:instrText>
             </w:r>
             <w:r>
               <w:rPr>
@@ -3504,7 +3489,7 @@
               <w:noProof/>
             </w:rPr>
           </w:pPr>
-          <w:hyperlink w:anchor="_Toc91787005" w:history="1">
+          <w:hyperlink w:anchor="_Toc92300029" w:history="1">
             <w:r>
               <w:rPr>
                 <w:rStyle w:val="Collegamentoipertestuale"/>
@@ -3531,7 +3516,7 @@
                 <w:noProof/>
                 <w:webHidden/>
               </w:rPr>
-              <w:instrText xml:space="preserve"> PAGEREF _Toc91787005 \h </w:instrText>
+              <w:instrText xml:space="preserve"> PAGEREF _Toc92300029 \h </w:instrText>
             </w:r>
             <w:r>
               <w:rPr>
@@ -3573,7 +3558,7 @@
               <w:noProof/>
             </w:rPr>
           </w:pPr>
-          <w:hyperlink w:anchor="_Toc91787006" w:history="1">
+          <w:hyperlink w:anchor="_Toc92300030" w:history="1">
             <w:r>
               <w:rPr>
                 <w:rStyle w:val="Collegamentoipertestuale"/>
@@ -3600,7 +3585,7 @@
                 <w:noProof/>
                 <w:webHidden/>
               </w:rPr>
-              <w:instrText xml:space="preserve"> PAGEREF _Toc91787006 \h </w:instrText>
+              <w:instrText xml:space="preserve"> PAGEREF _Toc92300030 \h </w:instrText>
             </w:r>
             <w:r>
               <w:rPr>
@@ -3642,7 +3627,7 @@
               <w:noProof/>
             </w:rPr>
           </w:pPr>
-          <w:hyperlink w:anchor="_Toc91787007" w:history="1">
+          <w:hyperlink w:anchor="_Toc92300031" w:history="1">
             <w:r>
               <w:rPr>
                 <w:rStyle w:val="Collegamentoipertestuale"/>
@@ -3669,7 +3654,7 @@
                 <w:noProof/>
                 <w:webHidden/>
               </w:rPr>
-              <w:instrText xml:space="preserve"> PAGEREF _Toc91787007 \h </w:instrText>
+              <w:instrText xml:space="preserve"> PAGEREF _Toc92300031 \h </w:instrText>
             </w:r>
             <w:r>
               <w:rPr>
@@ -3720,7 +3705,7 @@
           <w:szCs w:val="36"/>
         </w:rPr>
       </w:pPr>
-      <w:bookmarkStart w:id="0" w:name="_Toc91786966"/>
+      <w:bookmarkStart w:id="0" w:name="_Toc92299990"/>
       <w:r>
         <w:rPr>
           <w:sz w:val="36"/>
@@ -3739,7 +3724,7 @@
           <w:szCs w:val="28"/>
         </w:rPr>
       </w:pPr>
-      <w:bookmarkStart w:id="1" w:name="_Toc91786967"/>
+      <w:bookmarkStart w:id="1" w:name="_Toc92299991"/>
       <w:r>
         <w:rPr>
           <w:sz w:val="28"/>
@@ -3757,21 +3742,12 @@
           <w:szCs w:val="24"/>
         </w:rPr>
       </w:pPr>
-      <w:proofErr w:type="spellStart"/>
       <w:r>
         <w:rPr>
           <w:sz w:val="24"/>
           <w:szCs w:val="24"/>
         </w:rPr>
-        <w:t>Fund.It</w:t>
-      </w:r>
-      <w:proofErr w:type="spellEnd"/>
-      <w:r>
-        <w:rPr>
-          <w:sz w:val="24"/>
-          <w:szCs w:val="24"/>
-        </w:rPr>
-        <w:t xml:space="preserve"> si propone come piattaforma online per la raccolta fondi, capace di semplificare la gestione e il monitoraggio delle campagne indette. Il sistema sarà gestito da uno o più amministratori, i quali hanno anche il compito di risolvere le segnalazioni effettuate dagli utenti sulle campagne. Inoltre, sarà possibile condividere le campagne presenti sulla piattaforma per aumentare la visibilità della stessa usufruendo dei profili social. </w:t>
+        <w:t xml:space="preserve">Fund.It si propone come piattaforma online per la raccolta fondi, capace di semplificare la gestione e il monitoraggio delle campagne indette. Il sistema sarà gestito da uno o più amministratori, i quali hanno anche il compito di risolvere le segnalazioni effettuate dagli utenti sulle campagne. Inoltre, sarà possibile condividere le campagne presenti sulla piattaforma per aumentare la visibilità della stessa usufruendo dei profili social. </w:t>
       </w:r>
     </w:p>
     <w:p>
@@ -3830,7 +3806,7 @@
           <w:szCs w:val="28"/>
         </w:rPr>
       </w:pPr>
-      <w:bookmarkStart w:id="2" w:name="_Toc91786968"/>
+      <w:bookmarkStart w:id="2" w:name="_Toc92299992"/>
       <w:r>
         <w:rPr>
           <w:sz w:val="28"/>
@@ -4075,25 +4051,7 @@
                 <w:sz w:val="24"/>
                 <w:szCs w:val="24"/>
               </w:rPr>
-              <w:t xml:space="preserve">Il sistema dovrà ridurre al minimo i tempi di caricamento delle pagine richieste dall’utente. L’obiettivo preposto è quello di raggiungere un tempo di caricamento massimo di </w:t>
-            </w:r>
-            <w:proofErr w:type="gramStart"/>
-            <w:r>
-              <w:rPr>
-                <w:color w:val="000000"/>
-                <w:sz w:val="24"/>
-                <w:szCs w:val="24"/>
-              </w:rPr>
-              <w:t>4</w:t>
-            </w:r>
-            <w:proofErr w:type="gramEnd"/>
-            <w:r>
-              <w:rPr>
-                <w:color w:val="000000"/>
-                <w:sz w:val="24"/>
-                <w:szCs w:val="24"/>
-              </w:rPr>
-              <w:t xml:space="preserve"> secondi per pagina.</w:t>
+              <w:t>Il sistema dovrà ridurre al minimo i tempi di caricamento delle pagine richieste dall’utente. L’obiettivo preposto è quello di raggiungere un tempo di caricamento massimo di 4 secondi per pagina.</w:t>
             </w:r>
           </w:p>
         </w:tc>
@@ -4354,7 +4312,6 @@
                 <w:szCs w:val="24"/>
               </w:rPr>
             </w:pPr>
-            <w:proofErr w:type="spellStart"/>
             <w:r>
               <w:rPr>
                 <w:color w:val="000000"/>
@@ -4363,7 +4320,6 @@
               </w:rPr>
               <w:t>Dependability</w:t>
             </w:r>
-            <w:proofErr w:type="spellEnd"/>
           </w:p>
         </w:tc>
       </w:tr>
@@ -4470,52 +4426,32 @@
                 <w:sz w:val="24"/>
                 <w:szCs w:val="24"/>
               </w:rPr>
-              <w:t xml:space="preserve">L’accesso al sistema sarà consentito per mezzo di e-mail e password. La password verrà crittografata utilizzando il framework di Java JCA che supporta l’algoritmo di cifratura AES (128-bit). </w:t>
-            </w:r>
-            <w:proofErr w:type="gramStart"/>
+              <w:t>L’accesso al sistema sarà consentito per mezzo di e-mail e password. La password verrà crittografata utilizzando il framework di Java JCA che supporta l’algoritmo di cifratura AES (128-bit). Inoltre saranno descritte delle politiche di accesso ad aree del sistema destinate a tipologie differenti di utente.</w:t>
+            </w:r>
+          </w:p>
+        </w:tc>
+        <w:tc>
+          <w:tcPr>
+            <w:tcW w:w="1653" w:type="dxa"/>
+            <w:vAlign w:val="center"/>
+          </w:tcPr>
+          <w:p>
+            <w:pPr>
+              <w:jc w:val="center"/>
+              <w:cnfStyle w:val="000000000000" w:firstRow="0" w:lastRow="0" w:firstColumn="0" w:lastColumn="0" w:oddVBand="0" w:evenVBand="0" w:oddHBand="0" w:evenHBand="0" w:firstRowFirstColumn="0" w:firstRowLastColumn="0" w:lastRowFirstColumn="0" w:lastRowLastColumn="0"/>
+              <w:rPr>
+                <w:sz w:val="24"/>
+                <w:szCs w:val="24"/>
+              </w:rPr>
+            </w:pPr>
             <w:r>
               <w:rPr>
                 <w:color w:val="000000"/>
                 <w:sz w:val="24"/>
                 <w:szCs w:val="24"/>
               </w:rPr>
-              <w:t>Inoltre</w:t>
-            </w:r>
-            <w:proofErr w:type="gramEnd"/>
-            <w:r>
-              <w:rPr>
-                <w:color w:val="000000"/>
-                <w:sz w:val="24"/>
-                <w:szCs w:val="24"/>
-              </w:rPr>
-              <w:t xml:space="preserve"> saranno descritte delle politiche di accesso ad aree del sistema destinate a tipologie differenti di utente.</w:t>
-            </w:r>
-          </w:p>
-        </w:tc>
-        <w:tc>
-          <w:tcPr>
-            <w:tcW w:w="1653" w:type="dxa"/>
-            <w:vAlign w:val="center"/>
-          </w:tcPr>
-          <w:p>
-            <w:pPr>
-              <w:jc w:val="center"/>
-              <w:cnfStyle w:val="000000000000" w:firstRow="0" w:lastRow="0" w:firstColumn="0" w:lastColumn="0" w:oddVBand="0" w:evenVBand="0" w:oddHBand="0" w:evenHBand="0" w:firstRowFirstColumn="0" w:firstRowLastColumn="0" w:lastRowFirstColumn="0" w:lastRowLastColumn="0"/>
-              <w:rPr>
-                <w:sz w:val="24"/>
-                <w:szCs w:val="24"/>
-              </w:rPr>
-            </w:pPr>
-            <w:proofErr w:type="spellStart"/>
-            <w:r>
-              <w:rPr>
-                <w:color w:val="000000"/>
-                <w:sz w:val="24"/>
-                <w:szCs w:val="24"/>
-              </w:rPr>
               <w:t>Dependability</w:t>
             </w:r>
-            <w:proofErr w:type="spellEnd"/>
           </w:p>
         </w:tc>
       </w:tr>
@@ -4613,60 +4549,32 @@
                 <w:sz w:val="24"/>
                 <w:szCs w:val="24"/>
               </w:rPr>
-              <w:t xml:space="preserve">Il costo di sviluppo per la piattaforma non dovrà superare le 200 ore. Il budget è stato calcolato moltiplicando il numero di ore (50 ore) che ogni membro del gruppo dovrà dedicarci per il numero dei membri </w:t>
-            </w:r>
-            <w:proofErr w:type="gramStart"/>
+              <w:t>Il costo di sviluppo per la piattaforma non dovrà superare le 200 ore. Il budget è stato calcolato moltiplicando il numero di ore (50 ore) che ogni membro del gruppo dovrà dedicarci per il numero dei membri del team di sviluppo.</w:t>
+            </w:r>
+          </w:p>
+        </w:tc>
+        <w:tc>
+          <w:tcPr>
+            <w:tcW w:w="1653" w:type="dxa"/>
+            <w:vAlign w:val="center"/>
+          </w:tcPr>
+          <w:p>
+            <w:pPr>
+              <w:jc w:val="center"/>
+              <w:cnfStyle w:val="000000100000" w:firstRow="0" w:lastRow="0" w:firstColumn="0" w:lastColumn="0" w:oddVBand="0" w:evenVBand="0" w:oddHBand="1" w:evenHBand="0" w:firstRowFirstColumn="0" w:firstRowLastColumn="0" w:lastRowFirstColumn="0" w:lastRowLastColumn="0"/>
+              <w:rPr>
+                <w:sz w:val="24"/>
+                <w:szCs w:val="24"/>
+              </w:rPr>
+            </w:pPr>
             <w:r>
               <w:rPr>
                 <w:color w:val="000000"/>
                 <w:sz w:val="24"/>
                 <w:szCs w:val="24"/>
               </w:rPr>
-              <w:t>del team</w:t>
-            </w:r>
-            <w:proofErr w:type="gramEnd"/>
-            <w:r>
-              <w:rPr>
-                <w:color w:val="000000"/>
-                <w:sz w:val="24"/>
-                <w:szCs w:val="24"/>
-              </w:rPr>
-              <w:t xml:space="preserve"> di sviluppo.</w:t>
-            </w:r>
-          </w:p>
-        </w:tc>
-        <w:tc>
-          <w:tcPr>
-            <w:tcW w:w="1653" w:type="dxa"/>
-            <w:vAlign w:val="center"/>
-          </w:tcPr>
-          <w:p>
-            <w:pPr>
-              <w:jc w:val="center"/>
-              <w:cnfStyle w:val="000000100000" w:firstRow="0" w:lastRow="0" w:firstColumn="0" w:lastColumn="0" w:oddVBand="0" w:evenVBand="0" w:oddHBand="1" w:evenHBand="0" w:firstRowFirstColumn="0" w:firstRowLastColumn="0" w:lastRowFirstColumn="0" w:lastRowLastColumn="0"/>
-              <w:rPr>
-                <w:sz w:val="24"/>
-                <w:szCs w:val="24"/>
-              </w:rPr>
-            </w:pPr>
-            <w:r>
-              <w:rPr>
-                <w:color w:val="000000"/>
-                <w:sz w:val="24"/>
-                <w:szCs w:val="24"/>
-              </w:rPr>
-              <w:t xml:space="preserve">Cost </w:t>
-            </w:r>
-            <w:proofErr w:type="spellStart"/>
-            <w:r>
-              <w:rPr>
-                <w:color w:val="000000"/>
-                <w:sz w:val="24"/>
-                <w:szCs w:val="24"/>
-              </w:rPr>
-              <w:t>Criteria</w:t>
-            </w:r>
-            <w:proofErr w:type="spellEnd"/>
+              <w:t>Cost Criteria</w:t>
+            </w:r>
           </w:p>
         </w:tc>
       </w:tr>
@@ -4756,58 +4664,38 @@
                 <w:szCs w:val="24"/>
               </w:rPr>
             </w:pPr>
-            <w:proofErr w:type="gramStart"/>
             <w:r>
               <w:rPr>
                 <w:color w:val="000000"/>
                 <w:sz w:val="24"/>
                 <w:szCs w:val="24"/>
               </w:rPr>
-              <w:t>Il team</w:t>
-            </w:r>
-            <w:proofErr w:type="gramEnd"/>
+              <w:t>Il team di sviluppo utilizzerà framework/strumenti open source e gratuite per effettuare il deployment del sistema in modo da azzerare i costi legati all’approvvigionamento e l’uso.</w:t>
+            </w:r>
+          </w:p>
+        </w:tc>
+        <w:tc>
+          <w:tcPr>
+            <w:tcW w:w="1653" w:type="dxa"/>
+            <w:vAlign w:val="center"/>
+          </w:tcPr>
+          <w:p>
+            <w:pPr>
+              <w:jc w:val="center"/>
+              <w:cnfStyle w:val="000000000000" w:firstRow="0" w:lastRow="0" w:firstColumn="0" w:lastColumn="0" w:oddVBand="0" w:evenVBand="0" w:oddHBand="0" w:evenHBand="0" w:firstRowFirstColumn="0" w:firstRowLastColumn="0" w:lastRowFirstColumn="0" w:lastRowLastColumn="0"/>
+              <w:rPr>
+                <w:sz w:val="24"/>
+                <w:szCs w:val="24"/>
+              </w:rPr>
+            </w:pPr>
             <w:r>
               <w:rPr>
                 <w:color w:val="000000"/>
                 <w:sz w:val="24"/>
                 <w:szCs w:val="24"/>
               </w:rPr>
-              <w:t xml:space="preserve"> di sviluppo utilizzerà framework/strumenti open source e gratuite per effettuare il deployment del sistema in modo da azzerare i costi legati all’approvvigionamento e l’uso.</w:t>
-            </w:r>
-          </w:p>
-        </w:tc>
-        <w:tc>
-          <w:tcPr>
-            <w:tcW w:w="1653" w:type="dxa"/>
-            <w:vAlign w:val="center"/>
-          </w:tcPr>
-          <w:p>
-            <w:pPr>
-              <w:jc w:val="center"/>
-              <w:cnfStyle w:val="000000000000" w:firstRow="0" w:lastRow="0" w:firstColumn="0" w:lastColumn="0" w:oddVBand="0" w:evenVBand="0" w:oddHBand="0" w:evenHBand="0" w:firstRowFirstColumn="0" w:firstRowLastColumn="0" w:lastRowFirstColumn="0" w:lastRowLastColumn="0"/>
-              <w:rPr>
-                <w:sz w:val="24"/>
-                <w:szCs w:val="24"/>
-              </w:rPr>
-            </w:pPr>
-            <w:r>
-              <w:rPr>
-                <w:color w:val="000000"/>
-                <w:sz w:val="24"/>
-                <w:szCs w:val="24"/>
-              </w:rPr>
-              <w:t xml:space="preserve">Cost </w:t>
-            </w:r>
-            <w:proofErr w:type="spellStart"/>
-            <w:r>
-              <w:rPr>
-                <w:color w:val="000000"/>
-                <w:sz w:val="24"/>
-                <w:szCs w:val="24"/>
-              </w:rPr>
-              <w:t>Criteria</w:t>
-            </w:r>
-            <w:proofErr w:type="spellEnd"/>
+              <w:t>Cost Criteria</w:t>
+            </w:r>
           </w:p>
         </w:tc>
       </w:tr>
@@ -4922,34 +4810,14 @@
                 <w:szCs w:val="24"/>
               </w:rPr>
             </w:pPr>
-            <w:proofErr w:type="spellStart"/>
             <w:r>
               <w:rPr>
                 <w:color w:val="000000"/>
                 <w:sz w:val="24"/>
                 <w:szCs w:val="24"/>
               </w:rPr>
-              <w:t>Maintenance</w:t>
-            </w:r>
-            <w:proofErr w:type="spellEnd"/>
-            <w:r>
-              <w:rPr>
-                <w:color w:val="000000"/>
-                <w:sz w:val="24"/>
-                <w:szCs w:val="24"/>
-              </w:rPr>
-              <w:t xml:space="preserve"> </w:t>
-            </w:r>
-            <w:proofErr w:type="spellStart"/>
-            <w:r>
-              <w:rPr>
-                <w:color w:val="000000"/>
-                <w:sz w:val="24"/>
-                <w:szCs w:val="24"/>
-              </w:rPr>
-              <w:t>Criteria</w:t>
-            </w:r>
-            <w:proofErr w:type="spellEnd"/>
+              <w:t>Maintenance Criteria</w:t>
+            </w:r>
           </w:p>
         </w:tc>
       </w:tr>
@@ -5066,23 +4934,7 @@
                 <w:sz w:val="24"/>
                 <w:szCs w:val="24"/>
               </w:rPr>
-              <w:t xml:space="preserve">Le interfacce del nostro sistema saranno progettate per migliorare l’aspetto delle funzionalità offerte dal sistema. L’utilizzatore dovrà avere familiarità con l’utilizzo di piattaforme web che supportano i pagamenti digitali. L’utente medio potrà impiegare un tempo medio pari a </w:t>
-            </w:r>
-            <w:proofErr w:type="gramStart"/>
-            <w:r>
-              <w:rPr>
-                <w:sz w:val="24"/>
-                <w:szCs w:val="24"/>
-              </w:rPr>
-              <w:t>10</w:t>
-            </w:r>
-            <w:proofErr w:type="gramEnd"/>
-            <w:r>
-              <w:rPr>
-                <w:sz w:val="24"/>
-                <w:szCs w:val="24"/>
-              </w:rPr>
-              <w:t xml:space="preserve"> minuti per sfruttare le funzionalità base del sistema.</w:t>
+              <w:t>Le interfacce del nostro sistema saranno progettate per migliorare l’aspetto delle funzionalità offerte dal sistema. L’utilizzatore dovrà avere familiarità con l’utilizzo di piattaforme web che supportano i pagamenti digitali. L’utente medio potrà impiegare un tempo medio pari a 10 minuti per sfruttare le funzionalità base del sistema.</w:t>
             </w:r>
           </w:p>
         </w:tc>
@@ -5106,18 +4958,8 @@
                 <w:sz w:val="24"/>
                 <w:szCs w:val="24"/>
               </w:rPr>
-              <w:t xml:space="preserve">End User </w:t>
-            </w:r>
-            <w:proofErr w:type="spellStart"/>
-            <w:r>
-              <w:rPr>
-                <w:color w:val="000000"/>
-                <w:sz w:val="24"/>
-                <w:szCs w:val="24"/>
-              </w:rPr>
-              <w:t>Criteria</w:t>
-            </w:r>
-            <w:proofErr w:type="spellEnd"/>
+              <w:t>End User Criteria</w:t>
+            </w:r>
           </w:p>
         </w:tc>
       </w:tr>
@@ -5132,7 +4974,7 @@
       <w:pPr>
         <w:pStyle w:val="Titolo3"/>
       </w:pPr>
-      <w:bookmarkStart w:id="3" w:name="_Toc91786969"/>
+      <w:bookmarkStart w:id="3" w:name="_Toc92299993"/>
       <w:r>
         <w:lastRenderedPageBreak/>
         <w:t>Design Trade-off</w:t>
@@ -5238,62 +5080,36 @@
                 <w:szCs w:val="24"/>
               </w:rPr>
             </w:pPr>
-            <w:proofErr w:type="spellStart"/>
             <w:r>
               <w:rPr>
                 <w:b w:val="0"/>
                 <w:sz w:val="24"/>
                 <w:szCs w:val="24"/>
               </w:rPr>
-              <w:t>Coupling</w:t>
-            </w:r>
-            <w:proofErr w:type="spellEnd"/>
-            <w:r>
-              <w:rPr>
-                <w:b w:val="0"/>
+              <w:t>Coupling vs Tempo di Sviluppo</w:t>
+            </w:r>
+          </w:p>
+        </w:tc>
+        <w:tc>
+          <w:tcPr>
+            <w:tcW w:w="4814" w:type="dxa"/>
+            <w:vAlign w:val="center"/>
+          </w:tcPr>
+          <w:p>
+            <w:pPr>
+              <w:jc w:val="both"/>
+              <w:cnfStyle w:val="000000100000" w:firstRow="0" w:lastRow="0" w:firstColumn="0" w:lastColumn="0" w:oddVBand="0" w:evenVBand="0" w:oddHBand="1" w:evenHBand="0" w:firstRowFirstColumn="0" w:firstRowLastColumn="0" w:lastRowFirstColumn="0" w:lastRowLastColumn="0"/>
+              <w:rPr>
                 <w:sz w:val="24"/>
                 <w:szCs w:val="24"/>
               </w:rPr>
-              <w:t xml:space="preserve"> vs Tempo di Sviluppo</w:t>
-            </w:r>
-          </w:p>
-        </w:tc>
-        <w:tc>
-          <w:tcPr>
-            <w:tcW w:w="4814" w:type="dxa"/>
-            <w:vAlign w:val="center"/>
-          </w:tcPr>
-          <w:p>
-            <w:pPr>
-              <w:jc w:val="both"/>
-              <w:cnfStyle w:val="000000100000" w:firstRow="0" w:lastRow="0" w:firstColumn="0" w:lastColumn="0" w:oddVBand="0" w:evenVBand="0" w:oddHBand="1" w:evenHBand="0" w:firstRowFirstColumn="0" w:firstRowLastColumn="0" w:lastRowFirstColumn="0" w:lastRowLastColumn="0"/>
+            </w:pPr>
+            <w:r>
               <w:rPr>
                 <w:sz w:val="24"/>
                 <w:szCs w:val="24"/>
               </w:rPr>
-            </w:pPr>
-            <w:r>
-              <w:rPr>
-                <w:sz w:val="24"/>
-                <w:szCs w:val="24"/>
-              </w:rPr>
-              <w:t>Considerato l’</w:t>
-            </w:r>
-            <w:proofErr w:type="spellStart"/>
-            <w:r>
-              <w:rPr>
-                <w:sz w:val="24"/>
-                <w:szCs w:val="24"/>
-              </w:rPr>
-              <w:t>effort</w:t>
-            </w:r>
-            <w:proofErr w:type="spellEnd"/>
-            <w:r>
-              <w:rPr>
-                <w:sz w:val="24"/>
-                <w:szCs w:val="24"/>
-              </w:rPr>
-              <w:t xml:space="preserve"> di ore previste per lo sviluppo del prodotto software si è preferito non investire troppo tempo per inseguire un basso accoppiamento.</w:t>
+              <w:t>Considerato l’effort di ore previste per lo sviluppo del prodotto software si è preferito non investire troppo tempo per inseguire un basso accoppiamento.</w:t>
             </w:r>
           </w:p>
         </w:tc>
@@ -5429,7 +5245,7 @@
           <w:szCs w:val="28"/>
         </w:rPr>
       </w:pPr>
-      <w:bookmarkStart w:id="4" w:name="_Toc91786970"/>
+      <w:bookmarkStart w:id="4" w:name="_Toc92299994"/>
       <w:r>
         <w:rPr>
           <w:sz w:val="28"/>
@@ -5447,7 +5263,7 @@
           <w:szCs w:val="28"/>
         </w:rPr>
       </w:pPr>
-      <w:bookmarkStart w:id="5" w:name="_Toc91786971"/>
+      <w:bookmarkStart w:id="5" w:name="_Toc92299995"/>
       <w:r>
         <w:rPr>
           <w:sz w:val="28"/>
@@ -5482,61 +5298,7 @@
           <w:sz w:val="24"/>
           <w:szCs w:val="24"/>
         </w:rPr>
-        <w:t xml:space="preserve">Object </w:t>
-      </w:r>
-      <w:proofErr w:type="spellStart"/>
-      <w:r>
-        <w:rPr>
-          <w:color w:val="000000"/>
-          <w:sz w:val="24"/>
-          <w:szCs w:val="24"/>
-        </w:rPr>
-        <w:t>Oriented</w:t>
-      </w:r>
-      <w:proofErr w:type="spellEnd"/>
-      <w:r>
-        <w:rPr>
-          <w:color w:val="000000"/>
-          <w:sz w:val="24"/>
-          <w:szCs w:val="24"/>
-        </w:rPr>
-        <w:t xml:space="preserve"> Software Engineering – </w:t>
-      </w:r>
-      <w:proofErr w:type="spellStart"/>
-      <w:r>
-        <w:rPr>
-          <w:color w:val="000000"/>
-          <w:sz w:val="24"/>
-          <w:szCs w:val="24"/>
-        </w:rPr>
-        <w:t>using</w:t>
-      </w:r>
-      <w:proofErr w:type="spellEnd"/>
-      <w:r>
-        <w:rPr>
-          <w:color w:val="000000"/>
-          <w:sz w:val="24"/>
-          <w:szCs w:val="24"/>
-        </w:rPr>
-        <w:t xml:space="preserve"> UML, Patterns and Java 3 </w:t>
-      </w:r>
-      <w:proofErr w:type="spellStart"/>
-      <w:r>
-        <w:rPr>
-          <w:color w:val="000000"/>
-          <w:sz w:val="24"/>
-          <w:szCs w:val="24"/>
-        </w:rPr>
-        <w:t>edition</w:t>
-      </w:r>
-      <w:proofErr w:type="spellEnd"/>
-      <w:r>
-        <w:rPr>
-          <w:color w:val="000000"/>
-          <w:sz w:val="24"/>
-          <w:szCs w:val="24"/>
-        </w:rPr>
-        <w:t>;</w:t>
+        <w:t>Object Oriented Software Engineering – using UML, Patterns and Java 3 edition;</w:t>
       </w:r>
     </w:p>
     <w:p>
@@ -5670,7 +5432,7 @@
           <w:szCs w:val="36"/>
         </w:rPr>
       </w:pPr>
-      <w:bookmarkStart w:id="6" w:name="_Toc91786972"/>
+      <w:bookmarkStart w:id="6" w:name="_Toc92299996"/>
       <w:r>
         <w:rPr>
           <w:sz w:val="36"/>
@@ -5721,7 +5483,7 @@
           <w:szCs w:val="36"/>
         </w:rPr>
       </w:pPr>
-      <w:bookmarkStart w:id="7" w:name="_Toc91786973"/>
+      <w:bookmarkStart w:id="7" w:name="_Toc92299997"/>
       <w:r>
         <w:rPr>
           <w:sz w:val="36"/>
@@ -5740,7 +5502,7 @@
           <w:szCs w:val="28"/>
         </w:rPr>
       </w:pPr>
-      <w:bookmarkStart w:id="8" w:name="_Toc91786974"/>
+      <w:bookmarkStart w:id="8" w:name="_Toc92299998"/>
       <w:r>
         <w:rPr>
           <w:sz w:val="28"/>
@@ -5763,103 +5525,7 @@
           <w:sz w:val="24"/>
           <w:szCs w:val="24"/>
         </w:rPr>
-        <w:t xml:space="preserve">Il sistema da noi proposto sarà una web </w:t>
-      </w:r>
-      <w:proofErr w:type="spellStart"/>
-      <w:r>
-        <w:rPr>
-          <w:sz w:val="24"/>
-          <w:szCs w:val="24"/>
-        </w:rPr>
-        <w:t>application</w:t>
-      </w:r>
-      <w:proofErr w:type="spellEnd"/>
-      <w:r>
-        <w:rPr>
-          <w:sz w:val="24"/>
-          <w:szCs w:val="24"/>
-        </w:rPr>
-        <w:t xml:space="preserve"> basata su un’architettura Three </w:t>
-      </w:r>
-      <w:proofErr w:type="spellStart"/>
-      <w:r>
-        <w:rPr>
-          <w:sz w:val="24"/>
-          <w:szCs w:val="24"/>
-        </w:rPr>
-        <w:t>Tier</w:t>
-      </w:r>
-      <w:proofErr w:type="spellEnd"/>
-      <w:r>
-        <w:rPr>
-          <w:sz w:val="24"/>
-          <w:szCs w:val="24"/>
-        </w:rPr>
-        <w:t xml:space="preserve">, in modo tale da partizionare i sottosistemi che hanno in comune le stesse operazioni in moduli. La separazione </w:t>
-      </w:r>
-      <w:proofErr w:type="spellStart"/>
-      <w:r>
-        <w:rPr>
-          <w:sz w:val="24"/>
-          <w:szCs w:val="24"/>
-        </w:rPr>
-        <w:t>dell’interface</w:t>
-      </w:r>
-      <w:proofErr w:type="spellEnd"/>
-      <w:r>
-        <w:rPr>
-          <w:sz w:val="24"/>
-          <w:szCs w:val="24"/>
-        </w:rPr>
-        <w:t xml:space="preserve"> </w:t>
-      </w:r>
-      <w:proofErr w:type="spellStart"/>
-      <w:r>
-        <w:rPr>
-          <w:sz w:val="24"/>
-          <w:szCs w:val="24"/>
-        </w:rPr>
-        <w:t>layer</w:t>
-      </w:r>
-      <w:proofErr w:type="spellEnd"/>
-      <w:r>
-        <w:rPr>
-          <w:sz w:val="24"/>
-          <w:szCs w:val="24"/>
-        </w:rPr>
-        <w:t xml:space="preserve"> dalla </w:t>
-      </w:r>
-      <w:proofErr w:type="spellStart"/>
-      <w:r>
-        <w:rPr>
-          <w:sz w:val="24"/>
-          <w:szCs w:val="24"/>
-        </w:rPr>
-        <w:t>application</w:t>
-      </w:r>
-      <w:proofErr w:type="spellEnd"/>
-      <w:r>
-        <w:rPr>
-          <w:sz w:val="24"/>
-          <w:szCs w:val="24"/>
-        </w:rPr>
-        <w:t xml:space="preserve"> </w:t>
-      </w:r>
-      <w:proofErr w:type="spellStart"/>
-      <w:r>
-        <w:rPr>
-          <w:sz w:val="24"/>
-          <w:szCs w:val="24"/>
-        </w:rPr>
-        <w:t>logic</w:t>
-      </w:r>
-      <w:proofErr w:type="spellEnd"/>
-      <w:r>
-        <w:rPr>
-          <w:sz w:val="24"/>
-          <w:szCs w:val="24"/>
-        </w:rPr>
-        <w:t xml:space="preserve"> consente di modificare e/o sviluppare nuove interfacce utente senza impattare gravemente sulla modifica dei sottosistemi del livello sottostante.</w:t>
+        <w:t>Il sistema da noi proposto sarà una web application basata su un’architettura Three Tier, in modo tale da partizionare i sottosistemi che hanno in comune le stesse operazioni in moduli. La separazione dell’interface layer dalla application logic consente di modificare e/o sviluppare nuove interfacce utente senza impattare gravemente sulla modifica dei sottosistemi del livello sottostante.</w:t>
       </w:r>
     </w:p>
     <w:p>
@@ -5982,7 +5648,6 @@
           <w:szCs w:val="24"/>
         </w:rPr>
       </w:pPr>
-      <w:proofErr w:type="spellStart"/>
       <w:r>
         <w:rPr>
           <w:sz w:val="24"/>
@@ -5990,7 +5655,6 @@
         </w:rPr>
         <w:t>jQuery</w:t>
       </w:r>
-      <w:proofErr w:type="spellEnd"/>
     </w:p>
     <w:p>
       <w:pPr>
@@ -6030,27 +5694,7 @@
           <w:sz w:val="24"/>
           <w:szCs w:val="24"/>
         </w:rPr>
-        <w:t xml:space="preserve">Mentre per il lato back-end troviamo Java come linguaggio Object </w:t>
-      </w:r>
-      <w:proofErr w:type="spellStart"/>
-      <w:r>
-        <w:rPr>
-          <w:rFonts w:eastAsia="Times New Roman"/>
-          <w:color w:val="000000"/>
-          <w:sz w:val="24"/>
-          <w:szCs w:val="24"/>
-        </w:rPr>
-        <w:t>Oriented</w:t>
-      </w:r>
-      <w:proofErr w:type="spellEnd"/>
-      <w:r>
-        <w:rPr>
-          <w:rFonts w:eastAsia="Times New Roman"/>
-          <w:color w:val="000000"/>
-          <w:sz w:val="24"/>
-          <w:szCs w:val="24"/>
-        </w:rPr>
-        <w:t xml:space="preserve"> e MySQL come DBMS per la base dati relazionale che sarà gestita dal servizio cloud di Microsoft Azure.</w:t>
+        <w:t>Mentre per il lato back-end troviamo Java come linguaggio Object Oriented e MySQL come DBMS per la base dati relazionale che sarà gestita dal servizio cloud di Microsoft Azure.</w:t>
       </w:r>
     </w:p>
     <w:p>
@@ -6070,27 +5714,7 @@
           <w:sz w:val="24"/>
           <w:szCs w:val="24"/>
         </w:rPr>
-        <w:t xml:space="preserve">Si utilizzeranno le API esterne di servizi come </w:t>
-      </w:r>
-      <w:proofErr w:type="spellStart"/>
-      <w:r>
-        <w:rPr>
-          <w:rFonts w:eastAsia="Times New Roman"/>
-          <w:color w:val="000000"/>
-          <w:sz w:val="24"/>
-          <w:szCs w:val="24"/>
-        </w:rPr>
-        <w:t>Whatsapp</w:t>
-      </w:r>
-      <w:proofErr w:type="spellEnd"/>
-      <w:r>
-        <w:rPr>
-          <w:rFonts w:eastAsia="Times New Roman"/>
-          <w:color w:val="000000"/>
-          <w:sz w:val="24"/>
-          <w:szCs w:val="24"/>
-        </w:rPr>
-        <w:t>, Facebook e Twitter per la condivisione delle campagne e il servizio di pagamenti digitali esterno</w:t>
+        <w:t>Si utilizzeranno le API esterne di servizi come Whatsapp, Facebook e Twitter per la condivisione delle campagne e il servizio di pagamenti digitali esterno</w:t>
       </w:r>
       <w:r>
         <w:rPr>
@@ -6099,19 +5723,8 @@
           <w:sz w:val="24"/>
           <w:szCs w:val="24"/>
         </w:rPr>
-        <w:t xml:space="preserve"> </w:t>
+        <w:t xml:space="preserve"> FundPay</w:t>
       </w:r>
-      <w:proofErr w:type="spellStart"/>
-      <w:r>
-        <w:rPr>
-          <w:rFonts w:eastAsia="Times New Roman"/>
-          <w:color w:val="000000"/>
-          <w:sz w:val="24"/>
-          <w:szCs w:val="24"/>
-        </w:rPr>
-        <w:t>FundPay</w:t>
-      </w:r>
-      <w:proofErr w:type="spellEnd"/>
       <w:r>
         <w:rPr>
           <w:rFonts w:eastAsia="Times New Roman"/>
@@ -6130,24 +5743,15 @@
           <w:szCs w:val="28"/>
         </w:rPr>
       </w:pPr>
-      <w:bookmarkStart w:id="9" w:name="_Toc91786975"/>
+      <w:bookmarkStart w:id="9" w:name="_Toc92299999"/>
       <w:r>
         <w:rPr>
           <w:sz w:val="28"/>
           <w:szCs w:val="28"/>
         </w:rPr>
-        <w:t xml:space="preserve">Decomposizione in </w:t>
-      </w:r>
-      <w:proofErr w:type="spellStart"/>
-      <w:r>
-        <w:rPr>
-          <w:sz w:val="28"/>
-          <w:szCs w:val="28"/>
-        </w:rPr>
-        <w:t>layer</w:t>
+        <w:t>Decomposizione in layer</w:t>
       </w:r>
       <w:bookmarkEnd w:id="9"/>
-      <w:proofErr w:type="spellEnd"/>
     </w:p>
     <w:p>
       <w:pPr>
@@ -6162,23 +5766,7 @@
           <w:sz w:val="24"/>
           <w:szCs w:val="24"/>
         </w:rPr>
-        <w:t xml:space="preserve">Il sistema software da noi progettato sarà suddiviso in tre </w:t>
-      </w:r>
-      <w:proofErr w:type="spellStart"/>
-      <w:r>
-        <w:rPr>
-          <w:sz w:val="24"/>
-          <w:szCs w:val="24"/>
-        </w:rPr>
-        <w:t>layer</w:t>
-      </w:r>
-      <w:proofErr w:type="spellEnd"/>
-      <w:r>
-        <w:rPr>
-          <w:sz w:val="24"/>
-          <w:szCs w:val="24"/>
-        </w:rPr>
-        <w:t xml:space="preserve"> che offrono rispettivamente le seguenti funzionalità: </w:t>
+        <w:t>Il sistema software da noi progettato sarà suddiviso in tre layer che offrono rispettivamente le seguenti funzionalità: </w:t>
       </w:r>
     </w:p>
     <w:p>
@@ -6245,39 +5833,7 @@
           <w:sz w:val="24"/>
           <w:szCs w:val="24"/>
         </w:rPr>
-        <w:t xml:space="preserve">include tutti i </w:t>
-      </w:r>
-      <w:proofErr w:type="spellStart"/>
-      <w:r>
-        <w:rPr>
-          <w:sz w:val="24"/>
-          <w:szCs w:val="24"/>
-        </w:rPr>
-        <w:t>boundary</w:t>
-      </w:r>
-      <w:proofErr w:type="spellEnd"/>
-      <w:r>
-        <w:rPr>
-          <w:sz w:val="24"/>
-          <w:szCs w:val="24"/>
-        </w:rPr>
-        <w:t xml:space="preserve"> </w:t>
-      </w:r>
-      <w:proofErr w:type="spellStart"/>
-      <w:r>
-        <w:rPr>
-          <w:sz w:val="24"/>
-          <w:szCs w:val="24"/>
-        </w:rPr>
-        <w:t>object</w:t>
-      </w:r>
-      <w:proofErr w:type="spellEnd"/>
-      <w:r>
-        <w:rPr>
-          <w:sz w:val="24"/>
-          <w:szCs w:val="24"/>
-        </w:rPr>
-        <w:t xml:space="preserve"> che si interfacciano con l’utente;</w:t>
+        <w:t>include tutti i boundary object che si interfacciano con l’utente;</w:t>
       </w:r>
     </w:p>
     <w:p>
@@ -6307,96 +5863,14 @@
           <w:sz w:val="24"/>
           <w:szCs w:val="24"/>
         </w:rPr>
-        <w:t xml:space="preserve">pplication </w:t>
-      </w:r>
-      <w:proofErr w:type="spellStart"/>
-      <w:r>
-        <w:rPr>
-          <w:b/>
-          <w:sz w:val="24"/>
-          <w:szCs w:val="24"/>
-        </w:rPr>
-        <w:t>Logic</w:t>
-      </w:r>
-      <w:proofErr w:type="spellEnd"/>
-      <w:r>
-        <w:rPr>
-          <w:b/>
-          <w:sz w:val="24"/>
-          <w:szCs w:val="24"/>
-        </w:rPr>
-        <w:t xml:space="preserve">: </w:t>
+        <w:t xml:space="preserve">pplication Logic: </w:t>
       </w:r>
       <w:r>
         <w:rPr>
           <w:sz w:val="24"/>
           <w:szCs w:val="24"/>
         </w:rPr>
-        <w:t xml:space="preserve">include tutti gli oggetti control ed </w:t>
-      </w:r>
-      <w:proofErr w:type="spellStart"/>
-      <w:r>
-        <w:rPr>
-          <w:sz w:val="24"/>
-          <w:szCs w:val="24"/>
-        </w:rPr>
-        <w:t>entity</w:t>
-      </w:r>
-      <w:proofErr w:type="spellEnd"/>
-      <w:r>
-        <w:rPr>
-          <w:sz w:val="24"/>
-          <w:szCs w:val="24"/>
-        </w:rPr>
-        <w:t xml:space="preserve"> che fanno parte della logica di business. Inoltre, si interpone tra </w:t>
-      </w:r>
-      <w:proofErr w:type="spellStart"/>
-      <w:r>
-        <w:rPr>
-          <w:sz w:val="24"/>
-          <w:szCs w:val="24"/>
-        </w:rPr>
-        <w:t>l’interface</w:t>
-      </w:r>
-      <w:proofErr w:type="spellEnd"/>
-      <w:r>
-        <w:rPr>
-          <w:sz w:val="24"/>
-          <w:szCs w:val="24"/>
-        </w:rPr>
-        <w:t xml:space="preserve"> </w:t>
-      </w:r>
-      <w:proofErr w:type="spellStart"/>
-      <w:r>
-        <w:rPr>
-          <w:sz w:val="24"/>
-          <w:szCs w:val="24"/>
-        </w:rPr>
-        <w:t>layer</w:t>
-      </w:r>
-      <w:proofErr w:type="spellEnd"/>
-      <w:r>
-        <w:rPr>
-          <w:sz w:val="24"/>
-          <w:szCs w:val="24"/>
-        </w:rPr>
-        <w:t xml:space="preserve"> e storage </w:t>
-      </w:r>
-      <w:proofErr w:type="spellStart"/>
-      <w:r>
-        <w:rPr>
-          <w:sz w:val="24"/>
-          <w:szCs w:val="24"/>
-        </w:rPr>
-        <w:t>layer</w:t>
-      </w:r>
-      <w:proofErr w:type="spellEnd"/>
-      <w:r>
-        <w:rPr>
-          <w:sz w:val="24"/>
-          <w:szCs w:val="24"/>
-        </w:rPr>
-        <w:t>, organizza il flusso di controllo delle operazioni.</w:t>
+        <w:t>include tutti gli oggetti control ed entity che fanno parte della logica di business. Inoltre, si interpone tra l’interface layer e storage layer, organizza il flusso di controllo delle operazioni.</w:t>
       </w:r>
     </w:p>
     <w:p>
@@ -6469,7 +5943,7 @@
           <w:szCs w:val="28"/>
         </w:rPr>
       </w:pPr>
-      <w:bookmarkStart w:id="10" w:name="_Toc91786976"/>
+      <w:bookmarkStart w:id="10" w:name="_Toc92300000"/>
       <w:r>
         <w:rPr>
           <w:sz w:val="28"/>
@@ -6643,7 +6117,7 @@
           <w:szCs w:val="28"/>
         </w:rPr>
       </w:pPr>
-      <w:bookmarkStart w:id="11" w:name="_Toc91786977"/>
+      <w:bookmarkStart w:id="11" w:name="_Toc92300001"/>
       <w:r>
         <w:rPr>
           <w:sz w:val="28"/>
@@ -6700,25 +6174,7 @@
           <w:sz w:val="24"/>
           <w:szCs w:val="24"/>
         </w:rPr>
-        <w:t xml:space="preserve">Il </w:t>
-      </w:r>
-      <w:proofErr w:type="spellStart"/>
-      <w:r>
-        <w:rPr>
-          <w:color w:val="000000"/>
-          <w:sz w:val="24"/>
-          <w:szCs w:val="24"/>
-        </w:rPr>
-        <w:t>tier</w:t>
-      </w:r>
-      <w:proofErr w:type="spellEnd"/>
-      <w:r>
-        <w:rPr>
-          <w:color w:val="000000"/>
-          <w:sz w:val="24"/>
-          <w:szCs w:val="24"/>
-        </w:rPr>
-        <w:t xml:space="preserve"> comprende le GUI che il sistema utilizzerà per interagire con l’utente;</w:t>
+        <w:t>Il tier comprende le GUI che il sistema utilizzerà per interagire con l’utente;</w:t>
       </w:r>
     </w:p>
     <w:p>
@@ -6749,27 +6205,7 @@
           <w:sz w:val="24"/>
           <w:szCs w:val="24"/>
         </w:rPr>
-        <w:t xml:space="preserve">Application </w:t>
-      </w:r>
-      <w:proofErr w:type="spellStart"/>
-      <w:r>
-        <w:rPr>
-          <w:b/>
-          <w:color w:val="000000"/>
-          <w:sz w:val="24"/>
-          <w:szCs w:val="24"/>
-        </w:rPr>
-        <w:t>Logic</w:t>
-      </w:r>
-      <w:proofErr w:type="spellEnd"/>
-      <w:r>
-        <w:rPr>
-          <w:b/>
-          <w:color w:val="000000"/>
-          <w:sz w:val="24"/>
-          <w:szCs w:val="24"/>
-        </w:rPr>
-        <w:t xml:space="preserve">: </w:t>
+        <w:t xml:space="preserve">Application Logic: </w:t>
       </w:r>
       <w:r>
         <w:rPr>
@@ -6873,7 +6309,7 @@
       <w:r>
         <w:br w:type="page"/>
       </w:r>
-      <w:bookmarkStart w:id="12" w:name="_Toc91786978"/>
+      <w:bookmarkStart w:id="12" w:name="_Toc92300002"/>
       <w:r>
         <w:lastRenderedPageBreak/>
         <w:t>Sottosistema Autenticazione</w:t>
@@ -6940,7 +6376,7 @@
       <w:pPr>
         <w:pStyle w:val="Titolo3"/>
       </w:pPr>
-      <w:bookmarkStart w:id="13" w:name="_Toc91786979"/>
+      <w:bookmarkStart w:id="13" w:name="_Toc92300003"/>
       <w:r>
         <w:lastRenderedPageBreak/>
         <w:t>Sottosistema Gestione Donazioni</w:t>
@@ -7008,7 +6444,7 @@
           <w:szCs w:val="28"/>
         </w:rPr>
       </w:pPr>
-      <w:bookmarkStart w:id="14" w:name="_Toc91786980"/>
+      <w:bookmarkStart w:id="14" w:name="_Toc92300004"/>
       <w:r>
         <w:rPr>
           <w:sz w:val="28"/>
@@ -7094,23 +6530,7 @@
           <w:sz w:val="24"/>
           <w:szCs w:val="24"/>
         </w:rPr>
-        <w:t xml:space="preserve">Il </w:t>
-      </w:r>
-      <w:proofErr w:type="spellStart"/>
-      <w:r>
-        <w:rPr>
-          <w:sz w:val="24"/>
-          <w:szCs w:val="24"/>
-        </w:rPr>
-        <w:t>deploy</w:t>
-      </w:r>
-      <w:proofErr w:type="spellEnd"/>
-      <w:r>
-        <w:rPr>
-          <w:sz w:val="24"/>
-          <w:szCs w:val="24"/>
-        </w:rPr>
-        <w:t xml:space="preserve"> del sistema sarà eseguito su un singolo nodo, il database sarà disponibile tramite il servizio cloud per i database relazionali di Microsoft Azure come tutti i servizi esterni per la condivisione delle campagne e la gestione dei pagamenti.</w:t>
+        <w:t>Il deploy del sistema sarà eseguito su un singolo nodo, il database sarà disponibile tramite il servizio cloud per i database relazionali di Microsoft Azure come tutti i servizi esterni per la condivisione delle campagne e la gestione dei pagamenti.</w:t>
       </w:r>
     </w:p>
     <w:p>
@@ -7125,23 +6545,7 @@
           <w:sz w:val="24"/>
           <w:szCs w:val="24"/>
         </w:rPr>
-        <w:t xml:space="preserve">Segue un UML deployment </w:t>
-      </w:r>
-      <w:proofErr w:type="spellStart"/>
-      <w:r>
-        <w:rPr>
-          <w:sz w:val="24"/>
-          <w:szCs w:val="24"/>
-        </w:rPr>
-        <w:t>diagram</w:t>
-      </w:r>
-      <w:proofErr w:type="spellEnd"/>
-      <w:r>
-        <w:rPr>
-          <w:sz w:val="24"/>
-          <w:szCs w:val="24"/>
-        </w:rPr>
-        <w:t xml:space="preserve"> che descrive il mapping hardware/software</w:t>
+        <w:t>Segue un UML deployment diagram che descrive il mapping hardware/software</w:t>
       </w:r>
     </w:p>
     <w:p>
@@ -7159,7 +6563,7 @@
       <w:r>
         <w:br w:type="page"/>
       </w:r>
-      <w:bookmarkStart w:id="15" w:name="_Toc91786981"/>
+      <w:bookmarkStart w:id="15" w:name="_Toc92300005"/>
       <w:r>
         <w:rPr>
           <w:sz w:val="28"/>
@@ -7174,7 +6578,7 @@
       <w:pPr>
         <w:pStyle w:val="Titolo3"/>
       </w:pPr>
-      <w:bookmarkStart w:id="16" w:name="_Toc91786982"/>
+      <w:bookmarkStart w:id="16" w:name="_Toc92300006"/>
       <w:r>
         <w:t>Introduzione</w:t>
       </w:r>
@@ -7214,39 +6618,7 @@
           <w:sz w:val="24"/>
           <w:szCs w:val="24"/>
         </w:rPr>
-        <w:t xml:space="preserve">Supporto alle operazioni atomiche (Ciò significa che se tutte le operazioni vengono eseguite correttamente si procede al </w:t>
-      </w:r>
-      <w:proofErr w:type="spellStart"/>
-      <w:r>
-        <w:rPr>
-          <w:sz w:val="24"/>
-          <w:szCs w:val="24"/>
-        </w:rPr>
-        <w:t>commit</w:t>
-      </w:r>
-      <w:proofErr w:type="spellEnd"/>
-      <w:r>
-        <w:rPr>
-          <w:sz w:val="24"/>
-          <w:szCs w:val="24"/>
-        </w:rPr>
-        <w:t xml:space="preserve">, mentre si procede al </w:t>
-      </w:r>
-      <w:proofErr w:type="spellStart"/>
-      <w:r>
-        <w:rPr>
-          <w:sz w:val="24"/>
-          <w:szCs w:val="24"/>
-        </w:rPr>
-        <w:t>rollback</w:t>
-      </w:r>
-      <w:proofErr w:type="spellEnd"/>
-      <w:r>
-        <w:rPr>
-          <w:sz w:val="24"/>
-          <w:szCs w:val="24"/>
-        </w:rPr>
-        <w:t xml:space="preserve"> e quindi nessuna modifica viene eseguita alla base dati se si verifica un errore)</w:t>
+        <w:t>Supporto alle operazioni atomiche (Ciò significa che se tutte le operazioni vengono eseguite correttamente si procede al commit, mentre si procede al rollback e quindi nessuna modifica viene eseguita alla base dati se si verifica un errore)</w:t>
       </w:r>
     </w:p>
     <w:p>
@@ -7267,135 +6639,7 @@
           <w:sz w:val="24"/>
           <w:szCs w:val="24"/>
         </w:rPr>
-        <w:t xml:space="preserve">Possibilità di specificare vincoli </w:t>
-      </w:r>
-      <w:proofErr w:type="spellStart"/>
-      <w:r>
-        <w:rPr>
-          <w:sz w:val="24"/>
-          <w:szCs w:val="24"/>
-        </w:rPr>
-        <w:t>intrarelazionali</w:t>
-      </w:r>
-      <w:proofErr w:type="spellEnd"/>
-      <w:r>
-        <w:rPr>
-          <w:sz w:val="24"/>
-          <w:szCs w:val="24"/>
-        </w:rPr>
-        <w:t xml:space="preserve"> come Not </w:t>
-      </w:r>
-      <w:proofErr w:type="spellStart"/>
-      <w:r>
-        <w:rPr>
-          <w:sz w:val="24"/>
-          <w:szCs w:val="24"/>
-        </w:rPr>
-        <w:t>Null</w:t>
-      </w:r>
-      <w:proofErr w:type="spellEnd"/>
-      <w:r>
-        <w:rPr>
-          <w:sz w:val="24"/>
-          <w:szCs w:val="24"/>
-        </w:rPr>
-        <w:t xml:space="preserve"> nel caso in cui non sia permesso il valore </w:t>
-      </w:r>
-      <w:proofErr w:type="spellStart"/>
-      <w:r>
-        <w:rPr>
-          <w:sz w:val="24"/>
-          <w:szCs w:val="24"/>
-        </w:rPr>
-        <w:t>null</w:t>
-      </w:r>
-      <w:proofErr w:type="spellEnd"/>
-      <w:r>
-        <w:rPr>
-          <w:sz w:val="24"/>
-          <w:szCs w:val="24"/>
-        </w:rPr>
-        <w:t xml:space="preserve"> per un campo, </w:t>
-      </w:r>
-      <w:proofErr w:type="spellStart"/>
-      <w:r>
-        <w:rPr>
-          <w:sz w:val="24"/>
-          <w:szCs w:val="24"/>
-        </w:rPr>
-        <w:t>Unique</w:t>
-      </w:r>
-      <w:proofErr w:type="spellEnd"/>
-      <w:r>
-        <w:rPr>
-          <w:sz w:val="24"/>
-          <w:szCs w:val="24"/>
-        </w:rPr>
-        <w:t xml:space="preserve"> che impone che l’attributo o insieme di attributi siano una </w:t>
-      </w:r>
-      <w:proofErr w:type="spellStart"/>
-      <w:r>
-        <w:rPr>
-          <w:sz w:val="24"/>
-          <w:szCs w:val="24"/>
-        </w:rPr>
-        <w:t>superchiave</w:t>
-      </w:r>
-      <w:proofErr w:type="spellEnd"/>
-      <w:r>
-        <w:rPr>
-          <w:sz w:val="24"/>
-          <w:szCs w:val="24"/>
-        </w:rPr>
-        <w:t xml:space="preserve"> oltre al vincolo di </w:t>
-      </w:r>
-      <w:proofErr w:type="spellStart"/>
-      <w:r>
-        <w:rPr>
-          <w:sz w:val="24"/>
-          <w:szCs w:val="24"/>
-        </w:rPr>
-        <w:t>Primary</w:t>
-      </w:r>
-      <w:proofErr w:type="spellEnd"/>
-      <w:r>
-        <w:rPr>
-          <w:sz w:val="24"/>
-          <w:szCs w:val="24"/>
-        </w:rPr>
-        <w:t xml:space="preserve"> Key che permette di identificare una </w:t>
-      </w:r>
-      <w:proofErr w:type="spellStart"/>
-      <w:r>
-        <w:rPr>
-          <w:sz w:val="24"/>
-          <w:szCs w:val="24"/>
-        </w:rPr>
-        <w:t>tupla</w:t>
-      </w:r>
-      <w:proofErr w:type="spellEnd"/>
-      <w:r>
-        <w:rPr>
-          <w:sz w:val="24"/>
-          <w:szCs w:val="24"/>
-        </w:rPr>
-        <w:t xml:space="preserve"> in modo univoco all’interno di una relazione. Ai vincoli già esplicitati si aggiungono quelli </w:t>
-      </w:r>
-      <w:proofErr w:type="spellStart"/>
-      <w:r>
-        <w:rPr>
-          <w:sz w:val="24"/>
-          <w:szCs w:val="24"/>
-        </w:rPr>
-        <w:t>interrelazionali</w:t>
-      </w:r>
-      <w:proofErr w:type="spellEnd"/>
-      <w:r>
-        <w:rPr>
-          <w:sz w:val="24"/>
-          <w:szCs w:val="24"/>
-        </w:rPr>
-        <w:t xml:space="preserve"> che definiscono le Foreign Key tra relazioni.</w:t>
+        <w:t>Possibilità di specificare vincoli intrarelazionali come Not Null nel caso in cui non sia permesso il valore null per un campo, Unique che impone che l’attributo o insieme di attributi siano una superchiave oltre al vincolo di Primary Key che permette di identificare una tupla in modo univoco all’interno di una relazione. Ai vincoli già esplicitati si aggiungono quelli interrelazionali che definiscono le Foreign Key tra relazioni.</w:t>
       </w:r>
     </w:p>
     <w:p>
@@ -7437,55 +6681,7 @@
           <w:sz w:val="24"/>
           <w:szCs w:val="24"/>
         </w:rPr>
-        <w:t xml:space="preserve">Supporto alle routine, </w:t>
-      </w:r>
-      <w:proofErr w:type="spellStart"/>
-      <w:r>
-        <w:rPr>
-          <w:sz w:val="24"/>
-          <w:szCs w:val="24"/>
-        </w:rPr>
-        <w:t>stored</w:t>
-      </w:r>
-      <w:proofErr w:type="spellEnd"/>
-      <w:r>
-        <w:rPr>
-          <w:sz w:val="24"/>
-          <w:szCs w:val="24"/>
-        </w:rPr>
-        <w:t xml:space="preserve"> </w:t>
-      </w:r>
-      <w:proofErr w:type="spellStart"/>
-      <w:r>
-        <w:rPr>
-          <w:sz w:val="24"/>
-          <w:szCs w:val="24"/>
-        </w:rPr>
-        <w:t>function</w:t>
-      </w:r>
-      <w:proofErr w:type="spellEnd"/>
-      <w:r>
-        <w:rPr>
-          <w:sz w:val="24"/>
-          <w:szCs w:val="24"/>
-        </w:rPr>
-        <w:t xml:space="preserve"> e </w:t>
-      </w:r>
-      <w:proofErr w:type="spellStart"/>
-      <w:r>
-        <w:rPr>
-          <w:sz w:val="24"/>
-          <w:szCs w:val="24"/>
-        </w:rPr>
-        <w:t>stored</w:t>
-      </w:r>
-      <w:proofErr w:type="spellEnd"/>
-      <w:r>
-        <w:rPr>
-          <w:sz w:val="24"/>
-          <w:szCs w:val="24"/>
-        </w:rPr>
-        <w:t xml:space="preserve"> procedure</w:t>
+        <w:t>Supporto alle routine, stored function e stored procedure</w:t>
       </w:r>
     </w:p>
     <w:p>
@@ -7523,48 +6719,35 @@
           <w:sz w:val="24"/>
           <w:szCs w:val="24"/>
         </w:rPr>
-        <w:t xml:space="preserve">Supporto a meccanismi di backup e </w:t>
-      </w:r>
-      <w:proofErr w:type="spellStart"/>
-      <w:r>
-        <w:rPr>
-          <w:sz w:val="24"/>
-          <w:szCs w:val="24"/>
-        </w:rPr>
-        <w:t>restore</w:t>
-      </w:r>
-      <w:proofErr w:type="spellEnd"/>
-      <w:r>
-        <w:rPr>
-          <w:sz w:val="24"/>
-          <w:szCs w:val="24"/>
-        </w:rPr>
-        <w:t xml:space="preserve"> al fine di far fronte ad eventuali guasti </w:t>
+        <w:t xml:space="preserve">Supporto a meccanismi di backup e restore al fine di far fronte ad eventuali guasti </w:t>
       </w:r>
     </w:p>
     <w:p>
       <w:pPr>
         <w:pStyle w:val="Titolo3"/>
       </w:pPr>
-      <w:bookmarkStart w:id="17" w:name="_Toc91786983"/>
+      <w:bookmarkStart w:id="17" w:name="_Toc92300007"/>
       <w:r>
         <w:t>Schema ER del database</w:t>
       </w:r>
+      <w:bookmarkEnd w:id="17"/>
+    </w:p>
+    <w:p>
       <w:r>
         <w:rPr>
           <w:noProof/>
         </w:rPr>
         <w:drawing>
-          <wp:anchor distT="0" distB="0" distL="114300" distR="114300" simplePos="0" relativeHeight="251661312" behindDoc="0" locked="0" layoutInCell="1" hidden="0" allowOverlap="1" wp14:anchorId="6FA1B330" wp14:editId="6FA1B331">
+          <wp:anchor distT="0" distB="0" distL="114300" distR="114300" simplePos="0" relativeHeight="251661312" behindDoc="0" locked="0" layoutInCell="1" hidden="0" allowOverlap="1" wp14:anchorId="6FA1B330" wp14:editId="017148F6">
             <wp:simplePos x="0" y="0"/>
             <wp:positionH relativeFrom="column">
-              <wp:posOffset>-720088</wp:posOffset>
+              <wp:posOffset>-720090</wp:posOffset>
             </wp:positionH>
             <wp:positionV relativeFrom="paragraph">
-              <wp:posOffset>504401</wp:posOffset>
+              <wp:posOffset>184785</wp:posOffset>
             </wp:positionV>
-            <wp:extent cx="7560000" cy="2916000"/>
-            <wp:effectExtent l="0" t="0" r="0" b="0"/>
+            <wp:extent cx="7559675" cy="2836545"/>
+            <wp:effectExtent l="0" t="0" r="3175" b="1905"/>
             <wp:wrapTopAndBottom distT="0" distB="0"/>
             <wp:docPr id="90" name="image1.png"/>
             <wp:cNvGraphicFramePr/>
@@ -7572,12 +6755,17 @@
               <a:graphicData uri="http://schemas.openxmlformats.org/drawingml/2006/picture">
                 <pic:pic xmlns:pic="http://schemas.openxmlformats.org/drawingml/2006/picture">
                   <pic:nvPicPr>
-                    <pic:cNvPr id="0" name="image1.png"/>
+                    <pic:cNvPr id="90" name="image1.png"/>
                     <pic:cNvPicPr preferRelativeResize="0"/>
                   </pic:nvPicPr>
                   <pic:blipFill>
-                    <a:blip r:embed="rId15"/>
-                    <a:srcRect/>
+                    <a:blip r:embed="rId15">
+                      <a:extLst>
+                        <a:ext uri="{28A0092B-C50C-407E-A947-70E740481C1C}">
+                          <a14:useLocalDpi xmlns:a14="http://schemas.microsoft.com/office/drawing/2010/main" val="0"/>
+                        </a:ext>
+                      </a:extLst>
+                    </a:blip>
                     <a:stretch>
                       <a:fillRect/>
                     </a:stretch>
@@ -7585,7 +6773,7 @@
                   <pic:spPr>
                     <a:xfrm>
                       <a:off x="0" y="0"/>
-                      <a:ext cx="7560000" cy="2916000"/>
+                      <a:ext cx="7559675" cy="2836545"/>
                     </a:xfrm>
                     <a:prstGeom prst="rect">
                       <a:avLst/>
@@ -7595,12 +6783,12 @@
                 </pic:pic>
               </a:graphicData>
             </a:graphic>
+            <wp14:sizeRelV relativeFrom="margin">
+              <wp14:pctHeight>0</wp14:pctHeight>
+            </wp14:sizeRelV>
           </wp:anchor>
         </w:drawing>
       </w:r>
-      <w:bookmarkEnd w:id="17"/>
-    </w:p>
-    <w:p>
       <w:r>
         <w:br w:type="page"/>
       </w:r>
@@ -7609,7 +6797,7 @@
       <w:pPr>
         <w:pStyle w:val="Titolo3"/>
       </w:pPr>
-      <w:bookmarkStart w:id="18" w:name="_Toc91786984"/>
+      <w:bookmarkStart w:id="18" w:name="_Toc92300008"/>
       <w:r>
         <w:lastRenderedPageBreak/>
         <w:t>Dizionario dei dati</w:t>
@@ -7620,7 +6808,7 @@
       <w:pPr>
         <w:pStyle w:val="Titolo4"/>
       </w:pPr>
-      <w:bookmarkStart w:id="19" w:name="_Toc91786985"/>
+      <w:bookmarkStart w:id="19" w:name="_Toc92300009"/>
       <w:r>
         <w:t>Categoria</w:t>
       </w:r>
@@ -7866,7 +7054,6 @@
                 <w:szCs w:val="26"/>
               </w:rPr>
             </w:pPr>
-            <w:proofErr w:type="spellStart"/>
             <w:r>
               <w:rPr>
                 <w:color w:val="FFFFFF"/>
@@ -7875,7 +7062,6 @@
               </w:rPr>
               <w:t>NomeCategoria</w:t>
             </w:r>
-            <w:proofErr w:type="spellEnd"/>
           </w:p>
         </w:tc>
         <w:tc>
@@ -7892,30 +7078,101 @@
                 <w:szCs w:val="26"/>
               </w:rPr>
             </w:pPr>
-            <w:proofErr w:type="spellStart"/>
-            <w:proofErr w:type="gramStart"/>
-            <w:r>
-              <w:rPr>
-                <w:sz w:val="26"/>
-                <w:szCs w:val="26"/>
-              </w:rPr>
-              <w:t>varchar</w:t>
-            </w:r>
-            <w:proofErr w:type="spellEnd"/>
-            <w:r>
-              <w:rPr>
-                <w:sz w:val="26"/>
-                <w:szCs w:val="26"/>
-              </w:rPr>
-              <w:t>(</w:t>
-            </w:r>
-            <w:proofErr w:type="gramEnd"/>
-            <w:r>
-              <w:rPr>
-                <w:sz w:val="26"/>
-                <w:szCs w:val="26"/>
-              </w:rPr>
-              <w:t>100)</w:t>
+            <w:r>
+              <w:rPr>
+                <w:sz w:val="26"/>
+                <w:szCs w:val="26"/>
+              </w:rPr>
+              <w:t>varchar(100)</w:t>
+            </w:r>
+          </w:p>
+        </w:tc>
+        <w:tc>
+          <w:tcPr>
+            <w:tcW w:w="2407" w:type="dxa"/>
+            <w:shd w:val="clear" w:color="auto" w:fill="BDD7EE"/>
+          </w:tcPr>
+          <w:p>
+            <w:pPr>
+              <w:spacing w:line="360" w:lineRule="auto"/>
+              <w:jc w:val="both"/>
+              <w:rPr>
+                <w:sz w:val="26"/>
+                <w:szCs w:val="26"/>
+              </w:rPr>
+            </w:pPr>
+          </w:p>
+        </w:tc>
+        <w:tc>
+          <w:tcPr>
+            <w:tcW w:w="2407" w:type="dxa"/>
+            <w:shd w:val="clear" w:color="auto" w:fill="BDD7EE"/>
+          </w:tcPr>
+          <w:p>
+            <w:pPr>
+              <w:spacing w:line="360" w:lineRule="auto"/>
+              <w:jc w:val="both"/>
+              <w:rPr>
+                <w:sz w:val="26"/>
+                <w:szCs w:val="26"/>
+              </w:rPr>
+            </w:pPr>
+            <w:r>
+              <w:rPr>
+                <w:sz w:val="26"/>
+                <w:szCs w:val="26"/>
+              </w:rPr>
+              <w:t>NOT NULL</w:t>
+            </w:r>
+          </w:p>
+        </w:tc>
+      </w:tr>
+      <w:tr>
+        <w:tc>
+          <w:tcPr>
+            <w:tcW w:w="1986" w:type="dxa"/>
+            <w:shd w:val="clear" w:color="auto" w:fill="2E75B5"/>
+          </w:tcPr>
+          <w:p>
+            <w:pPr>
+              <w:spacing w:line="360" w:lineRule="auto"/>
+              <w:jc w:val="right"/>
+              <w:rPr>
+                <w:color w:val="FFFFFF"/>
+                <w:sz w:val="26"/>
+                <w:szCs w:val="26"/>
+              </w:rPr>
+            </w:pPr>
+            <w:r>
+              <w:rPr>
+                <w:color w:val="FFFFFF"/>
+                <w:sz w:val="26"/>
+                <w:szCs w:val="26"/>
+              </w:rPr>
+              <w:t>ID_Categoria</w:t>
+            </w:r>
+          </w:p>
+        </w:tc>
+        <w:tc>
+          <w:tcPr>
+            <w:tcW w:w="2407" w:type="dxa"/>
+            <w:shd w:val="clear" w:color="auto" w:fill="BDD7EE"/>
+          </w:tcPr>
+          <w:p>
+            <w:pPr>
+              <w:spacing w:line="360" w:lineRule="auto"/>
+              <w:jc w:val="both"/>
+              <w:rPr>
+                <w:sz w:val="26"/>
+                <w:szCs w:val="26"/>
+              </w:rPr>
+            </w:pPr>
+            <w:r>
+              <w:rPr>
+                <w:sz w:val="26"/>
+                <w:szCs w:val="26"/>
+              </w:rPr>
+              <w:t>Int</w:t>
             </w:r>
           </w:p>
         </w:tc>
@@ -7972,7 +7229,7 @@
       <w:pPr>
         <w:pStyle w:val="Titolo4"/>
       </w:pPr>
-      <w:bookmarkStart w:id="20" w:name="_Toc91786986"/>
+      <w:bookmarkStart w:id="20" w:name="_Toc92300010"/>
       <w:r>
         <w:t>Donazione</w:t>
       </w:r>
@@ -8220,7 +7477,6 @@
                 <w:szCs w:val="26"/>
               </w:rPr>
             </w:pPr>
-            <w:proofErr w:type="spellStart"/>
             <w:r>
               <w:rPr>
                 <w:color w:val="FFFFFF"/>
@@ -8229,7 +7485,6 @@
               </w:rPr>
               <w:t>IDdonazione</w:t>
             </w:r>
-            <w:proofErr w:type="spellEnd"/>
           </w:p>
         </w:tc>
         <w:tc>
@@ -8335,7 +7590,6 @@
                 <w:szCs w:val="26"/>
               </w:rPr>
             </w:pPr>
-            <w:proofErr w:type="spellStart"/>
             <w:r>
               <w:rPr>
                 <w:color w:val="FFFFFF"/>
@@ -8344,7 +7598,6 @@
               </w:rPr>
               <w:t>DataOra</w:t>
             </w:r>
-            <w:proofErr w:type="spellEnd"/>
           </w:p>
         </w:tc>
         <w:tc>
@@ -8361,7 +7614,6 @@
                 <w:szCs w:val="26"/>
               </w:rPr>
             </w:pPr>
-            <w:proofErr w:type="spellStart"/>
             <w:r>
               <w:rPr>
                 <w:sz w:val="26"/>
@@ -8369,7 +7621,6 @@
               </w:rPr>
               <w:t>Datetime</w:t>
             </w:r>
-            <w:proofErr w:type="spellEnd"/>
           </w:p>
         </w:tc>
         <w:tc>
@@ -8452,30 +7703,12 @@
                 <w:szCs w:val="26"/>
               </w:rPr>
             </w:pPr>
-            <w:proofErr w:type="spellStart"/>
-            <w:proofErr w:type="gramStart"/>
-            <w:r>
-              <w:rPr>
-                <w:sz w:val="26"/>
-                <w:szCs w:val="26"/>
-              </w:rPr>
-              <w:t>Varchar</w:t>
-            </w:r>
-            <w:proofErr w:type="spellEnd"/>
-            <w:r>
-              <w:rPr>
-                <w:sz w:val="26"/>
-                <w:szCs w:val="26"/>
-              </w:rPr>
-              <w:t>(</w:t>
-            </w:r>
-            <w:proofErr w:type="gramEnd"/>
-            <w:r>
-              <w:rPr>
-                <w:sz w:val="26"/>
-                <w:szCs w:val="26"/>
-              </w:rPr>
-              <w:t>200)</w:t>
+            <w:r>
+              <w:rPr>
+                <w:sz w:val="26"/>
+                <w:szCs w:val="26"/>
+              </w:rPr>
+              <w:t>Varchar(200)</w:t>
             </w:r>
           </w:p>
         </w:tc>
@@ -8535,7 +7768,6 @@
                 <w:szCs w:val="26"/>
               </w:rPr>
             </w:pPr>
-            <w:proofErr w:type="spellStart"/>
             <w:r>
               <w:rPr>
                 <w:color w:val="FFFFFF"/>
@@ -8544,7 +7776,6 @@
               </w:rPr>
               <w:t>SommaDonata</w:t>
             </w:r>
-            <w:proofErr w:type="spellEnd"/>
           </w:p>
         </w:tc>
         <w:tc>
@@ -8650,30 +7881,12 @@
                 <w:szCs w:val="26"/>
               </w:rPr>
             </w:pPr>
-            <w:proofErr w:type="spellStart"/>
-            <w:proofErr w:type="gramStart"/>
-            <w:r>
-              <w:rPr>
-                <w:sz w:val="26"/>
-                <w:szCs w:val="26"/>
-              </w:rPr>
-              <w:t>Varchar</w:t>
-            </w:r>
-            <w:proofErr w:type="spellEnd"/>
-            <w:r>
-              <w:rPr>
-                <w:sz w:val="26"/>
-                <w:szCs w:val="26"/>
-              </w:rPr>
-              <w:t>(</w:t>
-            </w:r>
-            <w:proofErr w:type="gramEnd"/>
-            <w:r>
-              <w:rPr>
-                <w:sz w:val="26"/>
-                <w:szCs w:val="26"/>
-              </w:rPr>
-              <w:t>150)</w:t>
+            <w:r>
+              <w:rPr>
+                <w:sz w:val="26"/>
+                <w:szCs w:val="26"/>
+              </w:rPr>
+              <w:t>Varchar(150)</w:t>
             </w:r>
           </w:p>
         </w:tc>
@@ -8750,30 +7963,12 @@
                 <w:szCs w:val="26"/>
               </w:rPr>
             </w:pPr>
-            <w:proofErr w:type="spellStart"/>
-            <w:proofErr w:type="gramStart"/>
-            <w:r>
-              <w:rPr>
-                <w:sz w:val="26"/>
-                <w:szCs w:val="26"/>
-              </w:rPr>
-              <w:t>Tinyint</w:t>
-            </w:r>
-            <w:proofErr w:type="spellEnd"/>
-            <w:r>
-              <w:rPr>
-                <w:sz w:val="26"/>
-                <w:szCs w:val="26"/>
-              </w:rPr>
-              <w:t>(</w:t>
-            </w:r>
-            <w:proofErr w:type="gramEnd"/>
-            <w:r>
-              <w:rPr>
-                <w:sz w:val="26"/>
-                <w:szCs w:val="26"/>
-              </w:rPr>
-              <w:t>1)</w:t>
+            <w:r>
+              <w:rPr>
+                <w:sz w:val="26"/>
+                <w:szCs w:val="26"/>
+              </w:rPr>
+              <w:t>Tinyint(1)</w:t>
             </w:r>
           </w:p>
         </w:tc>
@@ -8833,7 +8028,6 @@
                 <w:szCs w:val="26"/>
               </w:rPr>
             </w:pPr>
-            <w:proofErr w:type="spellStart"/>
             <w:r>
               <w:rPr>
                 <w:color w:val="FFFFFF"/>
@@ -8842,7 +8036,6 @@
               </w:rPr>
               <w:t>IDutente</w:t>
             </w:r>
-            <w:proofErr w:type="spellEnd"/>
           </w:p>
         </w:tc>
         <w:tc>
@@ -8931,7 +8124,6 @@
                 <w:szCs w:val="26"/>
               </w:rPr>
             </w:pPr>
-            <w:proofErr w:type="spellStart"/>
             <w:r>
               <w:rPr>
                 <w:color w:val="FFFFFF"/>
@@ -8940,7 +8132,6 @@
               </w:rPr>
               <w:t>IDcampagna</w:t>
             </w:r>
-            <w:proofErr w:type="spellEnd"/>
           </w:p>
         </w:tc>
         <w:tc>
@@ -9031,7 +8222,7 @@
       <w:pPr>
         <w:pStyle w:val="Titolo4"/>
       </w:pPr>
-      <w:bookmarkStart w:id="22" w:name="_Toc91786987"/>
+      <w:bookmarkStart w:id="22" w:name="_Toc92300011"/>
       <w:r>
         <w:lastRenderedPageBreak/>
         <w:t>Immagine</w:t>
@@ -9042,7 +8233,7 @@
     <w:tbl>
       <w:tblPr>
         <w:tblStyle w:val="aff"/>
-        <w:tblW w:w="9193" w:type="dxa"/>
+        <w:tblW w:w="9355" w:type="dxa"/>
         <w:tblInd w:w="421" w:type="dxa"/>
         <w:tblBorders>
           <w:top w:val="single" w:sz="4" w:space="0" w:color="000000"/>
@@ -9058,8 +8249,8 @@
       <w:tblGrid>
         <w:gridCol w:w="1986"/>
         <w:gridCol w:w="2407"/>
-        <w:gridCol w:w="2775"/>
-        <w:gridCol w:w="2025"/>
+        <w:gridCol w:w="2978"/>
+        <w:gridCol w:w="1984"/>
       </w:tblGrid>
       <w:tr>
         <w:tc>
@@ -9089,7 +8280,7 @@
         </w:tc>
         <w:tc>
           <w:tcPr>
-            <w:tcW w:w="7207" w:type="dxa"/>
+            <w:tcW w:w="7369" w:type="dxa"/>
             <w:gridSpan w:val="3"/>
             <w:shd w:val="clear" w:color="auto" w:fill="BDD7EE"/>
           </w:tcPr>
@@ -9139,7 +8330,7 @@
         </w:tc>
         <w:tc>
           <w:tcPr>
-            <w:tcW w:w="7207" w:type="dxa"/>
+            <w:tcW w:w="7369" w:type="dxa"/>
             <w:gridSpan w:val="3"/>
             <w:shd w:val="clear" w:color="auto" w:fill="BDD7EE"/>
           </w:tcPr>
@@ -9214,7 +8405,7 @@
         </w:tc>
         <w:tc>
           <w:tcPr>
-            <w:tcW w:w="2775" w:type="dxa"/>
+            <w:tcW w:w="2978" w:type="dxa"/>
             <w:shd w:val="clear" w:color="auto" w:fill="2E75B5"/>
           </w:tcPr>
           <w:p>
@@ -9239,7 +8430,7 @@
         </w:tc>
         <w:tc>
           <w:tcPr>
-            <w:tcW w:w="2025" w:type="dxa"/>
+            <w:tcW w:w="1984" w:type="dxa"/>
             <w:shd w:val="clear" w:color="auto" w:fill="2E75B5"/>
           </w:tcPr>
           <w:p>
@@ -9279,7 +8470,6 @@
                 <w:szCs w:val="26"/>
               </w:rPr>
             </w:pPr>
-            <w:proofErr w:type="spellStart"/>
             <w:r>
               <w:rPr>
                 <w:color w:val="FFFFFF"/>
@@ -9288,7 +8478,6 @@
               </w:rPr>
               <w:t>IDcampagna</w:t>
             </w:r>
-            <w:proofErr w:type="spellEnd"/>
           </w:p>
         </w:tc>
         <w:tc>
@@ -9316,7 +8505,7 @@
         </w:tc>
         <w:tc>
           <w:tcPr>
-            <w:tcW w:w="2775" w:type="dxa"/>
+            <w:tcW w:w="2978" w:type="dxa"/>
             <w:shd w:val="clear" w:color="auto" w:fill="BDD7EE"/>
           </w:tcPr>
           <w:p>
@@ -9333,13 +8522,13 @@
                 <w:sz w:val="26"/>
                 <w:szCs w:val="26"/>
               </w:rPr>
-              <w:t>PRIMARY KEY</w:t>
-            </w:r>
-          </w:p>
-        </w:tc>
-        <w:tc>
-          <w:tcPr>
-            <w:tcW w:w="2025" w:type="dxa"/>
+              <w:t>FOREIGN KEY(Campagna)</w:t>
+            </w:r>
+          </w:p>
+        </w:tc>
+        <w:tc>
+          <w:tcPr>
+            <w:tcW w:w="1984" w:type="dxa"/>
             <w:shd w:val="clear" w:color="auto" w:fill="BDD7EE"/>
           </w:tcPr>
           <w:p>
@@ -9377,7 +8566,6 @@
                 <w:szCs w:val="26"/>
               </w:rPr>
             </w:pPr>
-            <w:proofErr w:type="spellStart"/>
             <w:r>
               <w:rPr>
                 <w:color w:val="FFFFFF"/>
@@ -9386,7 +8574,6 @@
               </w:rPr>
               <w:t>Path</w:t>
             </w:r>
-            <w:proofErr w:type="spellEnd"/>
           </w:p>
         </w:tc>
         <w:tc>
@@ -9403,36 +8590,18 @@
                 <w:szCs w:val="26"/>
               </w:rPr>
             </w:pPr>
-            <w:proofErr w:type="spellStart"/>
-            <w:proofErr w:type="gramStart"/>
-            <w:r>
-              <w:rPr>
-                <w:sz w:val="26"/>
-                <w:szCs w:val="26"/>
-              </w:rPr>
-              <w:t>Varchar</w:t>
-            </w:r>
-            <w:proofErr w:type="spellEnd"/>
-            <w:r>
-              <w:rPr>
-                <w:sz w:val="26"/>
-                <w:szCs w:val="26"/>
-              </w:rPr>
-              <w:t>(</w:t>
-            </w:r>
-            <w:proofErr w:type="gramEnd"/>
-            <w:r>
-              <w:rPr>
-                <w:sz w:val="26"/>
-                <w:szCs w:val="26"/>
-              </w:rPr>
-              <w:t>300)</w:t>
-            </w:r>
-          </w:p>
-        </w:tc>
-        <w:tc>
-          <w:tcPr>
-            <w:tcW w:w="2775" w:type="dxa"/>
+            <w:r>
+              <w:rPr>
+                <w:sz w:val="26"/>
+                <w:szCs w:val="26"/>
+              </w:rPr>
+              <w:t>Varchar(300)</w:t>
+            </w:r>
+          </w:p>
+        </w:tc>
+        <w:tc>
+          <w:tcPr>
+            <w:tcW w:w="2978" w:type="dxa"/>
             <w:shd w:val="clear" w:color="auto" w:fill="BDD7EE"/>
           </w:tcPr>
           <w:p>
@@ -9448,7 +8617,103 @@
         </w:tc>
         <w:tc>
           <w:tcPr>
-            <w:tcW w:w="2025" w:type="dxa"/>
+            <w:tcW w:w="1984" w:type="dxa"/>
+            <w:shd w:val="clear" w:color="auto" w:fill="BDD7EE"/>
+          </w:tcPr>
+          <w:p>
+            <w:pPr>
+              <w:spacing w:line="360" w:lineRule="auto"/>
+              <w:jc w:val="both"/>
+              <w:rPr>
+                <w:sz w:val="26"/>
+                <w:szCs w:val="26"/>
+              </w:rPr>
+            </w:pPr>
+            <w:r>
+              <w:rPr>
+                <w:sz w:val="26"/>
+                <w:szCs w:val="26"/>
+              </w:rPr>
+              <w:t>NOT NULL</w:t>
+            </w:r>
+          </w:p>
+        </w:tc>
+      </w:tr>
+      <w:tr>
+        <w:tc>
+          <w:tcPr>
+            <w:tcW w:w="1986" w:type="dxa"/>
+            <w:shd w:val="clear" w:color="auto" w:fill="2E75B5"/>
+          </w:tcPr>
+          <w:p>
+            <w:pPr>
+              <w:spacing w:line="360" w:lineRule="auto"/>
+              <w:jc w:val="right"/>
+              <w:rPr>
+                <w:color w:val="FFFFFF"/>
+                <w:sz w:val="26"/>
+                <w:szCs w:val="26"/>
+              </w:rPr>
+            </w:pPr>
+            <w:r>
+              <w:rPr>
+                <w:color w:val="FFFFFF"/>
+                <w:sz w:val="26"/>
+                <w:szCs w:val="26"/>
+              </w:rPr>
+              <w:t>ID_Immagine</w:t>
+            </w:r>
+          </w:p>
+        </w:tc>
+        <w:tc>
+          <w:tcPr>
+            <w:tcW w:w="2407" w:type="dxa"/>
+            <w:shd w:val="clear" w:color="auto" w:fill="BDD7EE"/>
+          </w:tcPr>
+          <w:p>
+            <w:pPr>
+              <w:spacing w:line="360" w:lineRule="auto"/>
+              <w:jc w:val="both"/>
+              <w:rPr>
+                <w:sz w:val="26"/>
+                <w:szCs w:val="26"/>
+              </w:rPr>
+            </w:pPr>
+            <w:r>
+              <w:rPr>
+                <w:sz w:val="26"/>
+                <w:szCs w:val="26"/>
+              </w:rPr>
+              <w:t>Int</w:t>
+            </w:r>
+          </w:p>
+        </w:tc>
+        <w:tc>
+          <w:tcPr>
+            <w:tcW w:w="2978" w:type="dxa"/>
+            <w:shd w:val="clear" w:color="auto" w:fill="BDD7EE"/>
+          </w:tcPr>
+          <w:p>
+            <w:pPr>
+              <w:spacing w:line="360" w:lineRule="auto"/>
+              <w:jc w:val="both"/>
+              <w:rPr>
+                <w:sz w:val="26"/>
+                <w:szCs w:val="26"/>
+              </w:rPr>
+            </w:pPr>
+            <w:r>
+              <w:rPr>
+                <w:sz w:val="26"/>
+                <w:szCs w:val="26"/>
+              </w:rPr>
+              <w:t>PRIMARY KEY</w:t>
+            </w:r>
+          </w:p>
+        </w:tc>
+        <w:tc>
+          <w:tcPr>
+            <w:tcW w:w="1984" w:type="dxa"/>
             <w:shd w:val="clear" w:color="auto" w:fill="BDD7EE"/>
           </w:tcPr>
           <w:p>
@@ -9476,7 +8741,7 @@
       <w:pPr>
         <w:pStyle w:val="Titolo4"/>
       </w:pPr>
-      <w:bookmarkStart w:id="23" w:name="_Toc91786988"/>
+      <w:bookmarkStart w:id="23" w:name="_Toc92300012"/>
       <w:r>
         <w:t>Campagna</w:t>
       </w:r>
@@ -9780,7 +9045,6 @@
                 <w:szCs w:val="26"/>
               </w:rPr>
             </w:pPr>
-            <w:proofErr w:type="spellStart"/>
             <w:r>
               <w:rPr>
                 <w:color w:val="FFFFFF"/>
@@ -9789,7 +9053,6 @@
               </w:rPr>
               <w:t>IDcampagna</w:t>
             </w:r>
-            <w:proofErr w:type="spellEnd"/>
           </w:p>
         </w:tc>
         <w:tc>
@@ -9919,7 +9182,6 @@
                 <w:szCs w:val="26"/>
               </w:rPr>
             </w:pPr>
-            <w:proofErr w:type="spellStart"/>
             <w:r>
               <w:rPr>
                 <w:color w:val="FFFFFF"/>
@@ -9928,7 +9190,6 @@
               </w:rPr>
               <w:t>StatoCampagna</w:t>
             </w:r>
-            <w:proofErr w:type="spellEnd"/>
           </w:p>
         </w:tc>
         <w:tc>
@@ -9951,30 +9212,12 @@
                 <w:szCs w:val="26"/>
               </w:rPr>
             </w:pPr>
-            <w:proofErr w:type="spellStart"/>
-            <w:proofErr w:type="gramStart"/>
-            <w:r>
-              <w:rPr>
-                <w:sz w:val="26"/>
-                <w:szCs w:val="26"/>
-              </w:rPr>
-              <w:t>Enum</w:t>
-            </w:r>
-            <w:proofErr w:type="spellEnd"/>
-            <w:r>
-              <w:rPr>
-                <w:sz w:val="26"/>
-                <w:szCs w:val="26"/>
-              </w:rPr>
-              <w:t>(</w:t>
-            </w:r>
-            <w:proofErr w:type="gramEnd"/>
-            <w:r>
-              <w:rPr>
-                <w:sz w:val="26"/>
-                <w:szCs w:val="26"/>
-              </w:rPr>
-              <w:t>Attiva, Chiusa, Cancellata)</w:t>
+            <w:r>
+              <w:rPr>
+                <w:sz w:val="26"/>
+                <w:szCs w:val="26"/>
+              </w:rPr>
+              <w:t>Enum(Attiva, Chiusa, Cancellata)</w:t>
             </w:r>
           </w:p>
         </w:tc>
@@ -10099,30 +9342,12 @@
                 <w:szCs w:val="26"/>
               </w:rPr>
             </w:pPr>
-            <w:proofErr w:type="spellStart"/>
-            <w:proofErr w:type="gramStart"/>
-            <w:r>
-              <w:rPr>
-                <w:sz w:val="26"/>
-                <w:szCs w:val="26"/>
-              </w:rPr>
-              <w:t>Varchar</w:t>
-            </w:r>
-            <w:proofErr w:type="spellEnd"/>
-            <w:r>
-              <w:rPr>
-                <w:sz w:val="26"/>
-                <w:szCs w:val="26"/>
-              </w:rPr>
-              <w:t>(</w:t>
-            </w:r>
-            <w:proofErr w:type="gramEnd"/>
-            <w:r>
-              <w:rPr>
-                <w:sz w:val="26"/>
-                <w:szCs w:val="26"/>
-              </w:rPr>
-              <w:t>50)</w:t>
+            <w:r>
+              <w:rPr>
+                <w:sz w:val="26"/>
+                <w:szCs w:val="26"/>
+              </w:rPr>
+              <w:t>Varchar(50)</w:t>
             </w:r>
           </w:p>
         </w:tc>
@@ -10230,21 +9455,12 @@
                 <w:szCs w:val="26"/>
               </w:rPr>
             </w:pPr>
-            <w:proofErr w:type="gramStart"/>
-            <w:r>
-              <w:rPr>
-                <w:sz w:val="26"/>
-                <w:szCs w:val="26"/>
-              </w:rPr>
-              <w:t>Text(</w:t>
-            </w:r>
-            <w:proofErr w:type="gramEnd"/>
-            <w:r>
-              <w:rPr>
-                <w:sz w:val="26"/>
-                <w:szCs w:val="26"/>
-              </w:rPr>
-              <w:t>3000)</w:t>
+            <w:r>
+              <w:rPr>
+                <w:sz w:val="26"/>
+                <w:szCs w:val="26"/>
+              </w:rPr>
+              <w:t>Text(3000)</w:t>
             </w:r>
           </w:p>
         </w:tc>
@@ -10322,7 +9538,6 @@
                 <w:szCs w:val="26"/>
               </w:rPr>
             </w:pPr>
-            <w:proofErr w:type="spellStart"/>
             <w:r>
               <w:rPr>
                 <w:color w:val="FFFFFF"/>
@@ -10331,7 +9546,6 @@
               </w:rPr>
               <w:t>SommaRaccolta</w:t>
             </w:r>
-            <w:proofErr w:type="spellEnd"/>
           </w:p>
         </w:tc>
         <w:tc>
@@ -10437,7 +9651,6 @@
                 <w:szCs w:val="26"/>
               </w:rPr>
             </w:pPr>
-            <w:proofErr w:type="spellStart"/>
             <w:r>
               <w:rPr>
                 <w:color w:val="FFFFFF"/>
@@ -10446,7 +9659,6 @@
               </w:rPr>
               <w:t>SommaTarget</w:t>
             </w:r>
-            <w:proofErr w:type="spellEnd"/>
           </w:p>
         </w:tc>
         <w:tc>
@@ -10549,7 +9761,6 @@
                 <w:szCs w:val="26"/>
               </w:rPr>
             </w:pPr>
-            <w:proofErr w:type="spellStart"/>
             <w:r>
               <w:rPr>
                 <w:color w:val="FFFFFF"/>
@@ -10558,7 +9769,6 @@
               </w:rPr>
               <w:t>NomeCategoria</w:t>
             </w:r>
-            <w:proofErr w:type="spellEnd"/>
           </w:p>
         </w:tc>
         <w:tc>
@@ -10578,30 +9788,12 @@
                 <w:szCs w:val="26"/>
               </w:rPr>
             </w:pPr>
-            <w:proofErr w:type="spellStart"/>
-            <w:proofErr w:type="gramStart"/>
-            <w:r>
-              <w:rPr>
-                <w:sz w:val="26"/>
-                <w:szCs w:val="26"/>
-              </w:rPr>
-              <w:t>Varchar</w:t>
-            </w:r>
-            <w:proofErr w:type="spellEnd"/>
-            <w:r>
-              <w:rPr>
-                <w:sz w:val="26"/>
-                <w:szCs w:val="26"/>
-              </w:rPr>
-              <w:t>(</w:t>
-            </w:r>
-            <w:proofErr w:type="gramEnd"/>
-            <w:r>
-              <w:rPr>
-                <w:sz w:val="26"/>
-                <w:szCs w:val="26"/>
-              </w:rPr>
-              <w:t>100)</w:t>
+            <w:r>
+              <w:rPr>
+                <w:sz w:val="26"/>
+                <w:szCs w:val="26"/>
+              </w:rPr>
+              <w:t>Varchar(100)</w:t>
             </w:r>
           </w:p>
         </w:tc>
@@ -10674,7 +9866,6 @@
                 <w:szCs w:val="26"/>
               </w:rPr>
             </w:pPr>
-            <w:proofErr w:type="spellStart"/>
             <w:r>
               <w:rPr>
                 <w:color w:val="FFFFFF"/>
@@ -10683,7 +9874,6 @@
               </w:rPr>
               <w:t>IDutente</w:t>
             </w:r>
-            <w:proofErr w:type="spellEnd"/>
           </w:p>
         </w:tc>
         <w:tc>
@@ -10764,7 +9954,7 @@
       <w:pPr>
         <w:pStyle w:val="Titolo4"/>
       </w:pPr>
-      <w:bookmarkStart w:id="24" w:name="_Toc91786989"/>
+      <w:bookmarkStart w:id="24" w:name="_Toc92300013"/>
       <w:r>
         <w:lastRenderedPageBreak/>
         <w:t>FAQ</w:t>
@@ -11026,7 +10216,6 @@
                 <w:szCs w:val="26"/>
               </w:rPr>
             </w:pPr>
-            <w:proofErr w:type="spellStart"/>
             <w:r>
               <w:rPr>
                 <w:color w:val="FFFFFF"/>
@@ -11035,7 +10224,6 @@
               </w:rPr>
               <w:t>IDfaq</w:t>
             </w:r>
-            <w:proofErr w:type="spellEnd"/>
           </w:p>
         </w:tc>
         <w:tc>
@@ -11165,30 +10353,12 @@
                 <w:szCs w:val="26"/>
               </w:rPr>
             </w:pPr>
-            <w:proofErr w:type="spellStart"/>
-            <w:proofErr w:type="gramStart"/>
-            <w:r>
-              <w:rPr>
-                <w:sz w:val="26"/>
-                <w:szCs w:val="26"/>
-              </w:rPr>
-              <w:t>Varchar</w:t>
-            </w:r>
-            <w:proofErr w:type="spellEnd"/>
-            <w:r>
-              <w:rPr>
-                <w:sz w:val="26"/>
-                <w:szCs w:val="26"/>
-              </w:rPr>
-              <w:t>(</w:t>
-            </w:r>
-            <w:proofErr w:type="gramEnd"/>
-            <w:r>
-              <w:rPr>
-                <w:sz w:val="26"/>
-                <w:szCs w:val="26"/>
-              </w:rPr>
-              <w:t>200)</w:t>
+            <w:r>
+              <w:rPr>
+                <w:sz w:val="26"/>
+                <w:szCs w:val="26"/>
+              </w:rPr>
+              <w:t>Varchar(200)</w:t>
             </w:r>
           </w:p>
         </w:tc>
@@ -11272,30 +10442,12 @@
                 <w:szCs w:val="26"/>
               </w:rPr>
             </w:pPr>
-            <w:proofErr w:type="spellStart"/>
-            <w:proofErr w:type="gramStart"/>
-            <w:r>
-              <w:rPr>
-                <w:sz w:val="26"/>
-                <w:szCs w:val="26"/>
-              </w:rPr>
-              <w:t>Varchar</w:t>
-            </w:r>
-            <w:proofErr w:type="spellEnd"/>
-            <w:r>
-              <w:rPr>
-                <w:sz w:val="26"/>
-                <w:szCs w:val="26"/>
-              </w:rPr>
-              <w:t>(</w:t>
-            </w:r>
-            <w:proofErr w:type="gramEnd"/>
-            <w:r>
-              <w:rPr>
-                <w:sz w:val="26"/>
-                <w:szCs w:val="26"/>
-              </w:rPr>
-              <w:t>200)</w:t>
+            <w:r>
+              <w:rPr>
+                <w:sz w:val="26"/>
+                <w:szCs w:val="26"/>
+              </w:rPr>
+              <w:t>Varchar(200)</w:t>
             </w:r>
           </w:p>
         </w:tc>
@@ -11355,7 +10507,6 @@
                 <w:szCs w:val="26"/>
               </w:rPr>
             </w:pPr>
-            <w:proofErr w:type="spellStart"/>
             <w:r>
               <w:rPr>
                 <w:color w:val="FFFFFF"/>
@@ -11364,7 +10515,6 @@
               </w:rPr>
               <w:t>IDutente</w:t>
             </w:r>
-            <w:proofErr w:type="spellEnd"/>
           </w:p>
         </w:tc>
         <w:tc>
@@ -11448,7 +10598,7 @@
       <w:pPr>
         <w:pStyle w:val="Titolo4"/>
       </w:pPr>
-      <w:bookmarkStart w:id="25" w:name="_Toc91786990"/>
+      <w:bookmarkStart w:id="25" w:name="_Toc92300014"/>
       <w:r>
         <w:lastRenderedPageBreak/>
         <w:t>Utente</w:t>
@@ -11696,7 +10846,6 @@
                 <w:szCs w:val="26"/>
               </w:rPr>
             </w:pPr>
-            <w:proofErr w:type="spellStart"/>
             <w:r>
               <w:rPr>
                 <w:color w:val="FFFFFF"/>
@@ -11705,7 +10854,6 @@
               </w:rPr>
               <w:t>IDutente</w:t>
             </w:r>
-            <w:proofErr w:type="spellEnd"/>
           </w:p>
         </w:tc>
         <w:tc>
@@ -11811,7 +10959,6 @@
                 <w:szCs w:val="26"/>
               </w:rPr>
             </w:pPr>
-            <w:proofErr w:type="spellStart"/>
             <w:r>
               <w:rPr>
                 <w:color w:val="FFFFFF"/>
@@ -11820,7 +10967,6 @@
               </w:rPr>
               <w:t>DataBan</w:t>
             </w:r>
-            <w:proofErr w:type="spellEnd"/>
           </w:p>
         </w:tc>
         <w:tc>
@@ -11926,30 +11072,12 @@
                 <w:szCs w:val="26"/>
               </w:rPr>
             </w:pPr>
-            <w:proofErr w:type="spellStart"/>
-            <w:proofErr w:type="gramStart"/>
-            <w:r>
-              <w:rPr>
-                <w:sz w:val="26"/>
-                <w:szCs w:val="26"/>
-              </w:rPr>
-              <w:t>Tinyint</w:t>
-            </w:r>
-            <w:proofErr w:type="spellEnd"/>
-            <w:r>
-              <w:rPr>
-                <w:sz w:val="26"/>
-                <w:szCs w:val="26"/>
-              </w:rPr>
-              <w:t>(</w:t>
-            </w:r>
-            <w:proofErr w:type="gramEnd"/>
-            <w:r>
-              <w:rPr>
-                <w:sz w:val="26"/>
-                <w:szCs w:val="26"/>
-              </w:rPr>
-              <w:t>1)</w:t>
+            <w:r>
+              <w:rPr>
+                <w:sz w:val="26"/>
+                <w:szCs w:val="26"/>
+              </w:rPr>
+              <w:t>Tinyint(1)</w:t>
             </w:r>
           </w:p>
         </w:tc>
@@ -12009,7 +11137,6 @@
                 <w:szCs w:val="26"/>
               </w:rPr>
             </w:pPr>
-            <w:proofErr w:type="spellStart"/>
             <w:r>
               <w:rPr>
                 <w:color w:val="FFFFFF"/>
@@ -12018,7 +11145,6 @@
               </w:rPr>
               <w:t>FotoProfilo</w:t>
             </w:r>
-            <w:proofErr w:type="spellEnd"/>
           </w:p>
         </w:tc>
         <w:tc>
@@ -12035,30 +11161,12 @@
                 <w:szCs w:val="26"/>
               </w:rPr>
             </w:pPr>
-            <w:proofErr w:type="spellStart"/>
-            <w:proofErr w:type="gramStart"/>
-            <w:r>
-              <w:rPr>
-                <w:sz w:val="26"/>
-                <w:szCs w:val="26"/>
-              </w:rPr>
-              <w:t>Varchar</w:t>
-            </w:r>
-            <w:proofErr w:type="spellEnd"/>
-            <w:r>
-              <w:rPr>
-                <w:sz w:val="26"/>
-                <w:szCs w:val="26"/>
-              </w:rPr>
-              <w:t>(</w:t>
-            </w:r>
-            <w:proofErr w:type="gramEnd"/>
-            <w:r>
-              <w:rPr>
-                <w:sz w:val="26"/>
-                <w:szCs w:val="26"/>
-              </w:rPr>
-              <w:t>200)</w:t>
+            <w:r>
+              <w:rPr>
+                <w:sz w:val="26"/>
+                <w:szCs w:val="26"/>
+              </w:rPr>
+              <w:t>Varchar(200)</w:t>
             </w:r>
           </w:p>
         </w:tc>
@@ -12114,17 +11222,8 @@
                 <w:sz w:val="26"/>
                 <w:szCs w:val="26"/>
               </w:rPr>
-              <w:t xml:space="preserve">Default = </w:t>
-            </w:r>
-            <w:proofErr w:type="spellStart"/>
-            <w:r>
-              <w:rPr>
-                <w:sz w:val="26"/>
-                <w:szCs w:val="26"/>
-              </w:rPr>
-              <w:t>placeholder</w:t>
-            </w:r>
-            <w:proofErr w:type="spellEnd"/>
+              <w:t>Default = placeholder</w:t>
+            </w:r>
           </w:p>
         </w:tc>
       </w:tr>
@@ -12168,30 +11267,12 @@
                 <w:szCs w:val="26"/>
               </w:rPr>
             </w:pPr>
-            <w:proofErr w:type="spellStart"/>
-            <w:proofErr w:type="gramStart"/>
-            <w:r>
-              <w:rPr>
-                <w:sz w:val="26"/>
-                <w:szCs w:val="26"/>
-              </w:rPr>
-              <w:t>Varchar</w:t>
-            </w:r>
-            <w:proofErr w:type="spellEnd"/>
-            <w:r>
-              <w:rPr>
-                <w:sz w:val="26"/>
-                <w:szCs w:val="26"/>
-              </w:rPr>
-              <w:t>(</w:t>
-            </w:r>
-            <w:proofErr w:type="gramEnd"/>
-            <w:r>
-              <w:rPr>
-                <w:sz w:val="26"/>
-                <w:szCs w:val="26"/>
-              </w:rPr>
-              <w:t>32)</w:t>
+            <w:r>
+              <w:rPr>
+                <w:sz w:val="26"/>
+                <w:szCs w:val="26"/>
+              </w:rPr>
+              <w:t>Varchar(32)</w:t>
             </w:r>
           </w:p>
         </w:tc>
@@ -12275,30 +11356,12 @@
                 <w:szCs w:val="26"/>
               </w:rPr>
             </w:pPr>
-            <w:proofErr w:type="spellStart"/>
-            <w:proofErr w:type="gramStart"/>
-            <w:r>
-              <w:rPr>
-                <w:sz w:val="26"/>
-                <w:szCs w:val="26"/>
-              </w:rPr>
-              <w:t>Varchar</w:t>
-            </w:r>
-            <w:proofErr w:type="spellEnd"/>
-            <w:r>
-              <w:rPr>
-                <w:sz w:val="26"/>
-                <w:szCs w:val="26"/>
-              </w:rPr>
-              <w:t>(</w:t>
-            </w:r>
-            <w:proofErr w:type="gramEnd"/>
-            <w:r>
-              <w:rPr>
-                <w:sz w:val="26"/>
-                <w:szCs w:val="26"/>
-              </w:rPr>
-              <w:t>15)</w:t>
+            <w:r>
+              <w:rPr>
+                <w:sz w:val="26"/>
+                <w:szCs w:val="26"/>
+              </w:rPr>
+              <w:t>Varchar(15)</w:t>
             </w:r>
           </w:p>
         </w:tc>
@@ -12382,30 +11445,12 @@
                 <w:szCs w:val="26"/>
               </w:rPr>
             </w:pPr>
-            <w:proofErr w:type="spellStart"/>
-            <w:proofErr w:type="gramStart"/>
-            <w:r>
-              <w:rPr>
-                <w:sz w:val="26"/>
-                <w:szCs w:val="26"/>
-              </w:rPr>
-              <w:t>Varchar</w:t>
-            </w:r>
-            <w:proofErr w:type="spellEnd"/>
-            <w:r>
-              <w:rPr>
-                <w:sz w:val="26"/>
-                <w:szCs w:val="26"/>
-              </w:rPr>
-              <w:t>(</w:t>
-            </w:r>
-            <w:proofErr w:type="gramEnd"/>
-            <w:r>
-              <w:rPr>
-                <w:sz w:val="26"/>
-                <w:szCs w:val="26"/>
-              </w:rPr>
-              <w:t>50)</w:t>
+            <w:r>
+              <w:rPr>
+                <w:sz w:val="26"/>
+                <w:szCs w:val="26"/>
+              </w:rPr>
+              <w:t>Varchar(50)</w:t>
             </w:r>
           </w:p>
         </w:tc>
@@ -12489,30 +11534,12 @@
                 <w:szCs w:val="26"/>
               </w:rPr>
             </w:pPr>
-            <w:proofErr w:type="spellStart"/>
-            <w:proofErr w:type="gramStart"/>
-            <w:r>
-              <w:rPr>
-                <w:sz w:val="26"/>
-                <w:szCs w:val="26"/>
-              </w:rPr>
-              <w:t>Varchar</w:t>
-            </w:r>
-            <w:proofErr w:type="spellEnd"/>
-            <w:r>
-              <w:rPr>
-                <w:sz w:val="26"/>
-                <w:szCs w:val="26"/>
-              </w:rPr>
-              <w:t>(</w:t>
-            </w:r>
-            <w:proofErr w:type="gramEnd"/>
-            <w:r>
-              <w:rPr>
-                <w:sz w:val="26"/>
-                <w:szCs w:val="26"/>
-              </w:rPr>
-              <w:t>50)</w:t>
+            <w:r>
+              <w:rPr>
+                <w:sz w:val="26"/>
+                <w:szCs w:val="26"/>
+              </w:rPr>
+              <w:t>Varchar(50)</w:t>
             </w:r>
           </w:p>
         </w:tc>
@@ -12572,7 +11599,6 @@
                 <w:szCs w:val="26"/>
               </w:rPr>
             </w:pPr>
-            <w:proofErr w:type="gramStart"/>
             <w:r>
               <w:rPr>
                 <w:color w:val="FFFFFF"/>
@@ -12581,7 +11607,6 @@
               </w:rPr>
               <w:t>Email</w:t>
             </w:r>
-            <w:proofErr w:type="gramEnd"/>
           </w:p>
         </w:tc>
         <w:tc>
@@ -12598,30 +11623,12 @@
                 <w:szCs w:val="26"/>
               </w:rPr>
             </w:pPr>
-            <w:proofErr w:type="spellStart"/>
-            <w:proofErr w:type="gramStart"/>
-            <w:r>
-              <w:rPr>
-                <w:sz w:val="26"/>
-                <w:szCs w:val="26"/>
-              </w:rPr>
-              <w:t>Varchar</w:t>
-            </w:r>
-            <w:proofErr w:type="spellEnd"/>
-            <w:r>
-              <w:rPr>
-                <w:sz w:val="26"/>
-                <w:szCs w:val="26"/>
-              </w:rPr>
-              <w:t>(</w:t>
-            </w:r>
-            <w:proofErr w:type="gramEnd"/>
-            <w:r>
-              <w:rPr>
-                <w:sz w:val="26"/>
-                <w:szCs w:val="26"/>
-              </w:rPr>
-              <w:t>70)</w:t>
+            <w:r>
+              <w:rPr>
+                <w:sz w:val="26"/>
+                <w:szCs w:val="26"/>
+              </w:rPr>
+              <w:t>Varchar(70)</w:t>
             </w:r>
           </w:p>
         </w:tc>
@@ -12705,30 +11712,12 @@
                 <w:szCs w:val="26"/>
               </w:rPr>
             </w:pPr>
-            <w:proofErr w:type="spellStart"/>
-            <w:proofErr w:type="gramStart"/>
-            <w:r>
-              <w:rPr>
-                <w:sz w:val="26"/>
-                <w:szCs w:val="26"/>
-              </w:rPr>
-              <w:t>Varchar</w:t>
-            </w:r>
-            <w:proofErr w:type="spellEnd"/>
-            <w:r>
-              <w:rPr>
-                <w:sz w:val="26"/>
-                <w:szCs w:val="26"/>
-              </w:rPr>
-              <w:t>(</w:t>
-            </w:r>
-            <w:proofErr w:type="gramEnd"/>
-            <w:r>
-              <w:rPr>
-                <w:sz w:val="26"/>
-                <w:szCs w:val="26"/>
-              </w:rPr>
-              <w:t>70)</w:t>
+            <w:r>
+              <w:rPr>
+                <w:sz w:val="26"/>
+                <w:szCs w:val="26"/>
+              </w:rPr>
+              <w:t>Varchar(70)</w:t>
             </w:r>
           </w:p>
         </w:tc>
@@ -12812,30 +11801,12 @@
                 <w:szCs w:val="26"/>
               </w:rPr>
             </w:pPr>
-            <w:proofErr w:type="spellStart"/>
-            <w:proofErr w:type="gramStart"/>
-            <w:r>
-              <w:rPr>
-                <w:sz w:val="26"/>
-                <w:szCs w:val="26"/>
-              </w:rPr>
-              <w:t>Varchar</w:t>
-            </w:r>
-            <w:proofErr w:type="spellEnd"/>
-            <w:r>
-              <w:rPr>
-                <w:sz w:val="26"/>
-                <w:szCs w:val="26"/>
-              </w:rPr>
-              <w:t>(</w:t>
-            </w:r>
-            <w:proofErr w:type="gramEnd"/>
-            <w:r>
-              <w:rPr>
-                <w:sz w:val="26"/>
-                <w:szCs w:val="26"/>
-              </w:rPr>
-              <w:t>30)</w:t>
+            <w:r>
+              <w:rPr>
+                <w:sz w:val="26"/>
+                <w:szCs w:val="26"/>
+              </w:rPr>
+              <w:t>Varchar(30)</w:t>
             </w:r>
           </w:p>
         </w:tc>
@@ -12919,30 +11890,12 @@
                 <w:szCs w:val="26"/>
               </w:rPr>
             </w:pPr>
-            <w:proofErr w:type="spellStart"/>
-            <w:proofErr w:type="gramStart"/>
-            <w:r>
-              <w:rPr>
-                <w:sz w:val="26"/>
-                <w:szCs w:val="26"/>
-              </w:rPr>
-              <w:t>Varchar</w:t>
-            </w:r>
-            <w:proofErr w:type="spellEnd"/>
-            <w:r>
-              <w:rPr>
-                <w:sz w:val="26"/>
-                <w:szCs w:val="26"/>
-              </w:rPr>
-              <w:t>(</w:t>
-            </w:r>
-            <w:proofErr w:type="gramEnd"/>
-            <w:r>
-              <w:rPr>
-                <w:sz w:val="26"/>
-                <w:szCs w:val="26"/>
-              </w:rPr>
-              <w:t>5)</w:t>
+            <w:r>
+              <w:rPr>
+                <w:sz w:val="26"/>
+                <w:szCs w:val="26"/>
+              </w:rPr>
+              <w:t>Varchar(5)</w:t>
             </w:r>
           </w:p>
         </w:tc>
@@ -13026,30 +11979,12 @@
                 <w:szCs w:val="26"/>
               </w:rPr>
             </w:pPr>
-            <w:proofErr w:type="spellStart"/>
-            <w:proofErr w:type="gramStart"/>
-            <w:r>
-              <w:rPr>
-                <w:sz w:val="26"/>
-                <w:szCs w:val="26"/>
-              </w:rPr>
-              <w:t>Varchar</w:t>
-            </w:r>
-            <w:proofErr w:type="spellEnd"/>
-            <w:r>
-              <w:rPr>
-                <w:sz w:val="26"/>
-                <w:szCs w:val="26"/>
-              </w:rPr>
-              <w:t>(</w:t>
-            </w:r>
-            <w:proofErr w:type="gramEnd"/>
-            <w:r>
-              <w:rPr>
-                <w:sz w:val="26"/>
-                <w:szCs w:val="26"/>
-              </w:rPr>
-              <w:t>20)</w:t>
+            <w:r>
+              <w:rPr>
+                <w:sz w:val="26"/>
+                <w:szCs w:val="26"/>
+              </w:rPr>
+              <w:t>Varchar(20)</w:t>
             </w:r>
           </w:p>
         </w:tc>
@@ -13109,7 +12044,6 @@
                 <w:szCs w:val="26"/>
               </w:rPr>
             </w:pPr>
-            <w:proofErr w:type="spellStart"/>
             <w:r>
               <w:rPr>
                 <w:color w:val="FFFFFF"/>
@@ -13118,7 +12052,6 @@
               </w:rPr>
               <w:t>dataDiNascita</w:t>
             </w:r>
-            <w:proofErr w:type="spellEnd"/>
           </w:p>
         </w:tc>
         <w:tc>
@@ -13195,7 +12128,7 @@
       <w:pPr>
         <w:pStyle w:val="Titolo4"/>
       </w:pPr>
-      <w:bookmarkStart w:id="26" w:name="_Toc91786991"/>
+      <w:bookmarkStart w:id="26" w:name="_Toc92300015"/>
       <w:r>
         <w:lastRenderedPageBreak/>
         <w:t>Segnalazione</w:t>
@@ -13446,7 +12379,6 @@
                 <w:szCs w:val="26"/>
               </w:rPr>
             </w:pPr>
-            <w:proofErr w:type="spellStart"/>
             <w:r>
               <w:rPr>
                 <w:color w:val="FFFFFF"/>
@@ -13455,7 +12387,6 @@
               </w:rPr>
               <w:t>IDsegnalazione</w:t>
             </w:r>
-            <w:proofErr w:type="spellEnd"/>
           </w:p>
         </w:tc>
         <w:tc>
@@ -13561,7 +12492,6 @@
                 <w:szCs w:val="26"/>
               </w:rPr>
             </w:pPr>
-            <w:proofErr w:type="spellStart"/>
             <w:r>
               <w:rPr>
                 <w:color w:val="FFFFFF"/>
@@ -13570,7 +12500,6 @@
               </w:rPr>
               <w:t>DataOra</w:t>
             </w:r>
-            <w:proofErr w:type="spellEnd"/>
           </w:p>
         </w:tc>
         <w:tc>
@@ -13587,7 +12516,6 @@
                 <w:szCs w:val="26"/>
               </w:rPr>
             </w:pPr>
-            <w:proofErr w:type="spellStart"/>
             <w:r>
               <w:rPr>
                 <w:sz w:val="26"/>
@@ -13595,7 +12523,6 @@
               </w:rPr>
               <w:t>Datetime</w:t>
             </w:r>
-            <w:proofErr w:type="spellEnd"/>
           </w:p>
         </w:tc>
         <w:tc>
@@ -13678,30 +12605,12 @@
                 <w:szCs w:val="26"/>
               </w:rPr>
             </w:pPr>
-            <w:proofErr w:type="spellStart"/>
-            <w:proofErr w:type="gramStart"/>
-            <w:r>
-              <w:rPr>
-                <w:sz w:val="26"/>
-                <w:szCs w:val="26"/>
-              </w:rPr>
-              <w:t>Varchar</w:t>
-            </w:r>
-            <w:proofErr w:type="spellEnd"/>
-            <w:r>
-              <w:rPr>
-                <w:sz w:val="26"/>
-                <w:szCs w:val="26"/>
-              </w:rPr>
-              <w:t>(</w:t>
-            </w:r>
-            <w:proofErr w:type="gramEnd"/>
-            <w:r>
-              <w:rPr>
-                <w:sz w:val="26"/>
-                <w:szCs w:val="26"/>
-              </w:rPr>
-              <w:t>300)</w:t>
+            <w:r>
+              <w:rPr>
+                <w:sz w:val="26"/>
+                <w:szCs w:val="26"/>
+              </w:rPr>
+              <w:t>Varchar(300)</w:t>
             </w:r>
           </w:p>
         </w:tc>
@@ -13785,30 +12694,12 @@
                 <w:szCs w:val="26"/>
               </w:rPr>
             </w:pPr>
-            <w:proofErr w:type="spellStart"/>
-            <w:proofErr w:type="gramStart"/>
-            <w:r>
-              <w:rPr>
-                <w:sz w:val="26"/>
-                <w:szCs w:val="26"/>
-              </w:rPr>
-              <w:t>Enum</w:t>
-            </w:r>
-            <w:proofErr w:type="spellEnd"/>
-            <w:r>
-              <w:rPr>
-                <w:sz w:val="26"/>
-                <w:szCs w:val="26"/>
-              </w:rPr>
-              <w:t>(</w:t>
-            </w:r>
-            <w:proofErr w:type="gramEnd"/>
-            <w:r>
-              <w:rPr>
-                <w:sz w:val="26"/>
-                <w:szCs w:val="26"/>
-              </w:rPr>
-              <w:t>Attiva, Risolta, Archiviata)</w:t>
+            <w:r>
+              <w:rPr>
+                <w:sz w:val="26"/>
+                <w:szCs w:val="26"/>
+              </w:rPr>
+              <w:t>Enum(Attiva, Risolta, Archiviata)</w:t>
             </w:r>
           </w:p>
         </w:tc>
@@ -13885,7 +12776,6 @@
                 <w:szCs w:val="26"/>
               </w:rPr>
             </w:pPr>
-            <w:proofErr w:type="spellStart"/>
             <w:r>
               <w:rPr>
                 <w:color w:val="FFFFFF"/>
@@ -13894,7 +12784,6 @@
               </w:rPr>
               <w:t>IDutenteSegnalatore</w:t>
             </w:r>
-            <w:proofErr w:type="spellEnd"/>
           </w:p>
         </w:tc>
         <w:tc>
@@ -13983,7 +12872,6 @@
                 <w:szCs w:val="26"/>
               </w:rPr>
             </w:pPr>
-            <w:proofErr w:type="spellStart"/>
             <w:r>
               <w:rPr>
                 <w:color w:val="FFFFFF"/>
@@ -13992,7 +12880,6 @@
               </w:rPr>
               <w:t>IDutenteSegnalato</w:t>
             </w:r>
-            <w:proofErr w:type="spellEnd"/>
           </w:p>
         </w:tc>
         <w:tc>
@@ -14083,7 +12970,7 @@
           <w:szCs w:val="28"/>
         </w:rPr>
       </w:pPr>
-      <w:bookmarkStart w:id="27" w:name="_Toc91786992"/>
+      <w:bookmarkStart w:id="27" w:name="_Toc92300016"/>
       <w:r>
         <w:rPr>
           <w:sz w:val="28"/>
@@ -14400,7 +13287,6 @@
                 <w:szCs w:val="26"/>
               </w:rPr>
             </w:pPr>
-            <w:proofErr w:type="spellStart"/>
             <w:r>
               <w:rPr>
                 <w:sz w:val="26"/>
@@ -14408,7 +13294,6 @@
               </w:rPr>
               <w:t>VisualizzaDashboard</w:t>
             </w:r>
-            <w:proofErr w:type="spellEnd"/>
           </w:p>
           <w:p>
             <w:pPr>
@@ -14418,7 +13303,6 @@
                 <w:szCs w:val="26"/>
               </w:rPr>
             </w:pPr>
-            <w:proofErr w:type="spellStart"/>
             <w:r>
               <w:rPr>
                 <w:sz w:val="26"/>
@@ -14426,7 +13310,6 @@
               </w:rPr>
               <w:t>ModificaProfilo</w:t>
             </w:r>
-            <w:proofErr w:type="spellEnd"/>
           </w:p>
         </w:tc>
         <w:tc>
@@ -14481,7 +13364,6 @@
                 <w:szCs w:val="26"/>
               </w:rPr>
             </w:pPr>
-            <w:proofErr w:type="spellStart"/>
             <w:r>
               <w:rPr>
                 <w:sz w:val="26"/>
@@ -14489,7 +13371,6 @@
               </w:rPr>
               <w:t>VisualizzaDashboard</w:t>
             </w:r>
-            <w:proofErr w:type="spellEnd"/>
           </w:p>
           <w:p>
             <w:pPr>
@@ -14499,7 +13380,6 @@
                 <w:szCs w:val="26"/>
               </w:rPr>
             </w:pPr>
-            <w:proofErr w:type="spellStart"/>
             <w:r>
               <w:rPr>
                 <w:sz w:val="26"/>
@@ -14507,7 +13387,6 @@
               </w:rPr>
               <w:t>ModificaProfilo</w:t>
             </w:r>
-            <w:proofErr w:type="spellEnd"/>
           </w:p>
           <w:p>
             <w:pPr>
@@ -14517,7 +13396,6 @@
                 <w:szCs w:val="26"/>
               </w:rPr>
             </w:pPr>
-            <w:proofErr w:type="spellStart"/>
             <w:r>
               <w:rPr>
                 <w:sz w:val="26"/>
@@ -14525,7 +13403,6 @@
               </w:rPr>
               <w:t>VisualizzaUtenti</w:t>
             </w:r>
-            <w:proofErr w:type="spellEnd"/>
           </w:p>
           <w:p>
             <w:pPr>
@@ -14535,7 +13412,6 @@
                 <w:szCs w:val="26"/>
               </w:rPr>
             </w:pPr>
-            <w:proofErr w:type="spellStart"/>
             <w:r>
               <w:rPr>
                 <w:sz w:val="26"/>
@@ -14543,7 +13419,6 @@
               </w:rPr>
               <w:t>SospensioneUtente</w:t>
             </w:r>
-            <w:proofErr w:type="spellEnd"/>
           </w:p>
         </w:tc>
       </w:tr>
@@ -14603,7 +13478,6 @@
                 <w:szCs w:val="26"/>
               </w:rPr>
             </w:pPr>
-            <w:proofErr w:type="spellStart"/>
             <w:r>
               <w:rPr>
                 <w:sz w:val="26"/>
@@ -14611,7 +13485,6 @@
               </w:rPr>
               <w:t>VisualizzaPaginaFAQ</w:t>
             </w:r>
-            <w:proofErr w:type="spellEnd"/>
           </w:p>
         </w:tc>
         <w:tc>
@@ -14634,7 +13507,6 @@
                 <w:szCs w:val="26"/>
               </w:rPr>
             </w:pPr>
-            <w:proofErr w:type="spellStart"/>
             <w:r>
               <w:rPr>
                 <w:sz w:val="26"/>
@@ -14642,7 +13514,6 @@
               </w:rPr>
               <w:t>VisualizzaPaginaFAQ</w:t>
             </w:r>
-            <w:proofErr w:type="spellEnd"/>
           </w:p>
         </w:tc>
         <w:tc>
@@ -14665,7 +13536,6 @@
                 <w:szCs w:val="26"/>
               </w:rPr>
             </w:pPr>
-            <w:proofErr w:type="spellStart"/>
             <w:r>
               <w:rPr>
                 <w:sz w:val="26"/>
@@ -14673,7 +13543,6 @@
               </w:rPr>
               <w:t>VisualizzaPaginaFAQ</w:t>
             </w:r>
-            <w:proofErr w:type="spellEnd"/>
           </w:p>
           <w:p>
             <w:pPr>
@@ -14683,7 +13552,6 @@
                 <w:szCs w:val="26"/>
               </w:rPr>
             </w:pPr>
-            <w:proofErr w:type="spellStart"/>
             <w:r>
               <w:rPr>
                 <w:sz w:val="26"/>
@@ -14691,7 +13559,6 @@
               </w:rPr>
               <w:t>CancellaPaginaFAQ</w:t>
             </w:r>
-            <w:proofErr w:type="spellEnd"/>
           </w:p>
           <w:p>
             <w:pPr>
@@ -14701,7 +13568,6 @@
                 <w:szCs w:val="26"/>
               </w:rPr>
             </w:pPr>
-            <w:proofErr w:type="spellStart"/>
             <w:r>
               <w:rPr>
                 <w:sz w:val="26"/>
@@ -14709,7 +13575,6 @@
               </w:rPr>
               <w:t>ModificaPaginaFAQ</w:t>
             </w:r>
-            <w:proofErr w:type="spellEnd"/>
           </w:p>
           <w:p>
             <w:pPr>
@@ -14719,7 +13584,6 @@
                 <w:szCs w:val="26"/>
               </w:rPr>
             </w:pPr>
-            <w:proofErr w:type="spellStart"/>
             <w:r>
               <w:rPr>
                 <w:sz w:val="26"/>
@@ -14727,7 +13591,6 @@
               </w:rPr>
               <w:t>InserisciPaginaFAQ</w:t>
             </w:r>
-            <w:proofErr w:type="spellEnd"/>
           </w:p>
         </w:tc>
       </w:tr>
@@ -14810,7 +13673,6 @@
                 <w:szCs w:val="26"/>
               </w:rPr>
             </w:pPr>
-            <w:proofErr w:type="spellStart"/>
             <w:r>
               <w:rPr>
                 <w:sz w:val="26"/>
@@ -14818,7 +13680,6 @@
               </w:rPr>
               <w:t>VisualizzaDonazioni</w:t>
             </w:r>
-            <w:proofErr w:type="spellEnd"/>
           </w:p>
           <w:p>
             <w:pPr>
@@ -14828,7 +13689,6 @@
                 <w:szCs w:val="26"/>
               </w:rPr>
             </w:pPr>
-            <w:proofErr w:type="spellStart"/>
             <w:r>
               <w:rPr>
                 <w:sz w:val="26"/>
@@ -14836,7 +13696,6 @@
               </w:rPr>
               <w:t>EffettuaDonazione</w:t>
             </w:r>
-            <w:proofErr w:type="spellEnd"/>
           </w:p>
         </w:tc>
         <w:tc>
@@ -14859,7 +13718,6 @@
                 <w:szCs w:val="26"/>
               </w:rPr>
             </w:pPr>
-            <w:proofErr w:type="spellStart"/>
             <w:r>
               <w:rPr>
                 <w:sz w:val="26"/>
@@ -14867,7 +13725,6 @@
               </w:rPr>
               <w:t>VisualizzaDonazioni</w:t>
             </w:r>
-            <w:proofErr w:type="spellEnd"/>
           </w:p>
           <w:p>
             <w:pPr>
@@ -14877,7 +13734,6 @@
                 <w:szCs w:val="26"/>
               </w:rPr>
             </w:pPr>
-            <w:proofErr w:type="spellStart"/>
             <w:r>
               <w:rPr>
                 <w:sz w:val="26"/>
@@ -14885,7 +13741,6 @@
               </w:rPr>
               <w:t>EffettuaDonazione</w:t>
             </w:r>
-            <w:proofErr w:type="spellEnd"/>
           </w:p>
         </w:tc>
       </w:tr>
@@ -14968,7 +13823,6 @@
                 <w:szCs w:val="26"/>
               </w:rPr>
             </w:pPr>
-            <w:proofErr w:type="spellStart"/>
             <w:r>
               <w:rPr>
                 <w:sz w:val="26"/>
@@ -14976,7 +13830,6 @@
               </w:rPr>
               <w:t>SegnalaCampagna</w:t>
             </w:r>
-            <w:proofErr w:type="spellEnd"/>
           </w:p>
         </w:tc>
         <w:tc>
@@ -14999,7 +13852,6 @@
                 <w:szCs w:val="26"/>
               </w:rPr>
             </w:pPr>
-            <w:proofErr w:type="spellStart"/>
             <w:r>
               <w:rPr>
                 <w:sz w:val="26"/>
@@ -15007,7 +13859,6 @@
               </w:rPr>
               <w:t>SegnalaCampagna</w:t>
             </w:r>
-            <w:proofErr w:type="spellEnd"/>
           </w:p>
           <w:p>
             <w:pPr>
@@ -15017,7 +13868,6 @@
                 <w:szCs w:val="26"/>
               </w:rPr>
             </w:pPr>
-            <w:proofErr w:type="spellStart"/>
             <w:r>
               <w:rPr>
                 <w:sz w:val="26"/>
@@ -15025,7 +13875,6 @@
               </w:rPr>
               <w:t>VisualizzaSegnalazioni</w:t>
             </w:r>
-            <w:proofErr w:type="spellEnd"/>
           </w:p>
           <w:p>
             <w:pPr>
@@ -15035,7 +13884,6 @@
                 <w:szCs w:val="26"/>
               </w:rPr>
             </w:pPr>
-            <w:proofErr w:type="spellStart"/>
             <w:r>
               <w:rPr>
                 <w:sz w:val="26"/>
@@ -15043,7 +13891,6 @@
               </w:rPr>
               <w:t>RisolviSegnalazione</w:t>
             </w:r>
-            <w:proofErr w:type="spellEnd"/>
           </w:p>
         </w:tc>
       </w:tr>
@@ -15099,7 +13946,6 @@
                 <w:szCs w:val="26"/>
               </w:rPr>
             </w:pPr>
-            <w:proofErr w:type="spellStart"/>
             <w:r>
               <w:rPr>
                 <w:sz w:val="26"/>
@@ -15107,7 +13953,6 @@
               </w:rPr>
               <w:t>RicercaCampagna</w:t>
             </w:r>
-            <w:proofErr w:type="spellEnd"/>
           </w:p>
           <w:p>
             <w:pPr>
@@ -15117,7 +13962,6 @@
                 <w:szCs w:val="26"/>
               </w:rPr>
             </w:pPr>
-            <w:proofErr w:type="spellStart"/>
             <w:r>
               <w:rPr>
                 <w:sz w:val="26"/>
@@ -15125,7 +13969,6 @@
               </w:rPr>
               <w:t>CondividiCampagna</w:t>
             </w:r>
-            <w:proofErr w:type="spellEnd"/>
           </w:p>
           <w:p>
             <w:pPr>
@@ -15135,7 +13978,6 @@
                 <w:szCs w:val="26"/>
               </w:rPr>
             </w:pPr>
-            <w:proofErr w:type="spellStart"/>
             <w:r>
               <w:rPr>
                 <w:sz w:val="26"/>
@@ -15143,7 +13985,6 @@
               </w:rPr>
               <w:t>VisualizzaCampagna</w:t>
             </w:r>
-            <w:proofErr w:type="spellEnd"/>
           </w:p>
         </w:tc>
         <w:tc>
@@ -15163,7 +14004,6 @@
                 <w:szCs w:val="26"/>
               </w:rPr>
             </w:pPr>
-            <w:proofErr w:type="spellStart"/>
             <w:r>
               <w:rPr>
                 <w:sz w:val="26"/>
@@ -15171,7 +14011,6 @@
               </w:rPr>
               <w:t>RicercaCampagna</w:t>
             </w:r>
-            <w:proofErr w:type="spellEnd"/>
           </w:p>
           <w:p>
             <w:pPr>
@@ -15181,7 +14020,6 @@
                 <w:szCs w:val="26"/>
               </w:rPr>
             </w:pPr>
-            <w:proofErr w:type="spellStart"/>
             <w:r>
               <w:rPr>
                 <w:sz w:val="26"/>
@@ -15189,7 +14027,6 @@
               </w:rPr>
               <w:t>CancellaCampagna</w:t>
             </w:r>
-            <w:proofErr w:type="spellEnd"/>
           </w:p>
           <w:p>
             <w:pPr>
@@ -15199,7 +14036,6 @@
                 <w:szCs w:val="26"/>
               </w:rPr>
             </w:pPr>
-            <w:proofErr w:type="spellStart"/>
             <w:r>
               <w:rPr>
                 <w:sz w:val="26"/>
@@ -15207,7 +14043,6 @@
               </w:rPr>
               <w:t>ModificaCampagna</w:t>
             </w:r>
-            <w:proofErr w:type="spellEnd"/>
           </w:p>
           <w:p>
             <w:pPr>
@@ -15217,7 +14052,6 @@
                 <w:szCs w:val="26"/>
               </w:rPr>
             </w:pPr>
-            <w:proofErr w:type="spellStart"/>
             <w:r>
               <w:rPr>
                 <w:sz w:val="26"/>
@@ -15225,7 +14059,6 @@
               </w:rPr>
               <w:t>ScriviCommento</w:t>
             </w:r>
-            <w:proofErr w:type="spellEnd"/>
           </w:p>
           <w:p>
             <w:pPr>
@@ -15235,7 +14068,6 @@
                 <w:szCs w:val="26"/>
               </w:rPr>
             </w:pPr>
-            <w:proofErr w:type="spellStart"/>
             <w:r>
               <w:rPr>
                 <w:sz w:val="26"/>
@@ -15243,7 +14075,6 @@
               </w:rPr>
               <w:t>CondividiCampagna</w:t>
             </w:r>
-            <w:proofErr w:type="spellEnd"/>
           </w:p>
           <w:p>
             <w:pPr>
@@ -15253,7 +14084,6 @@
                 <w:szCs w:val="26"/>
               </w:rPr>
             </w:pPr>
-            <w:proofErr w:type="spellStart"/>
             <w:r>
               <w:rPr>
                 <w:sz w:val="26"/>
@@ -15261,7 +14091,6 @@
               </w:rPr>
               <w:t>ChiudiCampagna</w:t>
             </w:r>
-            <w:proofErr w:type="spellEnd"/>
           </w:p>
           <w:p>
             <w:pPr>
@@ -15271,7 +14100,6 @@
                 <w:szCs w:val="26"/>
               </w:rPr>
             </w:pPr>
-            <w:proofErr w:type="spellStart"/>
             <w:r>
               <w:rPr>
                 <w:sz w:val="26"/>
@@ -15279,7 +14107,6 @@
               </w:rPr>
               <w:t>VisualizzaCampagna</w:t>
             </w:r>
-            <w:proofErr w:type="spellEnd"/>
           </w:p>
         </w:tc>
         <w:tc>
@@ -15299,7 +14126,6 @@
                 <w:szCs w:val="26"/>
               </w:rPr>
             </w:pPr>
-            <w:proofErr w:type="spellStart"/>
             <w:r>
               <w:rPr>
                 <w:sz w:val="26"/>
@@ -15307,7 +14133,6 @@
               </w:rPr>
               <w:t>RicercaCampagna</w:t>
             </w:r>
-            <w:proofErr w:type="spellEnd"/>
           </w:p>
           <w:p>
             <w:pPr>
@@ -15317,7 +14142,6 @@
                 <w:szCs w:val="26"/>
               </w:rPr>
             </w:pPr>
-            <w:proofErr w:type="spellStart"/>
             <w:r>
               <w:rPr>
                 <w:sz w:val="26"/>
@@ -15325,7 +14149,6 @@
               </w:rPr>
               <w:t>CancellaCampagna</w:t>
             </w:r>
-            <w:proofErr w:type="spellEnd"/>
           </w:p>
           <w:p>
             <w:pPr>
@@ -15335,7 +14158,6 @@
                 <w:szCs w:val="26"/>
               </w:rPr>
             </w:pPr>
-            <w:proofErr w:type="spellStart"/>
             <w:r>
               <w:rPr>
                 <w:sz w:val="26"/>
@@ -15343,7 +14165,6 @@
               </w:rPr>
               <w:t>CondividiCampagna</w:t>
             </w:r>
-            <w:proofErr w:type="spellEnd"/>
           </w:p>
           <w:p>
             <w:pPr>
@@ -15353,7 +14174,6 @@
                 <w:szCs w:val="26"/>
               </w:rPr>
             </w:pPr>
-            <w:proofErr w:type="spellStart"/>
             <w:r>
               <w:rPr>
                 <w:sz w:val="26"/>
@@ -15361,7 +14181,6 @@
               </w:rPr>
               <w:t>VisualizzaCampagna</w:t>
             </w:r>
-            <w:proofErr w:type="spellEnd"/>
           </w:p>
         </w:tc>
       </w:tr>
@@ -15410,7 +14229,6 @@
                 <w:szCs w:val="26"/>
               </w:rPr>
             </w:pPr>
-            <w:proofErr w:type="spellStart"/>
             <w:r>
               <w:rPr>
                 <w:sz w:val="26"/>
@@ -15418,7 +14236,6 @@
               </w:rPr>
               <w:t>VisualizzaCategorie</w:t>
             </w:r>
-            <w:proofErr w:type="spellEnd"/>
           </w:p>
         </w:tc>
         <w:tc>
@@ -15435,7 +14252,6 @@
                 <w:szCs w:val="26"/>
               </w:rPr>
             </w:pPr>
-            <w:proofErr w:type="spellStart"/>
             <w:r>
               <w:rPr>
                 <w:sz w:val="26"/>
@@ -15443,7 +14259,6 @@
               </w:rPr>
               <w:t>VisualizzaCategorie</w:t>
             </w:r>
-            <w:proofErr w:type="spellEnd"/>
           </w:p>
         </w:tc>
         <w:tc>
@@ -15460,7 +14275,6 @@
                 <w:szCs w:val="26"/>
               </w:rPr>
             </w:pPr>
-            <w:proofErr w:type="spellStart"/>
             <w:r>
               <w:rPr>
                 <w:sz w:val="26"/>
@@ -15468,7 +14282,6 @@
               </w:rPr>
               <w:t>VisualizzaCategorie</w:t>
             </w:r>
-            <w:proofErr w:type="spellEnd"/>
           </w:p>
           <w:p>
             <w:pPr>
@@ -15478,7 +14291,6 @@
                 <w:szCs w:val="26"/>
               </w:rPr>
             </w:pPr>
-            <w:proofErr w:type="spellStart"/>
             <w:r>
               <w:rPr>
                 <w:sz w:val="26"/>
@@ -15486,7 +14298,6 @@
               </w:rPr>
               <w:t>ModificaCategoria</w:t>
             </w:r>
-            <w:proofErr w:type="spellEnd"/>
           </w:p>
           <w:p>
             <w:pPr>
@@ -15496,7 +14307,6 @@
                 <w:szCs w:val="26"/>
               </w:rPr>
             </w:pPr>
-            <w:proofErr w:type="spellStart"/>
             <w:r>
               <w:rPr>
                 <w:sz w:val="26"/>
@@ -15504,7 +14314,6 @@
               </w:rPr>
               <w:t>InserisciCategoria</w:t>
             </w:r>
-            <w:proofErr w:type="spellEnd"/>
           </w:p>
         </w:tc>
       </w:tr>
@@ -15519,7 +14328,7 @@
           <w:szCs w:val="28"/>
         </w:rPr>
       </w:pPr>
-      <w:bookmarkStart w:id="28" w:name="_Toc91786993"/>
+      <w:bookmarkStart w:id="28" w:name="_Toc92300017"/>
       <w:r>
         <w:rPr>
           <w:sz w:val="28"/>
@@ -15542,151 +14351,7 @@
           <w:sz w:val="24"/>
           <w:szCs w:val="24"/>
         </w:rPr>
-        <w:t xml:space="preserve">Il sistema software </w:t>
-      </w:r>
-      <w:proofErr w:type="spellStart"/>
-      <w:r>
-        <w:rPr>
-          <w:sz w:val="24"/>
-          <w:szCs w:val="24"/>
-        </w:rPr>
-        <w:t>Fund.It</w:t>
-      </w:r>
-      <w:proofErr w:type="spellEnd"/>
-      <w:r>
-        <w:rPr>
-          <w:sz w:val="24"/>
-          <w:szCs w:val="24"/>
-        </w:rPr>
-        <w:t xml:space="preserve"> </w:t>
-      </w:r>
-      <w:proofErr w:type="spellStart"/>
-      <w:r>
-        <w:rPr>
-          <w:sz w:val="24"/>
-          <w:szCs w:val="24"/>
-        </w:rPr>
-        <w:t>é</w:t>
-      </w:r>
-      <w:proofErr w:type="spellEnd"/>
-      <w:r>
-        <w:rPr>
-          <w:sz w:val="24"/>
-          <w:szCs w:val="24"/>
-        </w:rPr>
-        <w:t xml:space="preserve"> una web </w:t>
-      </w:r>
-      <w:proofErr w:type="spellStart"/>
-      <w:r>
-        <w:rPr>
-          <w:sz w:val="24"/>
-          <w:szCs w:val="24"/>
-        </w:rPr>
-        <w:t>application</w:t>
-      </w:r>
-      <w:proofErr w:type="spellEnd"/>
-      <w:r>
-        <w:rPr>
-          <w:sz w:val="24"/>
-          <w:szCs w:val="24"/>
-        </w:rPr>
-        <w:t xml:space="preserve"> di tipo event-</w:t>
-      </w:r>
-      <w:proofErr w:type="spellStart"/>
-      <w:r>
-        <w:rPr>
-          <w:sz w:val="24"/>
-          <w:szCs w:val="24"/>
-        </w:rPr>
-        <w:t>driven</w:t>
-      </w:r>
-      <w:proofErr w:type="spellEnd"/>
-      <w:r>
-        <w:rPr>
-          <w:sz w:val="24"/>
-          <w:szCs w:val="24"/>
-        </w:rPr>
-        <w:t xml:space="preserve">. L’utente farà uso di un'interfaccia grafica per creare un evento che sarà gestito da un apposito </w:t>
-      </w:r>
-      <w:proofErr w:type="spellStart"/>
-      <w:r>
-        <w:rPr>
-          <w:sz w:val="24"/>
-          <w:szCs w:val="24"/>
-        </w:rPr>
-        <w:t>handler</w:t>
-      </w:r>
-      <w:proofErr w:type="spellEnd"/>
-      <w:r>
-        <w:rPr>
-          <w:sz w:val="24"/>
-          <w:szCs w:val="24"/>
-        </w:rPr>
-        <w:t xml:space="preserve">. Lato </w:t>
-      </w:r>
-      <w:proofErr w:type="spellStart"/>
-      <w:r>
-        <w:rPr>
-          <w:sz w:val="24"/>
-          <w:szCs w:val="24"/>
-        </w:rPr>
-        <w:t>backend</w:t>
-      </w:r>
-      <w:proofErr w:type="spellEnd"/>
-      <w:r>
-        <w:rPr>
-          <w:sz w:val="24"/>
-          <w:szCs w:val="24"/>
-        </w:rPr>
-        <w:t xml:space="preserve"> tutte le richieste HTTP/S verranno intercettate al fine di eseguire un </w:t>
-      </w:r>
-      <w:proofErr w:type="spellStart"/>
-      <w:r>
-        <w:rPr>
-          <w:sz w:val="24"/>
-          <w:szCs w:val="24"/>
-        </w:rPr>
-        <w:t>dispatch</w:t>
-      </w:r>
-      <w:proofErr w:type="spellEnd"/>
-      <w:r>
-        <w:rPr>
-          <w:sz w:val="24"/>
-          <w:szCs w:val="24"/>
-        </w:rPr>
-        <w:t xml:space="preserve"> verso il sottosistema appropriato ed in base al tipo di evento verranno chiamati servizi </w:t>
-      </w:r>
-      <w:proofErr w:type="spellStart"/>
-      <w:r>
-        <w:rPr>
-          <w:sz w:val="24"/>
-          <w:szCs w:val="24"/>
-        </w:rPr>
-        <w:t>dell’interface</w:t>
-      </w:r>
-      <w:proofErr w:type="spellEnd"/>
-      <w:r>
-        <w:rPr>
-          <w:sz w:val="24"/>
-          <w:szCs w:val="24"/>
-        </w:rPr>
-        <w:t xml:space="preserve"> </w:t>
-      </w:r>
-      <w:proofErr w:type="spellStart"/>
-      <w:r>
-        <w:rPr>
-          <w:sz w:val="24"/>
-          <w:szCs w:val="24"/>
-        </w:rPr>
-        <w:t>layer</w:t>
-      </w:r>
-      <w:proofErr w:type="spellEnd"/>
-      <w:r>
-        <w:rPr>
-          <w:sz w:val="24"/>
-          <w:szCs w:val="24"/>
-        </w:rPr>
-        <w:t xml:space="preserve"> che si occuperà di costruire una risposta appropriata per l’utente.</w:t>
+        <w:t>Il sistema software Fund.It é una web application di tipo event-driven. L’utente farà uso di un'interfaccia grafica per creare un evento che sarà gestito da un apposito handler. Lato backend tutte le richieste HTTP/S verranno intercettate al fine di eseguire un dispatch verso il sottosistema appropriato ed in base al tipo di evento verranno chiamati servizi dell’interface layer che si occuperà di costruire una risposta appropriata per l’utente.</w:t>
       </w:r>
     </w:p>
     <w:p>
@@ -15708,7 +14373,7 @@
           <w:szCs w:val="28"/>
         </w:rPr>
       </w:pPr>
-      <w:bookmarkStart w:id="29" w:name="_Toc91786994"/>
+      <w:bookmarkStart w:id="29" w:name="_Toc92300018"/>
       <w:r>
         <w:rPr>
           <w:sz w:val="28"/>
@@ -15727,44 +14392,19 @@
           <w:szCs w:val="24"/>
         </w:rPr>
       </w:pPr>
-      <w:proofErr w:type="spellStart"/>
       <w:r>
         <w:rPr>
           <w:sz w:val="24"/>
           <w:szCs w:val="24"/>
         </w:rPr>
-        <w:t>Boundary</w:t>
-      </w:r>
-      <w:proofErr w:type="spellEnd"/>
-      <w:r>
-        <w:rPr>
-          <w:sz w:val="24"/>
-          <w:szCs w:val="24"/>
-        </w:rPr>
-        <w:t xml:space="preserve"> </w:t>
-      </w:r>
-      <w:proofErr w:type="spellStart"/>
-      <w:r>
-        <w:rPr>
-          <w:sz w:val="24"/>
-          <w:szCs w:val="24"/>
-        </w:rPr>
-        <w:t>conditions</w:t>
-      </w:r>
-      <w:proofErr w:type="spellEnd"/>
-      <w:r>
-        <w:rPr>
-          <w:sz w:val="24"/>
-          <w:szCs w:val="24"/>
-        </w:rPr>
-        <w:t xml:space="preserve"> per l’avvio del sistema, spegnimento del sistema e fallimento del sistema.</w:t>
+        <w:t>Boundary conditions per l’avvio del sistema, spegnimento del sistema e fallimento del sistema.</w:t>
       </w:r>
     </w:p>
     <w:p>
       <w:pPr>
         <w:pStyle w:val="Titolo3"/>
       </w:pPr>
-      <w:bookmarkStart w:id="30" w:name="_Toc91786995"/>
+      <w:bookmarkStart w:id="30" w:name="_Toc92300019"/>
       <w:r>
         <w:rPr>
           <w:color w:val="000000"/>
@@ -16549,19 +15189,8 @@
                 <w:sz w:val="28"/>
                 <w:szCs w:val="28"/>
               </w:rPr>
-              <w:t xml:space="preserve">Entry </w:t>
-            </w:r>
-            <w:proofErr w:type="spellStart"/>
-            <w:r>
-              <w:rPr>
-                <w:b/>
-                <w:color w:val="FFFFFF"/>
-                <w:sz w:val="28"/>
-                <w:szCs w:val="28"/>
-              </w:rPr>
-              <w:t>Condition</w:t>
-            </w:r>
-            <w:proofErr w:type="spellEnd"/>
+              <w:t>Entry Condition</w:t>
+            </w:r>
           </w:p>
         </w:tc>
         <w:tc>
@@ -16652,19 +15281,8 @@
                 <w:sz w:val="28"/>
                 <w:szCs w:val="28"/>
               </w:rPr>
-              <w:t xml:space="preserve">Exit </w:t>
-            </w:r>
-            <w:proofErr w:type="spellStart"/>
-            <w:r>
-              <w:rPr>
-                <w:b/>
-                <w:color w:val="FFFFFF"/>
-                <w:sz w:val="28"/>
-                <w:szCs w:val="28"/>
-              </w:rPr>
-              <w:t>condition</w:t>
-            </w:r>
-            <w:proofErr w:type="spellEnd"/>
+              <w:t>Exit condition</w:t>
+            </w:r>
           </w:p>
           <w:p>
             <w:pPr>
@@ -16772,46 +15390,25 @@
                 <w:sz w:val="28"/>
                 <w:szCs w:val="28"/>
               </w:rPr>
-              <w:t xml:space="preserve">Exit </w:t>
-            </w:r>
-            <w:proofErr w:type="spellStart"/>
-            <w:r>
-              <w:rPr>
-                <w:b/>
+              <w:t>Exit condition</w:t>
+            </w:r>
+          </w:p>
+          <w:p>
+            <w:pPr>
+              <w:jc w:val="right"/>
+              <w:rPr>
+                <w:sz w:val="28"/>
+                <w:szCs w:val="28"/>
+              </w:rPr>
+            </w:pPr>
+            <w:r>
+              <w:rPr>
                 <w:color w:val="FFFFFF"/>
                 <w:sz w:val="28"/>
                 <w:szCs w:val="28"/>
               </w:rPr>
-              <w:t>condition</w:t>
-            </w:r>
-            <w:proofErr w:type="spellEnd"/>
-          </w:p>
-          <w:p>
-            <w:pPr>
-              <w:jc w:val="right"/>
-              <w:rPr>
-                <w:sz w:val="28"/>
-                <w:szCs w:val="28"/>
-              </w:rPr>
-            </w:pPr>
-            <w:r>
-              <w:rPr>
-                <w:color w:val="FFFFFF"/>
-                <w:sz w:val="28"/>
-                <w:szCs w:val="28"/>
-              </w:rPr>
-              <w:t xml:space="preserve">           On </w:t>
-            </w:r>
-            <w:proofErr w:type="spellStart"/>
-            <w:r>
-              <w:rPr>
-                <w:color w:val="FFFFFF"/>
-                <w:sz w:val="28"/>
-                <w:szCs w:val="28"/>
-              </w:rPr>
-              <w:t>failure</w:t>
-            </w:r>
-            <w:proofErr w:type="spellEnd"/>
+              <w:t>           On failure</w:t>
+            </w:r>
           </w:p>
         </w:tc>
         <w:tc>
@@ -17039,23 +15636,7 @@
                 <w:sz w:val="28"/>
                 <w:szCs w:val="28"/>
               </w:rPr>
-              <w:t xml:space="preserve">Accede alla console di log </w:t>
-            </w:r>
-            <w:proofErr w:type="spellStart"/>
-            <w:r>
-              <w:rPr>
-                <w:sz w:val="28"/>
-                <w:szCs w:val="28"/>
-              </w:rPr>
-              <w:t>dell’application</w:t>
-            </w:r>
-            <w:proofErr w:type="spellEnd"/>
-            <w:r>
-              <w:rPr>
-                <w:sz w:val="28"/>
-                <w:szCs w:val="28"/>
-              </w:rPr>
-              <w:t xml:space="preserve"> container e spegne il server.</w:t>
+              <w:t>Accede alla console di log dell’application container e spegne il server.</w:t>
             </w:r>
           </w:p>
         </w:tc>
@@ -17163,39 +15744,7 @@
                 <w:sz w:val="28"/>
                 <w:szCs w:val="28"/>
               </w:rPr>
-              <w:t xml:space="preserve">Il sistema, in caso di errore, stamperà il corrispettivo log nella console del server sulla quale è </w:t>
-            </w:r>
-            <w:proofErr w:type="spellStart"/>
-            <w:r>
-              <w:rPr>
-                <w:sz w:val="28"/>
-                <w:szCs w:val="28"/>
-              </w:rPr>
-              <w:t>deployato</w:t>
-            </w:r>
-            <w:proofErr w:type="spellEnd"/>
-            <w:r>
-              <w:rPr>
-                <w:sz w:val="28"/>
-                <w:szCs w:val="28"/>
-              </w:rPr>
-              <w:t xml:space="preserve">. In caso affermativo, verrà </w:t>
-            </w:r>
-            <w:proofErr w:type="spellStart"/>
-            <w:r>
-              <w:rPr>
-                <w:sz w:val="28"/>
-                <w:szCs w:val="28"/>
-              </w:rPr>
-              <w:t>undeployato</w:t>
-            </w:r>
-            <w:proofErr w:type="spellEnd"/>
-            <w:r>
-              <w:rPr>
-                <w:sz w:val="28"/>
-                <w:szCs w:val="28"/>
-              </w:rPr>
-              <w:t xml:space="preserve"> dal server.</w:t>
+              <w:t>Il sistema, in caso di errore, stamperà il corrispettivo log nella console del server sulla quale è deployato. In caso affermativo, verrà undeployato dal server.</w:t>
             </w:r>
           </w:p>
         </w:tc>
@@ -17764,7 +16313,6 @@
                 <w:szCs w:val="28"/>
               </w:rPr>
             </w:pPr>
-            <w:proofErr w:type="gramStart"/>
             <w:r>
               <w:rPr>
                 <w:b/>
@@ -17772,17 +16320,7 @@
                 <w:sz w:val="28"/>
                 <w:szCs w:val="28"/>
               </w:rPr>
-              <w:t>II</w:t>
-            </w:r>
-            <w:proofErr w:type="gramEnd"/>
-            <w:r>
-              <w:rPr>
-                <w:b/>
-                <w:color w:val="FFFFFF"/>
-                <w:sz w:val="28"/>
-                <w:szCs w:val="28"/>
-              </w:rPr>
-              <w:t xml:space="preserve"> Scenario/Flusso di eventi Alternativo: Il server Tomcat non riesce ad arrestarsi correttamente</w:t>
+              <w:t>II Scenario/Flusso di eventi Alternativo: Il server Tomcat non riesce ad arrestarsi correttamente</w:t>
             </w:r>
           </w:p>
         </w:tc>
@@ -18017,7 +16555,7 @@
       <w:pPr>
         <w:pStyle w:val="Titolo3"/>
       </w:pPr>
-      <w:bookmarkStart w:id="31" w:name="_Toc91786996"/>
+      <w:bookmarkStart w:id="31" w:name="_Toc92300020"/>
       <w:r>
         <w:lastRenderedPageBreak/>
         <w:t>UCBC_2 - Avvio del sistema</w:t>
@@ -18488,17 +17026,8 @@
                 <w:sz w:val="28"/>
                 <w:szCs w:val="28"/>
               </w:rPr>
-              <w:t xml:space="preserve">Genovese </w:t>
-            </w:r>
-            <w:proofErr w:type="gramStart"/>
-            <w:r>
-              <w:rPr>
-                <w:sz w:val="28"/>
-                <w:szCs w:val="28"/>
-              </w:rPr>
-              <w:t>Sabato</w:t>
-            </w:r>
-            <w:proofErr w:type="gramEnd"/>
+              <w:t>Genovese Sabato</w:t>
+            </w:r>
           </w:p>
         </w:tc>
       </w:tr>
@@ -18568,21 +17097,12 @@
                 <w:szCs w:val="28"/>
               </w:rPr>
             </w:pPr>
-            <w:proofErr w:type="gramStart"/>
-            <w:r>
-              <w:rPr>
-                <w:sz w:val="28"/>
-                <w:szCs w:val="28"/>
-              </w:rPr>
-              <w:t>Lo use</w:t>
-            </w:r>
-            <w:proofErr w:type="gramEnd"/>
-            <w:r>
-              <w:rPr>
-                <w:sz w:val="28"/>
-                <w:szCs w:val="28"/>
-              </w:rPr>
-              <w:t xml:space="preserve"> case descrive l’avvio del sistema</w:t>
+            <w:r>
+              <w:rPr>
+                <w:sz w:val="28"/>
+                <w:szCs w:val="28"/>
+              </w:rPr>
+              <w:t>Lo use case descrive l’avvio del sistema</w:t>
             </w:r>
           </w:p>
         </w:tc>
@@ -18776,19 +17296,8 @@
                 <w:sz w:val="28"/>
                 <w:szCs w:val="28"/>
               </w:rPr>
-              <w:t xml:space="preserve">Entry </w:t>
-            </w:r>
-            <w:proofErr w:type="spellStart"/>
-            <w:r>
-              <w:rPr>
-                <w:b/>
-                <w:color w:val="FFFFFF"/>
-                <w:sz w:val="28"/>
-                <w:szCs w:val="28"/>
-              </w:rPr>
-              <w:t>Condition</w:t>
-            </w:r>
-            <w:proofErr w:type="spellEnd"/>
+              <w:t>Entry Condition</w:t>
+            </w:r>
           </w:p>
         </w:tc>
         <w:tc>
@@ -18879,19 +17388,8 @@
                 <w:sz w:val="28"/>
                 <w:szCs w:val="28"/>
               </w:rPr>
-              <w:t xml:space="preserve">Exit </w:t>
-            </w:r>
-            <w:proofErr w:type="spellStart"/>
-            <w:r>
-              <w:rPr>
-                <w:b/>
-                <w:color w:val="FFFFFF"/>
-                <w:sz w:val="28"/>
-                <w:szCs w:val="28"/>
-              </w:rPr>
-              <w:t>condition</w:t>
-            </w:r>
-            <w:proofErr w:type="spellEnd"/>
+              <w:t>Exit condition</w:t>
+            </w:r>
           </w:p>
           <w:p>
             <w:pPr>
@@ -18984,46 +17482,25 @@
                 <w:sz w:val="28"/>
                 <w:szCs w:val="28"/>
               </w:rPr>
-              <w:t xml:space="preserve">Exit </w:t>
-            </w:r>
-            <w:proofErr w:type="spellStart"/>
-            <w:r>
-              <w:rPr>
-                <w:b/>
+              <w:t>Exit condition</w:t>
+            </w:r>
+          </w:p>
+          <w:p>
+            <w:pPr>
+              <w:jc w:val="right"/>
+              <w:rPr>
+                <w:sz w:val="28"/>
+                <w:szCs w:val="28"/>
+              </w:rPr>
+            </w:pPr>
+            <w:r>
+              <w:rPr>
                 <w:color w:val="FFFFFF"/>
                 <w:sz w:val="28"/>
                 <w:szCs w:val="28"/>
               </w:rPr>
-              <w:t>condition</w:t>
-            </w:r>
-            <w:proofErr w:type="spellEnd"/>
-          </w:p>
-          <w:p>
-            <w:pPr>
-              <w:jc w:val="right"/>
-              <w:rPr>
-                <w:sz w:val="28"/>
-                <w:szCs w:val="28"/>
-              </w:rPr>
-            </w:pPr>
-            <w:r>
-              <w:rPr>
-                <w:color w:val="FFFFFF"/>
-                <w:sz w:val="28"/>
-                <w:szCs w:val="28"/>
-              </w:rPr>
-              <w:t xml:space="preserve">           On </w:t>
-            </w:r>
-            <w:proofErr w:type="spellStart"/>
-            <w:r>
-              <w:rPr>
-                <w:color w:val="FFFFFF"/>
-                <w:sz w:val="28"/>
-                <w:szCs w:val="28"/>
-              </w:rPr>
-              <w:t>failure</w:t>
-            </w:r>
-            <w:proofErr w:type="spellEnd"/>
+              <w:t>           On failure</w:t>
+            </w:r>
           </w:p>
         </w:tc>
         <w:tc>
@@ -19561,23 +18038,7 @@
                 <w:sz w:val="28"/>
                 <w:szCs w:val="28"/>
               </w:rPr>
-              <w:t xml:space="preserve">Procede ad avviare il servizio richiesto, esegue alcuni check sulla configurazione, rende disponibile la web </w:t>
-            </w:r>
-            <w:proofErr w:type="spellStart"/>
-            <w:r>
-              <w:rPr>
-                <w:sz w:val="28"/>
-                <w:szCs w:val="28"/>
-              </w:rPr>
-              <w:t>application</w:t>
-            </w:r>
-            <w:proofErr w:type="spellEnd"/>
-            <w:r>
-              <w:rPr>
-                <w:sz w:val="28"/>
-                <w:szCs w:val="28"/>
-              </w:rPr>
-              <w:t xml:space="preserve"> al pubblico.</w:t>
+              <w:t>Procede ad avviare il servizio richiesto, esegue alcuni check sulla configurazione, rende disponibile la web application al pubblico.</w:t>
             </w:r>
           </w:p>
         </w:tc>
@@ -19984,7 +18445,6 @@
                 <w:szCs w:val="28"/>
               </w:rPr>
             </w:pPr>
-            <w:proofErr w:type="gramStart"/>
             <w:r>
               <w:rPr>
                 <w:b/>
@@ -19992,17 +18452,7 @@
                 <w:sz w:val="28"/>
                 <w:szCs w:val="28"/>
               </w:rPr>
-              <w:t>II</w:t>
-            </w:r>
-            <w:proofErr w:type="gramEnd"/>
-            <w:r>
-              <w:rPr>
-                <w:b/>
-                <w:color w:val="FFFFFF"/>
-                <w:sz w:val="28"/>
-                <w:szCs w:val="28"/>
-              </w:rPr>
-              <w:t xml:space="preserve"> Scenario/Flusso di eventi Alternativo: </w:t>
+              <w:t xml:space="preserve">II Scenario/Flusso di eventi Alternativo: </w:t>
             </w:r>
           </w:p>
           <w:p>
@@ -20239,23 +18689,7 @@
                 <w:sz w:val="28"/>
                 <w:szCs w:val="28"/>
               </w:rPr>
-              <w:t xml:space="preserve">Corregge l’errore ed esegue il passo </w:t>
-            </w:r>
-            <w:proofErr w:type="gramStart"/>
-            <w:r>
-              <w:rPr>
-                <w:sz w:val="28"/>
-                <w:szCs w:val="28"/>
-              </w:rPr>
-              <w:t>3</w:t>
-            </w:r>
-            <w:proofErr w:type="gramEnd"/>
-            <w:r>
-              <w:rPr>
-                <w:sz w:val="28"/>
-                <w:szCs w:val="28"/>
-              </w:rPr>
-              <w:t xml:space="preserve"> del flusso principale</w:t>
+              <w:t>Corregge l’errore ed esegue il passo 3 del flusso principale</w:t>
             </w:r>
           </w:p>
         </w:tc>
@@ -20271,7 +18705,7 @@
       <w:pPr>
         <w:pStyle w:val="Titolo3"/>
       </w:pPr>
-      <w:bookmarkStart w:id="32" w:name="_Toc91786997"/>
+      <w:bookmarkStart w:id="32" w:name="_Toc92300021"/>
       <w:r>
         <w:lastRenderedPageBreak/>
         <w:t>UCBC_3 - Fallimento del sistema</w:t>
@@ -21014,19 +19448,8 @@
                 <w:sz w:val="28"/>
                 <w:szCs w:val="28"/>
               </w:rPr>
-              <w:t xml:space="preserve">Entry </w:t>
-            </w:r>
-            <w:proofErr w:type="spellStart"/>
-            <w:r>
-              <w:rPr>
-                <w:b/>
-                <w:color w:val="FFFFFF"/>
-                <w:sz w:val="28"/>
-                <w:szCs w:val="28"/>
-              </w:rPr>
-              <w:t>Condition</w:t>
-            </w:r>
-            <w:proofErr w:type="spellEnd"/>
+              <w:t>Entry Condition</w:t>
+            </w:r>
           </w:p>
         </w:tc>
         <w:tc>
@@ -21102,19 +19525,8 @@
                 <w:sz w:val="28"/>
                 <w:szCs w:val="28"/>
               </w:rPr>
-              <w:t xml:space="preserve">Exit </w:t>
-            </w:r>
-            <w:proofErr w:type="spellStart"/>
-            <w:r>
-              <w:rPr>
-                <w:b/>
-                <w:color w:val="FFFFFF"/>
-                <w:sz w:val="28"/>
-                <w:szCs w:val="28"/>
-              </w:rPr>
-              <w:t>condition</w:t>
-            </w:r>
-            <w:proofErr w:type="spellEnd"/>
+              <w:t>Exit condition</w:t>
+            </w:r>
           </w:p>
           <w:p>
             <w:pPr>
@@ -21207,46 +19619,25 @@
                 <w:sz w:val="28"/>
                 <w:szCs w:val="28"/>
               </w:rPr>
-              <w:t xml:space="preserve">Exit </w:t>
-            </w:r>
-            <w:proofErr w:type="spellStart"/>
-            <w:r>
-              <w:rPr>
-                <w:b/>
+              <w:t>Exit condition</w:t>
+            </w:r>
+          </w:p>
+          <w:p>
+            <w:pPr>
+              <w:jc w:val="right"/>
+              <w:rPr>
+                <w:sz w:val="28"/>
+                <w:szCs w:val="28"/>
+              </w:rPr>
+            </w:pPr>
+            <w:r>
+              <w:rPr>
                 <w:color w:val="FFFFFF"/>
                 <w:sz w:val="28"/>
                 <w:szCs w:val="28"/>
               </w:rPr>
-              <w:t>condition</w:t>
-            </w:r>
-            <w:proofErr w:type="spellEnd"/>
-          </w:p>
-          <w:p>
-            <w:pPr>
-              <w:jc w:val="right"/>
-              <w:rPr>
-                <w:sz w:val="28"/>
-                <w:szCs w:val="28"/>
-              </w:rPr>
-            </w:pPr>
-            <w:r>
-              <w:rPr>
-                <w:color w:val="FFFFFF"/>
-                <w:sz w:val="28"/>
-                <w:szCs w:val="28"/>
-              </w:rPr>
-              <w:t xml:space="preserve">           On </w:t>
-            </w:r>
-            <w:proofErr w:type="spellStart"/>
-            <w:r>
-              <w:rPr>
-                <w:color w:val="FFFFFF"/>
-                <w:sz w:val="28"/>
-                <w:szCs w:val="28"/>
-              </w:rPr>
-              <w:t>failure</w:t>
-            </w:r>
-            <w:proofErr w:type="spellEnd"/>
+              <w:t>           On failure</w:t>
+            </w:r>
           </w:p>
         </w:tc>
         <w:tc>
@@ -21453,7 +19844,7 @@
       <w:pPr>
         <w:pStyle w:val="Titolo3"/>
       </w:pPr>
-      <w:bookmarkStart w:id="34" w:name="_Toc91786998"/>
+      <w:bookmarkStart w:id="34" w:name="_Toc92300022"/>
       <w:r>
         <w:lastRenderedPageBreak/>
         <w:t>UCBC_4 - Errore di accesso ai dati persistenti</w:t>
@@ -22203,19 +20594,8 @@
                 <w:sz w:val="28"/>
                 <w:szCs w:val="28"/>
               </w:rPr>
-              <w:t xml:space="preserve">Entry </w:t>
-            </w:r>
-            <w:proofErr w:type="spellStart"/>
-            <w:r>
-              <w:rPr>
-                <w:b/>
-                <w:color w:val="FFFFFF"/>
-                <w:sz w:val="28"/>
-                <w:szCs w:val="28"/>
-              </w:rPr>
-              <w:t>Condition</w:t>
-            </w:r>
-            <w:proofErr w:type="spellEnd"/>
+              <w:t>Entry Condition</w:t>
+            </w:r>
           </w:p>
         </w:tc>
         <w:tc>
@@ -22291,19 +20671,8 @@
                 <w:sz w:val="28"/>
                 <w:szCs w:val="28"/>
               </w:rPr>
-              <w:t xml:space="preserve">Exit </w:t>
-            </w:r>
-            <w:proofErr w:type="spellStart"/>
-            <w:r>
-              <w:rPr>
-                <w:b/>
-                <w:color w:val="FFFFFF"/>
-                <w:sz w:val="28"/>
-                <w:szCs w:val="28"/>
-              </w:rPr>
-              <w:t>condition</w:t>
-            </w:r>
-            <w:proofErr w:type="spellEnd"/>
+              <w:t>Exit condition</w:t>
+            </w:r>
           </w:p>
           <w:p>
             <w:pPr>
@@ -22396,46 +20765,25 @@
                 <w:sz w:val="28"/>
                 <w:szCs w:val="28"/>
               </w:rPr>
-              <w:t xml:space="preserve">Exit </w:t>
-            </w:r>
-            <w:proofErr w:type="spellStart"/>
-            <w:r>
-              <w:rPr>
-                <w:b/>
+              <w:t>Exit condition</w:t>
+            </w:r>
+          </w:p>
+          <w:p>
+            <w:pPr>
+              <w:jc w:val="right"/>
+              <w:rPr>
+                <w:sz w:val="28"/>
+                <w:szCs w:val="28"/>
+              </w:rPr>
+            </w:pPr>
+            <w:r>
+              <w:rPr>
                 <w:color w:val="FFFFFF"/>
                 <w:sz w:val="28"/>
                 <w:szCs w:val="28"/>
               </w:rPr>
-              <w:t>condition</w:t>
-            </w:r>
-            <w:proofErr w:type="spellEnd"/>
-          </w:p>
-          <w:p>
-            <w:pPr>
-              <w:jc w:val="right"/>
-              <w:rPr>
-                <w:sz w:val="28"/>
-                <w:szCs w:val="28"/>
-              </w:rPr>
-            </w:pPr>
-            <w:r>
-              <w:rPr>
-                <w:color w:val="FFFFFF"/>
-                <w:sz w:val="28"/>
-                <w:szCs w:val="28"/>
-              </w:rPr>
-              <w:t xml:space="preserve">           On </w:t>
-            </w:r>
-            <w:proofErr w:type="spellStart"/>
-            <w:r>
-              <w:rPr>
-                <w:color w:val="FFFFFF"/>
-                <w:sz w:val="28"/>
-                <w:szCs w:val="28"/>
-              </w:rPr>
-              <w:t>failure</w:t>
-            </w:r>
-            <w:proofErr w:type="spellEnd"/>
+              <w:t>           On failure</w:t>
+            </w:r>
           </w:p>
         </w:tc>
         <w:tc>
@@ -22765,7 +21113,7 @@
           <w:szCs w:val="36"/>
         </w:rPr>
       </w:pPr>
-      <w:bookmarkStart w:id="35" w:name="_Toc91786999"/>
+      <w:bookmarkStart w:id="35" w:name="_Toc92300023"/>
       <w:r>
         <w:rPr>
           <w:sz w:val="36"/>
@@ -22799,7 +21147,7 @@
           <w:szCs w:val="28"/>
         </w:rPr>
       </w:pPr>
-      <w:bookmarkStart w:id="36" w:name="_Toc91787000"/>
+      <w:bookmarkStart w:id="36" w:name="_Toc92300024"/>
       <w:r>
         <w:rPr>
           <w:sz w:val="28"/>
@@ -23066,7 +21414,6 @@
                 <w:szCs w:val="28"/>
               </w:rPr>
             </w:pPr>
-            <w:proofErr w:type="spellStart"/>
             <w:r>
               <w:rPr>
                 <w:sz w:val="28"/>
@@ -23074,7 +21421,6 @@
               </w:rPr>
               <w:t>AutenticazioneService</w:t>
             </w:r>
-            <w:proofErr w:type="spellEnd"/>
           </w:p>
         </w:tc>
       </w:tr>
@@ -23186,7 +21532,6 @@
                 <w:szCs w:val="28"/>
               </w:rPr>
             </w:pPr>
-            <w:proofErr w:type="spellStart"/>
             <w:r>
               <w:rPr>
                 <w:sz w:val="28"/>
@@ -23194,7 +21539,6 @@
               </w:rPr>
               <w:t>AutenticazioneService</w:t>
             </w:r>
-            <w:proofErr w:type="spellEnd"/>
           </w:p>
         </w:tc>
       </w:tr>
@@ -23306,7 +21650,6 @@
                 <w:szCs w:val="28"/>
               </w:rPr>
             </w:pPr>
-            <w:proofErr w:type="spellStart"/>
             <w:r>
               <w:rPr>
                 <w:sz w:val="28"/>
@@ -23314,7 +21657,6 @@
               </w:rPr>
               <w:t>AutenticazioneService</w:t>
             </w:r>
-            <w:proofErr w:type="spellEnd"/>
           </w:p>
         </w:tc>
       </w:tr>
@@ -23333,7 +21675,7 @@
           <w:szCs w:val="28"/>
         </w:rPr>
       </w:pPr>
-      <w:bookmarkStart w:id="37" w:name="_Toc91787001"/>
+      <w:bookmarkStart w:id="37" w:name="_Toc92300025"/>
       <w:r>
         <w:rPr>
           <w:sz w:val="28"/>
@@ -23559,7 +21901,6 @@
                 <w:szCs w:val="28"/>
               </w:rPr>
             </w:pPr>
-            <w:proofErr w:type="spellStart"/>
             <w:r>
               <w:rPr>
                 <w:sz w:val="28"/>
@@ -23567,7 +21908,6 @@
               </w:rPr>
               <w:t>UtenteService</w:t>
             </w:r>
-            <w:proofErr w:type="spellEnd"/>
           </w:p>
         </w:tc>
       </w:tr>
@@ -23658,7 +21998,6 @@
                 <w:szCs w:val="28"/>
               </w:rPr>
             </w:pPr>
-            <w:proofErr w:type="spellStart"/>
             <w:r>
               <w:rPr>
                 <w:sz w:val="28"/>
@@ -23666,7 +22005,6 @@
               </w:rPr>
               <w:t>UtenteService</w:t>
             </w:r>
-            <w:proofErr w:type="spellEnd"/>
           </w:p>
         </w:tc>
       </w:tr>
@@ -23757,7 +22095,6 @@
                 <w:szCs w:val="28"/>
               </w:rPr>
             </w:pPr>
-            <w:proofErr w:type="spellStart"/>
             <w:r>
               <w:rPr>
                 <w:sz w:val="28"/>
@@ -23765,7 +22102,6 @@
               </w:rPr>
               <w:t>UtenteService</w:t>
             </w:r>
-            <w:proofErr w:type="spellEnd"/>
           </w:p>
         </w:tc>
       </w:tr>
@@ -23856,7 +22192,6 @@
                 <w:szCs w:val="28"/>
               </w:rPr>
             </w:pPr>
-            <w:proofErr w:type="spellStart"/>
             <w:r>
               <w:rPr>
                 <w:sz w:val="28"/>
@@ -23864,7 +22199,6 @@
               </w:rPr>
               <w:t>UtenteService</w:t>
             </w:r>
-            <w:proofErr w:type="spellEnd"/>
           </w:p>
         </w:tc>
       </w:tr>
@@ -23955,7 +22289,6 @@
                 <w:szCs w:val="28"/>
               </w:rPr>
             </w:pPr>
-            <w:proofErr w:type="spellStart"/>
             <w:r>
               <w:rPr>
                 <w:sz w:val="28"/>
@@ -23963,7 +22296,6 @@
               </w:rPr>
               <w:t>UtenteService</w:t>
             </w:r>
-            <w:proofErr w:type="spellEnd"/>
           </w:p>
         </w:tc>
       </w:tr>
@@ -23982,7 +22314,7 @@
           <w:szCs w:val="28"/>
         </w:rPr>
       </w:pPr>
-      <w:bookmarkStart w:id="38" w:name="_Toc91787002"/>
+      <w:bookmarkStart w:id="38" w:name="_Toc92300026"/>
       <w:r>
         <w:rPr>
           <w:sz w:val="28"/>
@@ -24208,7 +22540,6 @@
                 <w:szCs w:val="28"/>
               </w:rPr>
             </w:pPr>
-            <w:proofErr w:type="spellStart"/>
             <w:r>
               <w:rPr>
                 <w:sz w:val="28"/>
@@ -24216,7 +22547,6 @@
               </w:rPr>
               <w:t>CategorieService</w:t>
             </w:r>
-            <w:proofErr w:type="spellEnd"/>
           </w:p>
         </w:tc>
       </w:tr>
@@ -24307,7 +22637,6 @@
                 <w:szCs w:val="28"/>
               </w:rPr>
             </w:pPr>
-            <w:proofErr w:type="spellStart"/>
             <w:r>
               <w:rPr>
                 <w:sz w:val="28"/>
@@ -24315,7 +22644,6 @@
               </w:rPr>
               <w:t>CategorieService</w:t>
             </w:r>
-            <w:proofErr w:type="spellEnd"/>
           </w:p>
         </w:tc>
       </w:tr>
@@ -24406,7 +22734,6 @@
                 <w:szCs w:val="28"/>
               </w:rPr>
             </w:pPr>
-            <w:proofErr w:type="spellStart"/>
             <w:r>
               <w:rPr>
                 <w:sz w:val="28"/>
@@ -24414,7 +22741,6 @@
               </w:rPr>
               <w:t>CategorieService</w:t>
             </w:r>
-            <w:proofErr w:type="spellEnd"/>
           </w:p>
         </w:tc>
       </w:tr>
@@ -24428,7 +22754,7 @@
           <w:szCs w:val="28"/>
         </w:rPr>
       </w:pPr>
-      <w:bookmarkStart w:id="39" w:name="_Toc91787003"/>
+      <w:bookmarkStart w:id="39" w:name="_Toc92300027"/>
       <w:r>
         <w:rPr>
           <w:sz w:val="28"/>
@@ -24653,7 +22979,6 @@
                 <w:szCs w:val="28"/>
               </w:rPr>
             </w:pPr>
-            <w:proofErr w:type="spellStart"/>
             <w:r>
               <w:rPr>
                 <w:sz w:val="28"/>
@@ -24661,7 +22986,6 @@
               </w:rPr>
               <w:t>DonazioniService</w:t>
             </w:r>
-            <w:proofErr w:type="spellEnd"/>
           </w:p>
         </w:tc>
       </w:tr>
@@ -24752,7 +23076,6 @@
                 <w:szCs w:val="28"/>
               </w:rPr>
             </w:pPr>
-            <w:proofErr w:type="spellStart"/>
             <w:r>
               <w:rPr>
                 <w:sz w:val="28"/>
@@ -24760,7 +23083,6 @@
               </w:rPr>
               <w:t>DonazioniService</w:t>
             </w:r>
-            <w:proofErr w:type="spellEnd"/>
           </w:p>
         </w:tc>
       </w:tr>
@@ -24851,7 +23173,6 @@
                 <w:szCs w:val="28"/>
               </w:rPr>
             </w:pPr>
-            <w:proofErr w:type="spellStart"/>
             <w:r>
               <w:rPr>
                 <w:sz w:val="28"/>
@@ -24859,7 +23180,6 @@
               </w:rPr>
               <w:t>DonazioniService</w:t>
             </w:r>
-            <w:proofErr w:type="spellEnd"/>
           </w:p>
         </w:tc>
       </w:tr>
@@ -24885,7 +23205,7 @@
           <w:szCs w:val="28"/>
         </w:rPr>
       </w:pPr>
-      <w:bookmarkStart w:id="40" w:name="_Toc91787004"/>
+      <w:bookmarkStart w:id="40" w:name="_Toc92300028"/>
       <w:r>
         <w:rPr>
           <w:sz w:val="28"/>
@@ -25111,7 +23431,6 @@
                 <w:szCs w:val="28"/>
               </w:rPr>
             </w:pPr>
-            <w:proofErr w:type="spellStart"/>
             <w:r>
               <w:rPr>
                 <w:sz w:val="28"/>
@@ -25119,7 +23438,6 @@
               </w:rPr>
               <w:t>CampagneService</w:t>
             </w:r>
-            <w:proofErr w:type="spellEnd"/>
           </w:p>
         </w:tc>
       </w:tr>
@@ -25210,7 +23528,6 @@
                 <w:szCs w:val="28"/>
               </w:rPr>
             </w:pPr>
-            <w:proofErr w:type="spellStart"/>
             <w:r>
               <w:rPr>
                 <w:sz w:val="28"/>
@@ -25218,7 +23535,6 @@
               </w:rPr>
               <w:t>CampagneService</w:t>
             </w:r>
-            <w:proofErr w:type="spellEnd"/>
           </w:p>
         </w:tc>
       </w:tr>
@@ -25309,7 +23625,6 @@
                 <w:szCs w:val="28"/>
               </w:rPr>
             </w:pPr>
-            <w:proofErr w:type="spellStart"/>
             <w:r>
               <w:rPr>
                 <w:sz w:val="28"/>
@@ -25317,7 +23632,6 @@
               </w:rPr>
               <w:t>CampagneService</w:t>
             </w:r>
-            <w:proofErr w:type="spellEnd"/>
           </w:p>
         </w:tc>
       </w:tr>
@@ -25408,7 +23722,6 @@
                 <w:szCs w:val="28"/>
               </w:rPr>
             </w:pPr>
-            <w:proofErr w:type="spellStart"/>
             <w:r>
               <w:rPr>
                 <w:sz w:val="28"/>
@@ -25416,7 +23729,6 @@
               </w:rPr>
               <w:t>CampagneService</w:t>
             </w:r>
-            <w:proofErr w:type="spellEnd"/>
           </w:p>
         </w:tc>
       </w:tr>
@@ -25507,7 +23819,6 @@
                 <w:szCs w:val="28"/>
               </w:rPr>
             </w:pPr>
-            <w:proofErr w:type="spellStart"/>
             <w:r>
               <w:rPr>
                 <w:sz w:val="28"/>
@@ -25515,7 +23826,6 @@
               </w:rPr>
               <w:t>CampagneService</w:t>
             </w:r>
-            <w:proofErr w:type="spellEnd"/>
           </w:p>
         </w:tc>
       </w:tr>
@@ -25606,7 +23916,6 @@
                 <w:szCs w:val="28"/>
               </w:rPr>
             </w:pPr>
-            <w:proofErr w:type="spellStart"/>
             <w:r>
               <w:rPr>
                 <w:sz w:val="28"/>
@@ -25614,7 +23923,6 @@
               </w:rPr>
               <w:t>CampagneService</w:t>
             </w:r>
-            <w:proofErr w:type="spellEnd"/>
           </w:p>
         </w:tc>
       </w:tr>
@@ -25705,7 +24013,6 @@
                 <w:szCs w:val="28"/>
               </w:rPr>
             </w:pPr>
-            <w:proofErr w:type="spellStart"/>
             <w:r>
               <w:rPr>
                 <w:sz w:val="28"/>
@@ -25713,7 +24020,6 @@
               </w:rPr>
               <w:t>CampagneService</w:t>
             </w:r>
-            <w:proofErr w:type="spellEnd"/>
           </w:p>
         </w:tc>
       </w:tr>
@@ -25732,7 +24038,7 @@
           <w:szCs w:val="28"/>
         </w:rPr>
       </w:pPr>
-      <w:bookmarkStart w:id="41" w:name="_Toc91787005"/>
+      <w:bookmarkStart w:id="41" w:name="_Toc92300029"/>
       <w:r>
         <w:rPr>
           <w:sz w:val="28"/>
@@ -25952,7 +24258,6 @@
                 <w:szCs w:val="28"/>
               </w:rPr>
             </w:pPr>
-            <w:proofErr w:type="spellStart"/>
             <w:r>
               <w:rPr>
                 <w:sz w:val="28"/>
@@ -25960,7 +24265,6 @@
               </w:rPr>
               <w:t>SegnalazioniService</w:t>
             </w:r>
-            <w:proofErr w:type="spellEnd"/>
           </w:p>
         </w:tc>
       </w:tr>
@@ -26051,7 +24355,6 @@
                 <w:szCs w:val="28"/>
               </w:rPr>
             </w:pPr>
-            <w:proofErr w:type="spellStart"/>
             <w:r>
               <w:rPr>
                 <w:sz w:val="28"/>
@@ -26059,7 +24362,6 @@
               </w:rPr>
               <w:t>Segnalazioniservice</w:t>
             </w:r>
-            <w:proofErr w:type="spellEnd"/>
           </w:p>
         </w:tc>
       </w:tr>
@@ -26150,7 +24452,6 @@
                 <w:szCs w:val="28"/>
               </w:rPr>
             </w:pPr>
-            <w:proofErr w:type="spellStart"/>
             <w:r>
               <w:rPr>
                 <w:sz w:val="28"/>
@@ -26158,7 +24459,6 @@
               </w:rPr>
               <w:t>SegnalazioniService</w:t>
             </w:r>
-            <w:proofErr w:type="spellEnd"/>
           </w:p>
         </w:tc>
       </w:tr>
@@ -26177,7 +24477,7 @@
           <w:szCs w:val="28"/>
         </w:rPr>
       </w:pPr>
-      <w:bookmarkStart w:id="42" w:name="_Toc91787006"/>
+      <w:bookmarkStart w:id="42" w:name="_Toc92300030"/>
       <w:r>
         <w:rPr>
           <w:sz w:val="28"/>
@@ -26391,7 +24691,6 @@
                 <w:szCs w:val="28"/>
               </w:rPr>
             </w:pPr>
-            <w:proofErr w:type="spellStart"/>
             <w:r>
               <w:rPr>
                 <w:sz w:val="28"/>
@@ -26399,7 +24698,6 @@
               </w:rPr>
               <w:t>FAQService</w:t>
             </w:r>
-            <w:proofErr w:type="spellEnd"/>
           </w:p>
         </w:tc>
       </w:tr>
@@ -26487,7 +24785,6 @@
                 <w:szCs w:val="28"/>
               </w:rPr>
             </w:pPr>
-            <w:proofErr w:type="spellStart"/>
             <w:r>
               <w:rPr>
                 <w:sz w:val="28"/>
@@ -26495,7 +24792,6 @@
               </w:rPr>
               <w:t>FAQService</w:t>
             </w:r>
-            <w:proofErr w:type="spellEnd"/>
           </w:p>
         </w:tc>
       </w:tr>
@@ -26583,7 +24879,6 @@
                 <w:szCs w:val="28"/>
               </w:rPr>
             </w:pPr>
-            <w:proofErr w:type="spellStart"/>
             <w:r>
               <w:rPr>
                 <w:sz w:val="28"/>
@@ -26591,7 +24886,6 @@
               </w:rPr>
               <w:t>FAQService</w:t>
             </w:r>
-            <w:proofErr w:type="spellEnd"/>
           </w:p>
         </w:tc>
       </w:tr>
@@ -26679,7 +24973,6 @@
                 <w:szCs w:val="28"/>
               </w:rPr>
             </w:pPr>
-            <w:proofErr w:type="spellStart"/>
             <w:r>
               <w:rPr>
                 <w:sz w:val="28"/>
@@ -26687,7 +24980,6 @@
               </w:rPr>
               <w:t>FAQService</w:t>
             </w:r>
-            <w:proofErr w:type="spellEnd"/>
           </w:p>
         </w:tc>
       </w:tr>
@@ -26701,7 +24993,7 @@
           <w:szCs w:val="36"/>
         </w:rPr>
       </w:pPr>
-      <w:bookmarkStart w:id="43" w:name="_Toc91787007"/>
+      <w:bookmarkStart w:id="43" w:name="_Toc92300031"/>
       <w:r>
         <w:rPr>
           <w:sz w:val="36"/>
@@ -26736,25 +25028,7 @@
           <w:sz w:val="24"/>
           <w:szCs w:val="24"/>
         </w:rPr>
-        <w:t xml:space="preserve">AJAX = </w:t>
-      </w:r>
-      <w:proofErr w:type="spellStart"/>
-      <w:r>
-        <w:rPr>
-          <w:color w:val="000000"/>
-          <w:sz w:val="24"/>
-          <w:szCs w:val="24"/>
-        </w:rPr>
-        <w:t>Asynchronous</w:t>
-      </w:r>
-      <w:proofErr w:type="spellEnd"/>
-      <w:r>
-        <w:rPr>
-          <w:color w:val="000000"/>
-          <w:sz w:val="24"/>
-          <w:szCs w:val="24"/>
-        </w:rPr>
-        <w:t xml:space="preserve"> JavaScript and XML</w:t>
+        <w:t>AJAX = Asynchronous JavaScript and XML</w:t>
       </w:r>
     </w:p>
     <w:p>
@@ -26915,36 +25189,8 @@
         <w:szCs w:val="26"/>
       </w:rPr>
       <w:tab/>
-      <w:t xml:space="preserve">System Design </w:t>
+      <w:t>System Design Document – Progetto Fund.It</w:t>
     </w:r>
-    <w:proofErr w:type="spellStart"/>
-    <w:r>
-      <w:rPr>
-        <w:color w:val="2F5496"/>
-        <w:sz w:val="26"/>
-        <w:szCs w:val="26"/>
-      </w:rPr>
-      <w:t>Document</w:t>
-    </w:r>
-    <w:proofErr w:type="spellEnd"/>
-    <w:r>
-      <w:rPr>
-        <w:color w:val="2F5496"/>
-        <w:sz w:val="26"/>
-        <w:szCs w:val="26"/>
-      </w:rPr>
-      <w:t xml:space="preserve"> – Progetto </w:t>
-    </w:r>
-    <w:proofErr w:type="spellStart"/>
-    <w:r>
-      <w:rPr>
-        <w:color w:val="2F5496"/>
-        <w:sz w:val="26"/>
-        <w:szCs w:val="26"/>
-      </w:rPr>
-      <w:t>Fund.It</w:t>
-    </w:r>
-    <w:proofErr w:type="spellEnd"/>
   </w:p>
   <w:p>
     <w:pPr>
